--- a/Dokumentation.docx
+++ b/Dokumentation.docx
@@ -312,7 +312,6 @@
           <w:rFonts w:ascii="Arial" w:hAnsi="Arial" w:cs="Arial"/>
           <w:sz w:val="20"/>
           <w:szCs w:val="20"/>
-          <w:lang w:val="en-GB"/>
         </w:rPr>
       </w:pPr>
       <w:r>
@@ -320,7 +319,6 @@
           <w:rFonts w:ascii="Arial" w:hAnsi="Arial" w:cs="Arial"/>
           <w:sz w:val="20"/>
           <w:szCs w:val="20"/>
-          <w:lang w:val="en-GB"/>
         </w:rPr>
         <w:t xml:space="preserve">Noah </w:t>
       </w:r>
@@ -330,7 +328,6 @@
           <w:rFonts w:ascii="Arial" w:hAnsi="Arial" w:cs="Arial"/>
           <w:sz w:val="20"/>
           <w:szCs w:val="20"/>
-          <w:lang w:val="en-GB"/>
         </w:rPr>
         <w:t>Percifull</w:t>
       </w:r>
@@ -345,7 +342,6 @@
           <w:rFonts w:ascii="Arial" w:hAnsi="Arial" w:cs="Arial"/>
           <w:sz w:val="20"/>
           <w:szCs w:val="20"/>
-          <w:lang w:val="en-GB"/>
         </w:rPr>
       </w:pPr>
       <w:r>
@@ -353,9 +349,16 @@
           <w:rFonts w:ascii="Arial" w:hAnsi="Arial" w:cs="Arial"/>
           <w:sz w:val="20"/>
           <w:szCs w:val="20"/>
-          <w:lang w:val="en-GB"/>
-        </w:rPr>
-        <w:t>Philipp XXX</w:t>
+        </w:rPr>
+        <w:t xml:space="preserve">Philipp </w:t>
+      </w:r>
+      <w:r>
+        <w:rPr>
+          <w:rFonts w:ascii="Arial" w:hAnsi="Arial" w:cs="Arial"/>
+          <w:sz w:val="20"/>
+          <w:szCs w:val="20"/>
+        </w:rPr>
+        <w:t>Lehmann</w:t>
       </w:r>
     </w:p>
     <w:p>
@@ -367,7 +370,6 @@
           <w:rFonts w:ascii="Arial" w:hAnsi="Arial" w:cs="Arial"/>
           <w:sz w:val="20"/>
           <w:szCs w:val="20"/>
-          <w:lang w:val="en-GB"/>
         </w:rPr>
       </w:pPr>
       <w:r>
@@ -375,7 +377,6 @@
           <w:rFonts w:ascii="Arial" w:hAnsi="Arial" w:cs="Arial"/>
           <w:sz w:val="20"/>
           <w:szCs w:val="20"/>
-          <w:lang w:val="en-GB"/>
         </w:rPr>
         <w:t>Matthäus Prasse</w:t>
       </w:r>
@@ -392,7 +393,6 @@
           <w:w w:val="99"/>
           <w:sz w:val="32"/>
           <w:szCs w:val="32"/>
-          <w:lang w:val="en-GB"/>
         </w:rPr>
       </w:pPr>
     </w:p>
@@ -408,7 +408,6 @@
           <w:w w:val="99"/>
           <w:sz w:val="32"/>
           <w:szCs w:val="32"/>
-          <w:lang w:val="en-GB"/>
         </w:rPr>
       </w:pPr>
       <w:r>
@@ -419,21 +418,8 @@
           <w:w w:val="99"/>
           <w:sz w:val="32"/>
           <w:szCs w:val="32"/>
-          <w:lang w:val="en-GB"/>
-        </w:rPr>
-        <w:t>W</w:t>
-      </w:r>
-      <w:r>
-        <w:rPr>
-          <w:rFonts w:ascii="Arial" w:eastAsia="Arial" w:hAnsi="Arial" w:cs="Arial"/>
-          <w:b/>
-          <w:bCs/>
-          <w:w w:val="99"/>
-          <w:sz w:val="32"/>
-          <w:szCs w:val="32"/>
-          <w:lang w:val="en-GB"/>
-        </w:rPr>
-        <w:t>S 2019/2020</w:t>
+        </w:rPr>
+        <w:t>WS 2019/2020</w:t>
       </w:r>
     </w:p>
     <w:p>
@@ -444,7 +430,6 @@
           <w:rFonts w:ascii="Arial" w:hAnsi="Arial" w:cs="Arial"/>
           <w:b/>
           <w:sz w:val="32"/>
-          <w:lang w:val="en-US"/>
         </w:rPr>
       </w:pPr>
       <w:r>
@@ -452,12 +437,11 @@
           <w:rFonts w:ascii="Arial" w:hAnsi="Arial" w:cs="Arial"/>
           <w:b/>
           <w:sz w:val="32"/>
-          <w:lang w:val="en-US"/>
         </w:rPr>
         <w:br w:type="page"/>
       </w:r>
-      <w:bookmarkStart w:id="0" w:name="_Toc338916033"/>
-      <w:bookmarkStart w:id="1" w:name="_Ref491742389"/>
+      <w:bookmarkStart w:id="0" w:name="_Ref491742389"/>
+      <w:bookmarkStart w:id="1" w:name="_Toc338916033"/>
     </w:p>
     <w:bookmarkEnd w:id="1" w:displacedByCustomXml="next"/>
     <w:bookmarkEnd w:id="0" w:displacedByCustomXml="next"/>
@@ -1576,8 +1560,8 @@
           <w:rFonts w:ascii="Arial" w:hAnsi="Arial" w:cs="Arial"/>
         </w:rPr>
       </w:pPr>
-      <w:bookmarkStart w:id="7" w:name="_Toc360103398"/>
-      <w:bookmarkStart w:id="8" w:name="_Toc338916047"/>
+      <w:bookmarkStart w:id="7" w:name="_Toc338916047"/>
+      <w:bookmarkStart w:id="8" w:name="_Toc360103398"/>
       <w:bookmarkEnd w:id="3"/>
     </w:p>
     <w:p>
@@ -1617,7 +1601,132 @@
       </w:r>
       <w:proofErr w:type="spellEnd"/>
     </w:p>
+    <w:p>
+      <w:pPr>
+        <w:rPr>
+          <w:rFonts w:ascii="Arial" w:hAnsi="Arial" w:cs="Arial"/>
+          <w:color w:val="000000" w:themeColor="text1"/>
+        </w:rPr>
+      </w:pPr>
+      <w:r>
+        <w:rPr>
+          <w:rFonts w:ascii="Arial" w:hAnsi="Arial" w:cs="Arial"/>
+          <w:color w:val="000000" w:themeColor="text1"/>
+        </w:rPr>
+        <w:t xml:space="preserve">In der </w:t>
+      </w:r>
+      <w:proofErr w:type="spellStart"/>
+      <w:r>
+        <w:rPr>
+          <w:rFonts w:ascii="Arial" w:hAnsi="Arial" w:cs="Arial"/>
+          <w:color w:val="000000" w:themeColor="text1"/>
+        </w:rPr>
+        <w:t>SymTable</w:t>
+      </w:r>
+      <w:proofErr w:type="spellEnd"/>
+      <w:r>
+        <w:rPr>
+          <w:rFonts w:ascii="Arial" w:hAnsi="Arial" w:cs="Arial"/>
+          <w:color w:val="000000" w:themeColor="text1"/>
+        </w:rPr>
+        <w:t xml:space="preserve"> werden </w:t>
+      </w:r>
+      <w:r>
+        <w:rPr>
+          <w:rFonts w:ascii="Arial" w:hAnsi="Arial" w:cs="Arial"/>
+          <w:color w:val="000000" w:themeColor="text1"/>
+        </w:rPr>
+        <w:t>R</w:t>
+      </w:r>
+      <w:r>
+        <w:rPr>
+          <w:rFonts w:ascii="Arial" w:hAnsi="Arial" w:cs="Arial"/>
+          <w:color w:val="000000" w:themeColor="text1"/>
+        </w:rPr>
+        <w:t xml:space="preserve">eferenzen auf die </w:t>
+      </w:r>
+      <w:proofErr w:type="spellStart"/>
+      <w:r>
+        <w:rPr>
+          <w:rFonts w:ascii="Arial" w:hAnsi="Arial" w:cs="Arial"/>
+          <w:color w:val="000000" w:themeColor="text1"/>
+        </w:rPr>
+        <w:t>StringTable</w:t>
+      </w:r>
+      <w:proofErr w:type="spellEnd"/>
+      <w:r>
+        <w:rPr>
+          <w:rFonts w:ascii="Arial" w:hAnsi="Arial" w:cs="Arial"/>
+          <w:color w:val="000000" w:themeColor="text1"/>
+        </w:rPr>
+        <w:t xml:space="preserve"> gespeichert. </w:t>
+      </w:r>
+      <w:r>
+        <w:rPr>
+          <w:rFonts w:ascii="Arial" w:hAnsi="Arial" w:cs="Arial"/>
+          <w:color w:val="000000" w:themeColor="text1"/>
+        </w:rPr>
+        <w:t xml:space="preserve">Damit ist es möglich per Hash auf die einzelnen Strings zuzugreifen. Der interne </w:t>
+      </w:r>
+      <w:proofErr w:type="spellStart"/>
+      <w:r>
+        <w:rPr>
+          <w:rFonts w:ascii="Arial" w:hAnsi="Arial" w:cs="Arial"/>
+          <w:color w:val="000000" w:themeColor="text1"/>
+        </w:rPr>
+        <w:t>struct</w:t>
+      </w:r>
+      <w:proofErr w:type="spellEnd"/>
+      <w:r>
+        <w:rPr>
+          <w:rFonts w:ascii="Arial" w:hAnsi="Arial" w:cs="Arial"/>
+          <w:color w:val="000000" w:themeColor="text1"/>
+        </w:rPr>
+        <w:t xml:space="preserve"> Key beschreibt hierbei die genaue Speicherstelle, was einen schnellen Vergleich von Lexemen ermöglicht.</w:t>
+      </w:r>
+    </w:p>
     <w:p/>
+    <w:p>
+      <w:pPr>
+        <w:pStyle w:val="berschrift3"/>
+      </w:pPr>
+      <w:proofErr w:type="spellStart"/>
+      <w:r>
+        <w:t>StringTable</w:t>
+      </w:r>
+      <w:proofErr w:type="spellEnd"/>
+    </w:p>
+    <w:p>
+      <w:pPr>
+        <w:rPr>
+          <w:rFonts w:ascii="Arial" w:hAnsi="Arial" w:cs="Arial"/>
+          <w:color w:val="000000" w:themeColor="text1"/>
+        </w:rPr>
+      </w:pPr>
+      <w:r>
+        <w:rPr>
+          <w:rFonts w:ascii="Arial" w:hAnsi="Arial" w:cs="Arial"/>
+          <w:color w:val="000000" w:themeColor="text1"/>
+        </w:rPr>
+        <w:t xml:space="preserve">Die </w:t>
+      </w:r>
+      <w:proofErr w:type="spellStart"/>
+      <w:r>
+        <w:rPr>
+          <w:rFonts w:ascii="Arial" w:hAnsi="Arial" w:cs="Arial"/>
+          <w:color w:val="000000" w:themeColor="text1"/>
+        </w:rPr>
+        <w:t>StringTable</w:t>
+      </w:r>
+      <w:proofErr w:type="spellEnd"/>
+      <w:r>
+        <w:rPr>
+          <w:rFonts w:ascii="Arial" w:hAnsi="Arial" w:cs="Arial"/>
+          <w:color w:val="000000" w:themeColor="text1"/>
+        </w:rPr>
+        <w:t xml:space="preserve"> speichert alle Lexeme. Dieser Speicher ist als Array realisiert. Wenn die maximale Größe es Array erreicht ist, wird ein neues Array mit doppelter Größe erstellt, welches den Inhalt des alten Arrays übernimmt.</w:t>
+      </w:r>
+    </w:p>
     <w:p/>
     <w:p>
       <w:pPr>
@@ -1639,6 +1748,7 @@
           <w:rFonts w:ascii="Arial" w:hAnsi="Arial" w:cs="Arial"/>
           <w:color w:val="000000" w:themeColor="text1"/>
         </w:rPr>
+        <w:lastRenderedPageBreak/>
         <w:t>Der Automat</w:t>
       </w:r>
       <w:r>
@@ -1680,17 +1790,13 @@
     <w:p/>
     <w:p/>
     <w:p/>
-    <w:p>
-      <w:bookmarkStart w:id="10" w:name="_GoBack"/>
-      <w:bookmarkEnd w:id="10"/>
-    </w:p>
+    <w:p/>
     <w:p>
       <w:pPr>
         <w:pStyle w:val="berschrift3"/>
       </w:pPr>
       <w:proofErr w:type="spellStart"/>
       <w:r>
-        <w:lastRenderedPageBreak/>
         <w:t>LinkedList</w:t>
       </w:r>
       <w:proofErr w:type="spellEnd"/>
@@ -1768,6 +1874,38 @@
         <w:t>Information</w:t>
       </w:r>
     </w:p>
+    <w:p>
+      <w:pPr>
+        <w:rPr>
+          <w:rFonts w:ascii="Arial" w:hAnsi="Arial" w:cs="Arial"/>
+          <w:color w:val="000000" w:themeColor="text1"/>
+        </w:rPr>
+      </w:pPr>
+      <w:r>
+        <w:rPr>
+          <w:rFonts w:ascii="Arial" w:hAnsi="Arial" w:cs="Arial"/>
+          <w:color w:val="000000" w:themeColor="text1"/>
+        </w:rPr>
+        <w:t xml:space="preserve">Über Information erfolgt der Zugriff in die </w:t>
+      </w:r>
+      <w:proofErr w:type="spellStart"/>
+      <w:r>
+        <w:rPr>
+          <w:rFonts w:ascii="Arial" w:hAnsi="Arial" w:cs="Arial"/>
+          <w:color w:val="000000" w:themeColor="text1"/>
+        </w:rPr>
+        <w:t>StringTable</w:t>
+      </w:r>
+      <w:proofErr w:type="spellEnd"/>
+      <w:r>
+        <w:rPr>
+          <w:rFonts w:ascii="Arial" w:hAnsi="Arial" w:cs="Arial"/>
+          <w:color w:val="000000" w:themeColor="text1"/>
+        </w:rPr>
+        <w:t xml:space="preserve"> auf die gespeicherten Lexeme.</w:t>
+      </w:r>
+    </w:p>
+    <w:p/>
     <w:p>
       <w:pPr>
         <w:pStyle w:val="berschrift3"/>
@@ -1781,14 +1919,110 @@
     <w:p/>
     <w:p>
       <w:pPr>
-        <w:pStyle w:val="berschrift3"/>
-      </w:pPr>
+        <w:rPr>
+          <w:rFonts w:ascii="Arial" w:hAnsi="Arial" w:cs="Arial"/>
+          <w:color w:val="000000" w:themeColor="text1"/>
+        </w:rPr>
+      </w:pPr>
+      <w:r>
+        <w:rPr>
+          <w:rFonts w:ascii="Arial" w:hAnsi="Arial" w:cs="Arial"/>
+          <w:color w:val="000000" w:themeColor="text1"/>
+        </w:rPr>
+        <w:t xml:space="preserve">Die </w:t>
+      </w:r>
       <w:proofErr w:type="spellStart"/>
       <w:r>
-        <w:t>StingTable</w:t>
+        <w:rPr>
+          <w:rFonts w:ascii="Arial" w:hAnsi="Arial" w:cs="Arial"/>
+          <w:color w:val="000000" w:themeColor="text1"/>
+        </w:rPr>
+        <w:t>InformationLinkedList</w:t>
       </w:r>
       <w:proofErr w:type="spellEnd"/>
+      <w:r>
+        <w:rPr>
+          <w:rFonts w:ascii="Arial" w:hAnsi="Arial" w:cs="Arial"/>
+          <w:color w:val="000000" w:themeColor="text1"/>
+        </w:rPr>
+        <w:t xml:space="preserve"> wird benutzt für den Fall, dass zwei Mal derselbe Hash erstellt wird. In diesem Fall </w:t>
+      </w:r>
+      <w:r>
+        <w:rPr>
+          <w:rFonts w:ascii="Arial" w:hAnsi="Arial" w:cs="Arial"/>
+          <w:color w:val="000000" w:themeColor="text1"/>
+        </w:rPr>
+        <w:t>werden</w:t>
+      </w:r>
+      <w:r>
+        <w:rPr>
+          <w:rFonts w:ascii="Arial" w:hAnsi="Arial" w:cs="Arial"/>
+          <w:color w:val="000000" w:themeColor="text1"/>
+        </w:rPr>
+        <w:t xml:space="preserve"> in der </w:t>
+      </w:r>
+      <w:proofErr w:type="spellStart"/>
+      <w:r>
+        <w:rPr>
+          <w:rFonts w:ascii="Arial" w:hAnsi="Arial" w:cs="Arial"/>
+          <w:color w:val="000000" w:themeColor="text1"/>
+        </w:rPr>
+        <w:t>SymTable</w:t>
+      </w:r>
+      <w:proofErr w:type="spellEnd"/>
+      <w:r>
+        <w:rPr>
+          <w:rFonts w:ascii="Arial" w:hAnsi="Arial" w:cs="Arial"/>
+          <w:color w:val="000000" w:themeColor="text1"/>
+        </w:rPr>
+        <w:t xml:space="preserve"> die zwei Informationen aneinander gekette</w:t>
+      </w:r>
+      <w:r>
+        <w:rPr>
+          <w:rFonts w:ascii="Arial" w:hAnsi="Arial" w:cs="Arial"/>
+          <w:color w:val="000000" w:themeColor="text1"/>
+        </w:rPr>
+        <w:t>t, was</w:t>
+      </w:r>
+      <w:r>
+        <w:rPr>
+          <w:rFonts w:ascii="Arial" w:hAnsi="Arial" w:cs="Arial"/>
+          <w:color w:val="000000" w:themeColor="text1"/>
+        </w:rPr>
+        <w:t xml:space="preserve"> den Zugriff auf die verschiedenen Lexeme</w:t>
+      </w:r>
+      <w:r>
+        <w:rPr>
+          <w:rFonts w:ascii="Arial" w:hAnsi="Arial" w:cs="Arial"/>
+          <w:color w:val="000000" w:themeColor="text1"/>
+        </w:rPr>
+        <w:t xml:space="preserve"> erlaubt</w:t>
+      </w:r>
+      <w:r>
+        <w:rPr>
+          <w:rFonts w:ascii="Arial" w:hAnsi="Arial" w:cs="Arial"/>
+          <w:color w:val="000000" w:themeColor="text1"/>
+        </w:rPr>
+        <w:t xml:space="preserve">, obwohl sie den selben Hash </w:t>
+      </w:r>
+      <w:r>
+        <w:rPr>
+          <w:rFonts w:ascii="Arial" w:hAnsi="Arial" w:cs="Arial"/>
+          <w:color w:val="000000" w:themeColor="text1"/>
+        </w:rPr>
+        <w:t>besitzen</w:t>
+      </w:r>
+      <w:bookmarkStart w:id="10" w:name="_GoBack"/>
+      <w:bookmarkEnd w:id="10"/>
+      <w:r>
+        <w:rPr>
+          <w:rFonts w:ascii="Arial" w:hAnsi="Arial" w:cs="Arial"/>
+          <w:color w:val="000000" w:themeColor="text1"/>
+        </w:rPr>
+        <w:t>.</w:t>
+      </w:r>
     </w:p>
+    <w:p/>
     <w:p>
       <w:pPr>
         <w:pStyle w:val="berschrift3"/>
@@ -1847,34 +2081,348 @@
           <w:color w:val="000000" w:themeColor="text1"/>
         </w:rPr>
       </w:pPr>
+      <w:r>
+        <w:rPr>
+          <w:rFonts w:ascii="Arial" w:hAnsi="Arial" w:cs="Arial"/>
+        </w:rPr>
+        <w:t xml:space="preserve">In Aufgabenteil 2 sollen die in Aufgabenteil 1 erstellte Sequenz von Tokens in funktionierenden Maschinencode umgewandelt werden. Dafür müssen die Tokens erstmal in eine geeignete Struktur gebracht werden. Dies erfolgt über den </w:t>
+      </w:r>
       <w:proofErr w:type="spellStart"/>
       <w:r>
         <w:rPr>
           <w:rFonts w:ascii="Arial" w:hAnsi="Arial" w:cs="Arial"/>
         </w:rPr>
-        <w:t>asdasd</w:t>
+        <w:t>ParseTree</w:t>
+      </w:r>
+      <w:proofErr w:type="spellEnd"/>
+      <w:r>
+        <w:rPr>
+          <w:rFonts w:ascii="Arial" w:hAnsi="Arial" w:cs="Arial"/>
+        </w:rPr>
+        <w:t xml:space="preserve">. Die Grammatik des Codes wird bei der Überführung in den Baum überprüft. </w:t>
+      </w:r>
+      <w:r>
+        <w:rPr>
+          <w:rFonts w:ascii="Arial" w:hAnsi="Arial" w:cs="Arial"/>
+        </w:rPr>
+        <w:t>Anschließend wird aus den Baumknoten der Maschinencode erzeugt.</w:t>
+      </w:r>
+    </w:p>
+    <w:p>
+      <w:pPr>
+        <w:spacing w:line="360" w:lineRule="auto"/>
+        <w:rPr>
+          <w:rFonts w:ascii="Arial" w:hAnsi="Arial" w:cs="Arial"/>
+        </w:rPr>
+      </w:pPr>
+    </w:p>
+    <w:p>
+      <w:pPr>
+        <w:spacing w:line="360" w:lineRule="auto"/>
+        <w:rPr>
+          <w:rFonts w:ascii="Arial" w:hAnsi="Arial" w:cs="Arial"/>
+        </w:rPr>
+      </w:pPr>
+    </w:p>
+    <w:p>
+      <w:pPr>
+        <w:pStyle w:val="berschrift2"/>
+      </w:pPr>
+      <w:bookmarkStart w:id="12" w:name="_Toc17642451"/>
+      <w:bookmarkEnd w:id="7"/>
+      <w:bookmarkEnd w:id="8"/>
+      <w:r>
+        <w:t>Änderung des Automaten</w:t>
+      </w:r>
+    </w:p>
+    <w:p/>
+    <w:p>
+      <w:pPr>
+        <w:rPr>
+          <w:rFonts w:ascii="Arial" w:hAnsi="Arial" w:cs="Arial"/>
+        </w:rPr>
+      </w:pPr>
+      <w:r>
+        <w:rPr>
+          <w:rFonts w:ascii="Arial" w:hAnsi="Arial" w:cs="Arial"/>
+        </w:rPr>
+        <w:t xml:space="preserve">Zusätzliche </w:t>
+      </w:r>
+      <w:proofErr w:type="spellStart"/>
+      <w:r>
+        <w:rPr>
+          <w:rFonts w:ascii="Arial" w:hAnsi="Arial" w:cs="Arial"/>
+        </w:rPr>
+        <w:t>Tokentypes</w:t>
+      </w:r>
+      <w:proofErr w:type="spellEnd"/>
+      <w:r>
+        <w:rPr>
+          <w:rFonts w:ascii="Arial" w:hAnsi="Arial" w:cs="Arial"/>
+        </w:rPr>
+        <w:t xml:space="preserve"> wurden hinzugefügt, um die Funktion READ und WRITE umsetzen zu können.</w:t>
+      </w:r>
+      <w:r>
+        <w:rPr>
+          <w:rFonts w:ascii="Arial" w:hAnsi="Arial" w:cs="Arial"/>
+        </w:rPr>
+        <w:t xml:space="preserve"> </w:t>
+      </w:r>
+    </w:p>
+    <w:p>
+      <w:pPr>
+        <w:pStyle w:val="berschrift2"/>
+      </w:pPr>
+      <w:proofErr w:type="spellStart"/>
+      <w:r>
+        <w:t>ASTCreator</w:t>
       </w:r>
       <w:proofErr w:type="spellEnd"/>
     </w:p>
     <w:p>
       <w:pPr>
-        <w:spacing w:line="360" w:lineRule="auto"/>
-        <w:rPr>
-          <w:rFonts w:ascii="Arial" w:hAnsi="Arial" w:cs="Arial"/>
-        </w:rPr>
-      </w:pPr>
+        <w:rPr>
+          <w:rFonts w:ascii="Arial" w:hAnsi="Arial" w:cs="Arial"/>
+        </w:rPr>
+      </w:pPr>
+      <w:r>
+        <w:rPr>
+          <w:rFonts w:ascii="Arial" w:hAnsi="Arial" w:cs="Arial"/>
+        </w:rPr>
+        <w:t xml:space="preserve">Der Abstract Syntax </w:t>
+      </w:r>
+      <w:proofErr w:type="spellStart"/>
+      <w:r>
+        <w:rPr>
+          <w:rFonts w:ascii="Arial" w:hAnsi="Arial" w:cs="Arial"/>
+        </w:rPr>
+        <w:t>Tree</w:t>
+      </w:r>
+      <w:proofErr w:type="spellEnd"/>
+      <w:r>
+        <w:rPr>
+          <w:rFonts w:ascii="Arial" w:hAnsi="Arial" w:cs="Arial"/>
+        </w:rPr>
+        <w:t xml:space="preserve"> erstellt die Baumstruktur. Um das zu gewährleisten besitzt die Klasse einen internen Automaten, der die Grammatik überprüft. Dies wird über verschiedene Methoden und Switch-Cases durchgeführt. </w:t>
+      </w:r>
+      <w:r>
+        <w:rPr>
+          <w:rFonts w:ascii="Arial" w:hAnsi="Arial" w:cs="Arial"/>
+        </w:rPr>
+        <w:t>Wenn ein Fehler erkannt wird, terminiert der Automat frühzeitig um Arbeitszeit zu sparen.</w:t>
+      </w:r>
     </w:p>
     <w:p>
       <w:pPr>
-        <w:spacing w:line="360" w:lineRule="auto"/>
         <w:rPr>
           <w:rFonts w:ascii="Arial" w:hAnsi="Arial" w:cs="Arial"/>
         </w:rPr>
       </w:pPr>
     </w:p>
-    <w:bookmarkEnd w:id="8" w:displacedByCustomXml="next"/>
-    <w:bookmarkEnd w:id="7" w:displacedByCustomXml="next"/>
-    <w:bookmarkStart w:id="12" w:name="_Toc17642451" w:displacedByCustomXml="next"/>
+    <w:p>
+      <w:pPr>
+        <w:rPr>
+          <w:rFonts w:ascii="Arial" w:hAnsi="Arial" w:cs="Arial"/>
+        </w:rPr>
+      </w:pPr>
+    </w:p>
+    <w:p>
+      <w:pPr>
+        <w:rPr>
+          <w:rFonts w:ascii="Arial" w:hAnsi="Arial" w:cs="Arial"/>
+        </w:rPr>
+      </w:pPr>
+    </w:p>
+    <w:p>
+      <w:pPr>
+        <w:pStyle w:val="berschrift2"/>
+      </w:pPr>
+      <w:proofErr w:type="spellStart"/>
+      <w:r>
+        <w:t>ASTS</w:t>
+      </w:r>
+      <w:r>
+        <w:t>tack</w:t>
+      </w:r>
+      <w:proofErr w:type="spellEnd"/>
+    </w:p>
+    <w:p>
+      <w:pPr>
+        <w:rPr>
+          <w:rFonts w:ascii="Arial" w:hAnsi="Arial" w:cs="Arial"/>
+        </w:rPr>
+      </w:pPr>
+      <w:r>
+        <w:rPr>
+          <w:rFonts w:ascii="Arial" w:hAnsi="Arial" w:cs="Arial"/>
+        </w:rPr>
+        <w:t xml:space="preserve">Der </w:t>
+      </w:r>
+      <w:proofErr w:type="spellStart"/>
+      <w:r>
+        <w:rPr>
+          <w:rFonts w:ascii="Arial" w:hAnsi="Arial" w:cs="Arial"/>
+        </w:rPr>
+        <w:t>ASTStack</w:t>
+      </w:r>
+      <w:proofErr w:type="spellEnd"/>
+      <w:r>
+        <w:rPr>
+          <w:rFonts w:ascii="Arial" w:hAnsi="Arial" w:cs="Arial"/>
+        </w:rPr>
+        <w:t xml:space="preserve"> wird intern vom </w:t>
+      </w:r>
+      <w:proofErr w:type="spellStart"/>
+      <w:r>
+        <w:rPr>
+          <w:rFonts w:ascii="Arial" w:hAnsi="Arial" w:cs="Arial"/>
+        </w:rPr>
+        <w:t>ASTCreators</w:t>
+      </w:r>
+      <w:proofErr w:type="spellEnd"/>
+      <w:r>
+        <w:rPr>
+          <w:rFonts w:ascii="Arial" w:hAnsi="Arial" w:cs="Arial"/>
+        </w:rPr>
+        <w:t xml:space="preserve"> verwendet. Er verhindert, dass beim Bauen eines Programms es durch zu viele rekursive Aufrufe es zu einem Stack Overflow kommen kann. Noch zu </w:t>
+      </w:r>
+      <w:r>
+        <w:rPr>
+          <w:rFonts w:ascii="Arial" w:hAnsi="Arial" w:cs="Arial"/>
+        </w:rPr>
+        <w:t>verarbeiten</w:t>
+      </w:r>
+      <w:r>
+        <w:rPr>
+          <w:rFonts w:ascii="Arial" w:hAnsi="Arial" w:cs="Arial"/>
+        </w:rPr>
+        <w:t xml:space="preserve"> Tokens werden zwischengespeichert um so dem </w:t>
+      </w:r>
+      <w:proofErr w:type="spellStart"/>
+      <w:r>
+        <w:rPr>
+          <w:rFonts w:ascii="Arial" w:hAnsi="Arial" w:cs="Arial"/>
+        </w:rPr>
+        <w:t>ASTCreator</w:t>
+      </w:r>
+      <w:proofErr w:type="spellEnd"/>
+      <w:r>
+        <w:rPr>
+          <w:rFonts w:ascii="Arial" w:hAnsi="Arial" w:cs="Arial"/>
+        </w:rPr>
+        <w:t xml:space="preserve"> mitzuteilen, welche Node</w:t>
+      </w:r>
+      <w:r>
+        <w:rPr>
+          <w:rFonts w:ascii="Arial" w:hAnsi="Arial" w:cs="Arial"/>
+        </w:rPr>
+        <w:t>s</w:t>
+      </w:r>
+      <w:r>
+        <w:rPr>
+          <w:rFonts w:ascii="Arial" w:hAnsi="Arial" w:cs="Arial"/>
+        </w:rPr>
+        <w:t xml:space="preserve"> als nächstes erstellt werden muss.</w:t>
+      </w:r>
+    </w:p>
+    <w:p>
+      <w:pPr>
+        <w:rPr>
+          <w:rFonts w:ascii="Arial" w:hAnsi="Arial" w:cs="Arial"/>
+        </w:rPr>
+      </w:pPr>
+    </w:p>
+    <w:p>
+      <w:pPr>
+        <w:rPr>
+          <w:rFonts w:ascii="Arial" w:hAnsi="Arial" w:cs="Arial"/>
+        </w:rPr>
+      </w:pPr>
+    </w:p>
+    <w:p>
+      <w:pPr>
+        <w:pStyle w:val="berschrift2"/>
+      </w:pPr>
+      <w:proofErr w:type="spellStart"/>
+      <w:r>
+        <w:t>ASTNode</w:t>
+      </w:r>
+      <w:proofErr w:type="spellEnd"/>
+    </w:p>
+    <w:p>
+      <w:pPr>
+        <w:rPr>
+          <w:rFonts w:ascii="Arial" w:hAnsi="Arial" w:cs="Arial"/>
+        </w:rPr>
+      </w:pPr>
+      <w:r>
+        <w:rPr>
+          <w:rFonts w:ascii="Arial" w:hAnsi="Arial" w:cs="Arial"/>
+        </w:rPr>
+        <w:t xml:space="preserve">Der </w:t>
+      </w:r>
+      <w:proofErr w:type="spellStart"/>
+      <w:r>
+        <w:rPr>
+          <w:rFonts w:ascii="Arial" w:hAnsi="Arial" w:cs="Arial"/>
+        </w:rPr>
+        <w:t>ASTNode</w:t>
+      </w:r>
+      <w:proofErr w:type="spellEnd"/>
+      <w:r>
+        <w:rPr>
+          <w:rFonts w:ascii="Arial" w:hAnsi="Arial" w:cs="Arial"/>
+        </w:rPr>
+        <w:t xml:space="preserve"> beschreibt die einzelnen Knoten des Baums. Die Navigation erfolgt über die Referenzen in den Eltern- und Kinderknoten.</w:t>
+      </w:r>
+      <w:r>
+        <w:rPr>
+          <w:rFonts w:ascii="Arial" w:hAnsi="Arial" w:cs="Arial"/>
+        </w:rPr>
+        <w:t xml:space="preserve"> </w:t>
+      </w:r>
+      <w:r>
+        <w:rPr>
+          <w:rFonts w:ascii="Arial" w:hAnsi="Arial" w:cs="Arial"/>
+        </w:rPr>
+        <w:t xml:space="preserve">Hierbei gibt es drei Arten von Knoten, die Nicht-Terminalen, welche die Struktur beschreiben, die Terminalen welche Programmabschnitte beschreiben, die nicht weiter expandiert werden können, wie </w:t>
+      </w:r>
+      <w:proofErr w:type="spellStart"/>
+      <w:r>
+        <w:rPr>
+          <w:rFonts w:ascii="Arial" w:hAnsi="Arial" w:cs="Arial"/>
+        </w:rPr>
+        <w:t>zb</w:t>
+      </w:r>
+      <w:proofErr w:type="spellEnd"/>
+      <w:r>
+        <w:rPr>
+          <w:rFonts w:ascii="Arial" w:hAnsi="Arial" w:cs="Arial"/>
+        </w:rPr>
+        <w:t xml:space="preserve">, Rechenzeichen und die Knoten welche Wertigkeiten </w:t>
+      </w:r>
+      <w:r>
+        <w:rPr>
+          <w:rFonts w:ascii="Arial" w:hAnsi="Arial" w:cs="Arial"/>
+        </w:rPr>
+        <w:lastRenderedPageBreak/>
+        <w:t xml:space="preserve">beschreiben. Dies können Zahlen sein, die direkt gespeichert werden oder Referenzen auf selbsterstelle Variablen. </w:t>
+      </w:r>
+    </w:p>
+    <w:p>
+      <w:pPr>
+        <w:rPr>
+          <w:rFonts w:ascii="Arial" w:hAnsi="Arial" w:cs="Arial"/>
+        </w:rPr>
+      </w:pPr>
+    </w:p>
+    <w:p>
+      <w:pPr>
+        <w:rPr>
+          <w:rFonts w:ascii="Arial" w:hAnsi="Arial" w:cs="Arial"/>
+        </w:rPr>
+      </w:pPr>
+    </w:p>
     <w:sdt>
       <w:sdtPr>
         <w:rPr>
@@ -2218,8 +2766,8 @@
       </w:pPr>
       <w:bookmarkStart w:id="19" w:name="_Toc360103447"/>
       <w:bookmarkStart w:id="20" w:name="_Toc338916098"/>
-      <w:bookmarkStart w:id="21" w:name="_Ref492657968"/>
-      <w:bookmarkStart w:id="22" w:name="_Toc17642454"/>
+      <w:bookmarkStart w:id="21" w:name="_Toc17642454"/>
+      <w:bookmarkStart w:id="22" w:name="_Ref492657968"/>
       <w:r>
         <w:rPr>
           <w:rFonts w:ascii="Arial" w:hAnsi="Arial" w:cs="Arial"/>
@@ -2235,7 +2783,7 @@
         </w:rPr>
         <w:t>s</w:t>
       </w:r>
-      <w:bookmarkEnd w:id="22"/>
+      <w:bookmarkEnd w:id="21"/>
       <w:r>
         <w:rPr>
           <w:rFonts w:ascii="Arial" w:hAnsi="Arial" w:cs="Arial"/>
@@ -3104,7 +3652,7 @@
           </w:p>
         </w:tc>
       </w:tr>
-      <w:bookmarkEnd w:id="21"/>
+      <w:bookmarkEnd w:id="22"/>
     </w:tbl>
     <w:p>
       <w:pPr>
@@ -13309,7 +13857,7 @@
 </file>
 
 <file path=customXml/itemProps1.xml><?xml version="1.0" encoding="utf-8"?>
-<ds:datastoreItem xmlns:ds="http://schemas.openxmlformats.org/officeDocument/2006/customXml" ds:itemID="{8F887BD0-0AFC-4532-8700-F146551811C7}">
+<ds:datastoreItem xmlns:ds="http://schemas.openxmlformats.org/officeDocument/2006/customXml" ds:itemID="{1DD68FFE-1553-4774-BCE9-6C00E74FC362}">
   <ds:schemaRefs>
     <ds:schemaRef ds:uri="http://schemas.openxmlformats.org/officeDocument/2006/bibliography"/>
   </ds:schemaRefs>

--- a/Dokumentation.docx
+++ b/Dokumentation.docx
@@ -453,8 +453,8 @@
         </w:rPr>
         <w:br w:type="page"/>
       </w:r>
-      <w:bookmarkStart w:id="0" w:name="_Ref491742389"/>
-      <w:bookmarkStart w:id="1" w:name="_Toc338916033"/>
+      <w:bookmarkStart w:id="0" w:name="_Toc338916033"/>
+      <w:bookmarkStart w:id="1" w:name="_Ref491742389"/>
     </w:p>
     <w:bookmarkEnd w:id="1" w:displacedByCustomXml="next"/>
     <w:bookmarkEnd w:id="0" w:displacedByCustomXml="next"/>
@@ -478,7 +478,7 @@
       <w:sdtContent>
         <w:p>
           <w:pPr>
-            <w:pStyle w:val="TOCHeading"/>
+            <w:pStyle w:val="Inhaltsverzeichnisberschrift"/>
             <w:spacing w:line="360" w:lineRule="auto"/>
             <w:rPr>
               <w:rFonts w:ascii="Arial" w:hAnsi="Arial" w:cs="Arial"/>
@@ -493,7 +493,7 @@
         </w:p>
         <w:p>
           <w:pPr>
-            <w:pStyle w:val="TOC1"/>
+            <w:pStyle w:val="Verzeichnis1"/>
             <w:tabs>
               <w:tab w:val="left" w:pos="480"/>
               <w:tab w:val="right" w:leader="dot" w:pos="8493"/>
@@ -614,7 +614,7 @@
         </w:p>
         <w:p>
           <w:pPr>
-            <w:pStyle w:val="TOC1"/>
+            <w:pStyle w:val="Verzeichnis1"/>
             <w:tabs>
               <w:tab w:val="left" w:pos="480"/>
               <w:tab w:val="right" w:leader="dot" w:pos="8493"/>
@@ -708,7 +708,7 @@
         </w:p>
         <w:p>
           <w:pPr>
-            <w:pStyle w:val="TOC2"/>
+            <w:pStyle w:val="Verzeichnis2"/>
             <w:tabs>
               <w:tab w:val="left" w:pos="720"/>
               <w:tab w:val="right" w:leader="dot" w:pos="8493"/>
@@ -800,7 +800,7 @@
         </w:p>
         <w:p>
           <w:pPr>
-            <w:pStyle w:val="TOC2"/>
+            <w:pStyle w:val="Verzeichnis2"/>
             <w:tabs>
               <w:tab w:val="left" w:pos="720"/>
               <w:tab w:val="right" w:leader="dot" w:pos="8493"/>
@@ -892,7 +892,7 @@
         </w:p>
         <w:p>
           <w:pPr>
-            <w:pStyle w:val="TOC3"/>
+            <w:pStyle w:val="Verzeichnis3"/>
             <w:tabs>
               <w:tab w:val="left" w:pos="1200"/>
               <w:tab w:val="right" w:leader="dot" w:pos="8493"/>
@@ -980,7 +980,7 @@
         </w:p>
         <w:p>
           <w:pPr>
-            <w:pStyle w:val="TOC3"/>
+            <w:pStyle w:val="Verzeichnis3"/>
             <w:tabs>
               <w:tab w:val="left" w:pos="1200"/>
               <w:tab w:val="right" w:leader="dot" w:pos="8493"/>
@@ -1068,7 +1068,7 @@
         </w:p>
         <w:p>
           <w:pPr>
-            <w:pStyle w:val="TOC3"/>
+            <w:pStyle w:val="Verzeichnis3"/>
             <w:tabs>
               <w:tab w:val="left" w:pos="1200"/>
               <w:tab w:val="right" w:leader="dot" w:pos="8493"/>
@@ -1156,7 +1156,7 @@
         </w:p>
         <w:p>
           <w:pPr>
-            <w:pStyle w:val="TOC3"/>
+            <w:pStyle w:val="Verzeichnis3"/>
             <w:tabs>
               <w:tab w:val="left" w:pos="1200"/>
               <w:tab w:val="right" w:leader="dot" w:pos="8493"/>
@@ -1244,7 +1244,7 @@
         </w:p>
         <w:p>
           <w:pPr>
-            <w:pStyle w:val="TOC3"/>
+            <w:pStyle w:val="Verzeichnis3"/>
             <w:tabs>
               <w:tab w:val="left" w:pos="1200"/>
               <w:tab w:val="right" w:leader="dot" w:pos="8493"/>
@@ -1332,7 +1332,7 @@
         </w:p>
         <w:p>
           <w:pPr>
-            <w:pStyle w:val="TOC3"/>
+            <w:pStyle w:val="Verzeichnis3"/>
             <w:tabs>
               <w:tab w:val="left" w:pos="1200"/>
               <w:tab w:val="right" w:leader="dot" w:pos="8493"/>
@@ -1420,7 +1420,7 @@
         </w:p>
         <w:p>
           <w:pPr>
-            <w:pStyle w:val="TOC3"/>
+            <w:pStyle w:val="Verzeichnis3"/>
             <w:tabs>
               <w:tab w:val="left" w:pos="1200"/>
               <w:tab w:val="right" w:leader="dot" w:pos="8493"/>
@@ -1508,7 +1508,7 @@
         </w:p>
         <w:p>
           <w:pPr>
-            <w:pStyle w:val="TOC3"/>
+            <w:pStyle w:val="Verzeichnis3"/>
             <w:tabs>
               <w:tab w:val="left" w:pos="1200"/>
               <w:tab w:val="right" w:leader="dot" w:pos="8493"/>
@@ -1583,7 +1583,7 @@
                 <w:noProof/>
                 <w:webHidden/>
               </w:rPr>
-              <w:t>7</w:t>
+              <w:t>8</w:t>
             </w:r>
             <w:r>
               <w:rPr>
@@ -1596,7 +1596,7 @@
         </w:p>
         <w:p>
           <w:pPr>
-            <w:pStyle w:val="TOC1"/>
+            <w:pStyle w:val="Verzeichnis1"/>
             <w:tabs>
               <w:tab w:val="left" w:pos="480"/>
               <w:tab w:val="right" w:leader="dot" w:pos="8493"/>
@@ -1677,7 +1677,7 @@
                 <w:noProof/>
                 <w:webHidden/>
               </w:rPr>
-              <w:t>8</w:t>
+              <w:t>9</w:t>
             </w:r>
             <w:r>
               <w:rPr>
@@ -1690,7 +1690,7 @@
         </w:p>
         <w:p>
           <w:pPr>
-            <w:pStyle w:val="TOC2"/>
+            <w:pStyle w:val="Verzeichnis2"/>
             <w:tabs>
               <w:tab w:val="left" w:pos="720"/>
               <w:tab w:val="right" w:leader="dot" w:pos="8493"/>
@@ -1769,7 +1769,7 @@
                 <w:noProof/>
                 <w:webHidden/>
               </w:rPr>
-              <w:t>8</w:t>
+              <w:t>9</w:t>
             </w:r>
             <w:r>
               <w:rPr>
@@ -1782,7 +1782,7 @@
         </w:p>
         <w:p>
           <w:pPr>
-            <w:pStyle w:val="TOC2"/>
+            <w:pStyle w:val="Verzeichnis2"/>
             <w:tabs>
               <w:tab w:val="left" w:pos="720"/>
               <w:tab w:val="right" w:leader="dot" w:pos="8493"/>
@@ -1861,7 +1861,7 @@
                 <w:noProof/>
                 <w:webHidden/>
               </w:rPr>
-              <w:t>8</w:t>
+              <w:t>9</w:t>
             </w:r>
             <w:r>
               <w:rPr>
@@ -1874,7 +1874,7 @@
         </w:p>
         <w:p>
           <w:pPr>
-            <w:pStyle w:val="TOC2"/>
+            <w:pStyle w:val="Verzeichnis2"/>
             <w:tabs>
               <w:tab w:val="left" w:pos="720"/>
               <w:tab w:val="right" w:leader="dot" w:pos="8493"/>
@@ -1953,7 +1953,7 @@
                 <w:noProof/>
                 <w:webHidden/>
               </w:rPr>
-              <w:t>8</w:t>
+              <w:t>9</w:t>
             </w:r>
             <w:r>
               <w:rPr>
@@ -1966,7 +1966,7 @@
         </w:p>
         <w:p>
           <w:pPr>
-            <w:pStyle w:val="TOC2"/>
+            <w:pStyle w:val="Verzeichnis2"/>
             <w:tabs>
               <w:tab w:val="left" w:pos="720"/>
               <w:tab w:val="right" w:leader="dot" w:pos="8493"/>
@@ -2045,7 +2045,7 @@
                 <w:noProof/>
                 <w:webHidden/>
               </w:rPr>
-              <w:t>9</w:t>
+              <w:t>10</w:t>
             </w:r>
             <w:r>
               <w:rPr>
@@ -2058,7 +2058,7 @@
         </w:p>
         <w:p>
           <w:pPr>
-            <w:pStyle w:val="TOC3"/>
+            <w:pStyle w:val="Verzeichnis3"/>
             <w:tabs>
               <w:tab w:val="left" w:pos="1200"/>
               <w:tab w:val="right" w:leader="dot" w:pos="8493"/>
@@ -2133,7 +2133,7 @@
                 <w:noProof/>
                 <w:webHidden/>
               </w:rPr>
-              <w:t>9</w:t>
+              <w:t>10</w:t>
             </w:r>
             <w:r>
               <w:rPr>
@@ -2146,7 +2146,7 @@
         </w:p>
         <w:p>
           <w:pPr>
-            <w:pStyle w:val="TOC3"/>
+            <w:pStyle w:val="Verzeichnis3"/>
             <w:tabs>
               <w:tab w:val="left" w:pos="1200"/>
               <w:tab w:val="right" w:leader="dot" w:pos="8493"/>
@@ -2221,7 +2221,7 @@
                 <w:noProof/>
                 <w:webHidden/>
               </w:rPr>
-              <w:t>10</w:t>
+              <w:t>11</w:t>
             </w:r>
             <w:r>
               <w:rPr>
@@ -2234,7 +2234,7 @@
         </w:p>
         <w:p>
           <w:pPr>
-            <w:pStyle w:val="TOC3"/>
+            <w:pStyle w:val="Verzeichnis3"/>
             <w:tabs>
               <w:tab w:val="left" w:pos="1200"/>
               <w:tab w:val="right" w:leader="dot" w:pos="8493"/>
@@ -2309,7 +2309,7 @@
                 <w:noProof/>
                 <w:webHidden/>
               </w:rPr>
-              <w:t>10</w:t>
+              <w:t>11</w:t>
             </w:r>
             <w:r>
               <w:rPr>
@@ -2322,7 +2322,7 @@
         </w:p>
         <w:p>
           <w:pPr>
-            <w:pStyle w:val="TOC3"/>
+            <w:pStyle w:val="Verzeichnis3"/>
             <w:tabs>
               <w:tab w:val="left" w:pos="1200"/>
               <w:tab w:val="right" w:leader="dot" w:pos="8493"/>
@@ -2397,7 +2397,7 @@
                 <w:noProof/>
                 <w:webHidden/>
               </w:rPr>
-              <w:t>10</w:t>
+              <w:t>11</w:t>
             </w:r>
             <w:r>
               <w:rPr>
@@ -2410,7 +2410,7 @@
         </w:p>
         <w:p>
           <w:pPr>
-            <w:pStyle w:val="TOC1"/>
+            <w:pStyle w:val="Verzeichnis1"/>
             <w:tabs>
               <w:tab w:val="right" w:leader="dot" w:pos="8493"/>
             </w:tabs>
@@ -2471,7 +2471,7 @@
                 <w:noProof/>
                 <w:webHidden/>
               </w:rPr>
-              <w:t>12</w:t>
+              <w:t>13</w:t>
             </w:r>
             <w:r>
               <w:rPr>
@@ -2533,7 +2533,7 @@
     </w:p>
     <w:p>
       <w:pPr>
-        <w:pStyle w:val="Heading1"/>
+        <w:pStyle w:val="berschrift1"/>
         <w:numPr>
           <w:ilvl w:val="0"/>
           <w:numId w:val="16"/>
@@ -2646,7 +2646,7 @@
     </w:p>
     <w:p>
       <w:pPr>
-        <w:pStyle w:val="Heading1"/>
+        <w:pStyle w:val="berschrift1"/>
         <w:numPr>
           <w:ilvl w:val="0"/>
           <w:numId w:val="16"/>
@@ -2678,7 +2678,7 @@
     </w:p>
     <w:p>
       <w:pPr>
-        <w:pStyle w:val="Heading2"/>
+        <w:pStyle w:val="berschrift2"/>
         <w:spacing w:line="360" w:lineRule="auto"/>
         <w:rPr>
           <w:color w:val="000000" w:themeColor="text1"/>
@@ -2743,7 +2743,7 @@
     </w:p>
     <w:p>
       <w:pPr>
-        <w:pStyle w:val="Heading2"/>
+        <w:pStyle w:val="berschrift2"/>
         <w:spacing w:line="360" w:lineRule="auto"/>
         <w:rPr>
           <w:color w:val="000000" w:themeColor="text1"/>
@@ -2756,7 +2756,9 @@
         </w:rPr>
         <w:t>Architektur</w:t>
       </w:r>
+      <w:bookmarkStart w:id="8" w:name="_GoBack"/>
       <w:bookmarkEnd w:id="7"/>
+      <w:bookmarkEnd w:id="8"/>
     </w:p>
     <w:p>
       <w:pPr>
@@ -2795,19 +2797,19 @@
           <w:rFonts w:ascii="Arial" w:hAnsi="Arial" w:cs="Arial"/>
         </w:rPr>
       </w:pPr>
-      <w:bookmarkStart w:id="8" w:name="_Toc338916047"/>
-      <w:bookmarkStart w:id="9" w:name="_Toc360103398"/>
+      <w:bookmarkStart w:id="9" w:name="_Toc338916047"/>
+      <w:bookmarkStart w:id="10" w:name="_Toc360103398"/>
       <w:bookmarkEnd w:id="3"/>
     </w:p>
     <w:p>
       <w:pPr>
-        <w:pStyle w:val="Heading3"/>
-      </w:pPr>
-      <w:bookmarkStart w:id="10" w:name="_Toc20347235"/>
+        <w:pStyle w:val="berschrift3"/>
+      </w:pPr>
+      <w:bookmarkStart w:id="11" w:name="_Toc20347235"/>
       <w:r>
         <w:t>Buffer</w:t>
       </w:r>
-      <w:bookmarkEnd w:id="10"/>
+      <w:bookmarkEnd w:id="11"/>
     </w:p>
     <w:p>
       <w:pPr>
@@ -2856,7 +2858,21 @@
         <w:rPr>
           <w:rFonts w:ascii="Arial" w:hAnsi="Arial" w:cs="Arial"/>
         </w:rPr>
-        <w:t xml:space="preserve"> Partitionen unterteilt, die abwechselnd befüllt werden, nämlich genau dann, wenn die aktuell verwendete Hälfte vollständig ausgelesen wurde. Dieses Konzept ist an den sogenannten Ringbuffer angelehnt, der die </w:t>
+        <w:t xml:space="preserve"> Partitionen unterteilt, die abwechselnd befüllt werden, nämlich genau dann, wenn die aktuell verwendete Hälfte vollständig ausgelesen wurde. Dieses Konzept ist an den sogenannten </w:t>
+      </w:r>
+      <w:proofErr w:type="spellStart"/>
+      <w:r>
+        <w:rPr>
+          <w:rFonts w:ascii="Arial" w:hAnsi="Arial" w:cs="Arial"/>
+        </w:rPr>
+        <w:t>Ringbuffer</w:t>
+      </w:r>
+      <w:proofErr w:type="spellEnd"/>
+      <w:r>
+        <w:rPr>
+          <w:rFonts w:ascii="Arial" w:hAnsi="Arial" w:cs="Arial"/>
+        </w:rPr>
+        <w:t xml:space="preserve"> angelehnt, der die </w:t>
       </w:r>
       <w:r>
         <w:rPr>
@@ -2906,19 +2922,33 @@
         <w:rPr>
           <w:rFonts w:ascii="Arial" w:hAnsi="Arial" w:cs="Arial"/>
         </w:rPr>
-        <w:t>Dies ermöglicht prinzipiell die „unget“ Funktionalität, welche hier allerdings durch die Architektur des Automaten nicht notwendig ist.</w:t>
+        <w:t>Dies ermöglicht prinzipiell die „</w:t>
+      </w:r>
+      <w:proofErr w:type="spellStart"/>
+      <w:r>
+        <w:rPr>
+          <w:rFonts w:ascii="Arial" w:hAnsi="Arial" w:cs="Arial"/>
+        </w:rPr>
+        <w:t>unget</w:t>
+      </w:r>
+      <w:proofErr w:type="spellEnd"/>
+      <w:r>
+        <w:rPr>
+          <w:rFonts w:ascii="Arial" w:hAnsi="Arial" w:cs="Arial"/>
+        </w:rPr>
+        <w:t>“ Funktionalität, welche hier allerdings durch die Architektur des Automaten nicht notwendig ist.</w:t>
       </w:r>
     </w:p>
     <w:p/>
     <w:p>
       <w:pPr>
-        <w:pStyle w:val="Heading3"/>
-      </w:pPr>
-      <w:bookmarkStart w:id="11" w:name="_Toc20347236"/>
+        <w:pStyle w:val="berschrift3"/>
+      </w:pPr>
+      <w:bookmarkStart w:id="12" w:name="_Toc20347236"/>
       <w:r>
         <w:t>Scanner</w:t>
       </w:r>
-      <w:bookmarkEnd w:id="11"/>
+      <w:bookmarkEnd w:id="12"/>
     </w:p>
     <w:p>
       <w:pPr>
@@ -2967,8 +2997,16 @@
         <w:rPr>
           <w:rFonts w:ascii="Arial" w:hAnsi="Arial" w:cs="Arial"/>
         </w:rPr>
-        <w:t xml:space="preserve"> und Sign</w:t>
-      </w:r>
+        <w:t xml:space="preserve"> und </w:t>
+      </w:r>
+      <w:proofErr w:type="spellStart"/>
+      <w:r>
+        <w:rPr>
+          <w:rFonts w:ascii="Arial" w:hAnsi="Arial" w:cs="Arial"/>
+        </w:rPr>
+        <w:t>Sign</w:t>
+      </w:r>
+      <w:proofErr w:type="spellEnd"/>
       <w:r>
         <w:rPr>
           <w:rFonts w:ascii="Arial" w:hAnsi="Arial" w:cs="Arial"/>
@@ -3015,7 +3053,14 @@
         <w:rPr>
           <w:rFonts w:ascii="Arial" w:hAnsi="Arial" w:cs="Arial"/>
         </w:rPr>
-        <w:t xml:space="preserve"> von dieser zurückgelieferten Schlüssel</w:t>
+        <w:t xml:space="preserve"> </w:t>
+      </w:r>
+      <w:proofErr w:type="gramStart"/>
+      <w:r>
+        <w:rPr>
+          <w:rFonts w:ascii="Arial" w:hAnsi="Arial" w:cs="Arial"/>
+        </w:rPr>
+        <w:t>von dieser zurückgelieferten Schlüssel</w:t>
       </w:r>
       <w:r>
         <w:rPr>
@@ -3023,6 +3068,7 @@
         </w:rPr>
         <w:t>s</w:t>
       </w:r>
+      <w:proofErr w:type="gramEnd"/>
       <w:r>
         <w:rPr>
           <w:rFonts w:ascii="Arial" w:hAnsi="Arial" w:cs="Arial"/>
@@ -3046,7 +3092,7 @@
     </w:p>
     <w:p>
       <w:pPr>
-        <w:pStyle w:val="ListParagraph"/>
+        <w:pStyle w:val="Listenabsatz"/>
         <w:numPr>
           <w:ilvl w:val="0"/>
           <w:numId w:val="20"/>
@@ -3056,6 +3102,7 @@
           <w:rFonts w:ascii="Arial" w:hAnsi="Arial" w:cs="Arial"/>
         </w:rPr>
       </w:pPr>
+      <w:proofErr w:type="spellStart"/>
       <w:r>
         <w:rPr>
           <w:rFonts w:ascii="Arial" w:hAnsi="Arial" w:cs="Arial"/>
@@ -3063,6 +3110,7 @@
         <w:lastRenderedPageBreak/>
         <w:t>startScanner</w:t>
       </w:r>
+      <w:proofErr w:type="spellEnd"/>
       <w:r>
         <w:rPr>
           <w:rFonts w:ascii="Arial" w:hAnsi="Arial" w:cs="Arial"/>
@@ -3072,7 +3120,7 @@
     </w:p>
     <w:p>
       <w:pPr>
-        <w:pStyle w:val="ListParagraph"/>
+        <w:pStyle w:val="Listenabsatz"/>
         <w:numPr>
           <w:ilvl w:val="0"/>
           <w:numId w:val="20"/>
@@ -3082,12 +3130,14 @@
           <w:rFonts w:ascii="Arial" w:hAnsi="Arial" w:cs="Arial"/>
         </w:rPr>
       </w:pPr>
+      <w:proofErr w:type="spellStart"/>
       <w:r>
         <w:rPr>
           <w:rFonts w:ascii="Arial" w:hAnsi="Arial" w:cs="Arial"/>
         </w:rPr>
         <w:t>nextToken</w:t>
       </w:r>
+      <w:proofErr w:type="spellEnd"/>
       <w:r>
         <w:rPr>
           <w:rFonts w:ascii="Arial" w:hAnsi="Arial" w:cs="Arial"/>
@@ -3097,7 +3147,7 @@
     </w:p>
     <w:p>
       <w:pPr>
-        <w:pStyle w:val="ListParagraph"/>
+        <w:pStyle w:val="Listenabsatz"/>
         <w:numPr>
           <w:ilvl w:val="0"/>
           <w:numId w:val="20"/>
@@ -3107,12 +3157,14 @@
           <w:rFonts w:ascii="Arial" w:hAnsi="Arial" w:cs="Arial"/>
         </w:rPr>
       </w:pPr>
+      <w:proofErr w:type="spellStart"/>
       <w:r>
         <w:rPr>
           <w:rFonts w:ascii="Arial" w:hAnsi="Arial" w:cs="Arial"/>
         </w:rPr>
         <w:t>hasTokens</w:t>
       </w:r>
+      <w:proofErr w:type="spellEnd"/>
       <w:r>
         <w:rPr>
           <w:rFonts w:ascii="Arial" w:hAnsi="Arial" w:cs="Arial"/>
@@ -3122,7 +3174,7 @@
     </w:p>
     <w:p>
       <w:pPr>
-        <w:pStyle w:val="ListParagraph"/>
+        <w:pStyle w:val="Listenabsatz"/>
         <w:numPr>
           <w:ilvl w:val="0"/>
           <w:numId w:val="20"/>
@@ -3243,7 +3295,7 @@
                         <w:txbxContent>
                           <w:p>
                             <w:pPr>
-                              <w:pStyle w:val="Caption"/>
+                              <w:pStyle w:val="Beschriftung"/>
                               <w:jc w:val="center"/>
                               <w:rPr>
                                 <w:rFonts w:ascii="Arial" w:hAnsi="Arial" w:cs="Arial"/>
@@ -3277,7 +3329,7 @@
                               </w:rPr>
                               <w:fldChar w:fldCharType="separate"/>
                             </w:r>
-                            <w:bookmarkStart w:id="12" w:name="_Toc20344959"/>
+                            <w:bookmarkStart w:id="13" w:name="_Toc20664341"/>
                             <w:r>
                               <w:rPr>
                                 <w:rFonts w:ascii="Arial" w:hAnsi="Arial" w:cs="Arial"/>
@@ -3295,18 +3347,26 @@
                               <w:fldChar w:fldCharType="end"/>
                             </w:r>
                             <w:r>
-                              <w:t xml:space="preserve"> System-Sequenz Diagramm </w:t>
+                              <w:rPr>
+                                <w:rFonts w:ascii="Arial" w:hAnsi="Arial" w:cs="Arial"/>
+                              </w:rPr>
+                              <w:t xml:space="preserve"> System-Sequenz Diagramm (</w:t>
                             </w:r>
+                            <w:proofErr w:type="spellStart"/>
                             <w:r>
-                              <w:t>(</w:t>
-                            </w:r>
-                            <w:r>
+                              <w:rPr>
+                                <w:rFonts w:ascii="Arial" w:hAnsi="Arial" w:cs="Arial"/>
+                              </w:rPr>
                               <w:t>Scanner.startScanner</w:t>
                             </w:r>
+                            <w:proofErr w:type="spellEnd"/>
                             <w:r>
+                              <w:rPr>
+                                <w:rFonts w:ascii="Arial" w:hAnsi="Arial" w:cs="Arial"/>
+                              </w:rPr>
                               <w:t>)</w:t>
                             </w:r>
-                            <w:bookmarkEnd w:id="12"/>
+                            <w:bookmarkEnd w:id="13"/>
                           </w:p>
                         </w:txbxContent>
                       </wps:txbx>
@@ -3367,7 +3427,7 @@
                         </w:rPr>
                         <w:fldChar w:fldCharType="separate"/>
                       </w:r>
-                      <w:bookmarkStart w:id="14" w:name="_Toc20344959"/>
+                      <w:bookmarkStart w:id="14" w:name="_Toc20664341"/>
                       <w:r>
                         <w:rPr>
                           <w:rFonts w:ascii="Arial" w:hAnsi="Arial" w:cs="Arial"/>
@@ -3385,15 +3445,23 @@
                         <w:fldChar w:fldCharType="end"/>
                       </w:r>
                       <w:r>
-                        <w:t xml:space="preserve"> System-Sequenz Diagramm </w:t>
+                        <w:rPr>
+                          <w:rFonts w:ascii="Arial" w:hAnsi="Arial" w:cs="Arial"/>
+                        </w:rPr>
+                        <w:t xml:space="preserve"> System-Sequenz Diagramm (</w:t>
                       </w:r>
+                      <w:proofErr w:type="spellStart"/>
                       <w:r>
-                        <w:t>(</w:t>
-                      </w:r>
-                      <w:r>
+                        <w:rPr>
+                          <w:rFonts w:ascii="Arial" w:hAnsi="Arial" w:cs="Arial"/>
+                        </w:rPr>
                         <w:t>Scanner.startScanner</w:t>
                       </w:r>
+                      <w:proofErr w:type="spellEnd"/>
                       <w:r>
+                        <w:rPr>
+                          <w:rFonts w:ascii="Arial" w:hAnsi="Arial" w:cs="Arial"/>
+                        </w:rPr>
                         <w:t>)</w:t>
                       </w:r>
                       <w:bookmarkEnd w:id="14"/>
@@ -3406,24 +3474,41 @@
           </mc:Fallback>
         </mc:AlternateContent>
       </w:r>
+      <w:proofErr w:type="spellStart"/>
       <w:r>
         <w:rPr>
           <w:rFonts w:ascii="Arial" w:hAnsi="Arial" w:cs="Arial"/>
         </w:rPr>
         <w:t>isWithoutErrors</w:t>
       </w:r>
-      <w:r>
-        <w:rPr>
-          <w:rFonts w:ascii="Arial" w:hAnsi="Arial" w:cs="Arial"/>
-        </w:rPr>
-        <w:t>: Information, ob während dem Ablauf der Funktion startScanner Fehler innerhalb der Eingabedatei bemerkt wurden</w:t>
+      <w:proofErr w:type="spellEnd"/>
+      <w:r>
+        <w:rPr>
+          <w:rFonts w:ascii="Arial" w:hAnsi="Arial" w:cs="Arial"/>
+        </w:rPr>
+        <w:t xml:space="preserve">: Information, ob während dem Ablauf der Funktion </w:t>
+      </w:r>
+      <w:proofErr w:type="spellStart"/>
+      <w:r>
+        <w:rPr>
+          <w:rFonts w:ascii="Arial" w:hAnsi="Arial" w:cs="Arial"/>
+        </w:rPr>
+        <w:t>startScanner</w:t>
+      </w:r>
+      <w:proofErr w:type="spellEnd"/>
+      <w:r>
+        <w:rPr>
+          <w:rFonts w:ascii="Arial" w:hAnsi="Arial" w:cs="Arial"/>
+        </w:rPr>
+        <w:t xml:space="preserve"> Fehler innerhalb der Eingabedatei bemerkt wurden</w:t>
       </w:r>
     </w:p>
     <w:p>
       <w:pPr>
-        <w:pStyle w:val="Heading3"/>
-      </w:pPr>
-      <w:bookmarkStart w:id="13" w:name="_Toc20347237"/>
+        <w:pStyle w:val="berschrift3"/>
+      </w:pPr>
+      <w:bookmarkStart w:id="15" w:name="_Toc20347237"/>
+      <w:proofErr w:type="spellStart"/>
       <w:r>
         <w:lastRenderedPageBreak/>
         <w:t>Sym</w:t>
@@ -3434,7 +3519,8 @@
       <w:r>
         <w:t>able</w:t>
       </w:r>
-      <w:bookmarkEnd w:id="13"/>
+      <w:bookmarkEnd w:id="15"/>
+      <w:proofErr w:type="spellEnd"/>
     </w:p>
     <w:p>
       <w:pPr>
@@ -3463,8 +3549,25 @@
           <w:rFonts w:ascii="Arial" w:hAnsi="Arial" w:cs="Arial"/>
           <w:color w:val="000000" w:themeColor="text1"/>
         </w:rPr>
-        <w:t xml:space="preserve">werden Referenzen auf die StringTable gespeichert. Damit ist es möglich per Hash auf die einzelnen Strings zuzugreifen. Der interne </w:t>
-      </w:r>
+        <w:t xml:space="preserve">werden Referenzen auf die </w:t>
+      </w:r>
+      <w:proofErr w:type="spellStart"/>
+      <w:r>
+        <w:rPr>
+          <w:rFonts w:ascii="Arial" w:hAnsi="Arial" w:cs="Arial"/>
+          <w:color w:val="000000" w:themeColor="text1"/>
+        </w:rPr>
+        <w:t>StringTable</w:t>
+      </w:r>
+      <w:proofErr w:type="spellEnd"/>
+      <w:r>
+        <w:rPr>
+          <w:rFonts w:ascii="Arial" w:hAnsi="Arial" w:cs="Arial"/>
+          <w:color w:val="000000" w:themeColor="text1"/>
+        </w:rPr>
+        <w:t xml:space="preserve"> gespeichert. Damit ist es möglich per Hash auf die einzelnen Strings zuzugreifen. Der interne </w:t>
+      </w:r>
+      <w:proofErr w:type="spellStart"/>
       <w:r>
         <w:rPr>
           <w:rFonts w:ascii="Arial" w:hAnsi="Arial" w:cs="Arial"/>
@@ -3477,7 +3580,15 @@
           <w:rFonts w:ascii="Arial" w:hAnsi="Arial" w:cs="Arial"/>
           <w:color w:val="000000" w:themeColor="text1"/>
         </w:rPr>
-        <w:t>truct Key beschreibt hierbei die genaue Speicherstelle, was einen schnellen Vergleich von Lexemen ermöglicht, da man nur den Key vergleichen muss und nicht d</w:t>
+        <w:t>truct</w:t>
+      </w:r>
+      <w:proofErr w:type="spellEnd"/>
+      <w:r>
+        <w:rPr>
+          <w:rFonts w:ascii="Arial" w:hAnsi="Arial" w:cs="Arial"/>
+          <w:color w:val="000000" w:themeColor="text1"/>
+        </w:rPr>
+        <w:t xml:space="preserve"> Key beschreibt hierbei die genaue Speicherstelle, was einen schnellen Vergleich von Lexemen ermöglicht, da man nur den Key vergleichen muss und nicht d</w:t>
       </w:r>
       <w:r>
         <w:rPr>
@@ -3486,8 +3597,6 @@
         </w:rPr>
         <w:t>as</w:t>
       </w:r>
-      <w:bookmarkStart w:id="14" w:name="_GoBack"/>
-      <w:bookmarkEnd w:id="14"/>
       <w:r>
         <w:rPr>
           <w:rFonts w:ascii="Arial" w:hAnsi="Arial" w:cs="Arial"/>
@@ -3674,13 +3783,15 @@
     <w:p/>
     <w:p>
       <w:pPr>
-        <w:pStyle w:val="Heading3"/>
-      </w:pPr>
-      <w:bookmarkStart w:id="15" w:name="_Toc20347238"/>
+        <w:pStyle w:val="berschrift3"/>
+      </w:pPr>
+      <w:bookmarkStart w:id="16" w:name="_Toc20347238"/>
+      <w:proofErr w:type="spellStart"/>
       <w:r>
         <w:t>StringTable</w:t>
       </w:r>
-      <w:bookmarkEnd w:id="15"/>
+      <w:bookmarkEnd w:id="16"/>
+      <w:proofErr w:type="spellEnd"/>
     </w:p>
     <w:p>
       <w:pPr>
@@ -3697,6 +3808,7 @@
         </w:rPr>
         <w:t xml:space="preserve">Die </w:t>
       </w:r>
+      <w:proofErr w:type="spellStart"/>
       <w:r>
         <w:rPr>
           <w:rFonts w:ascii="Arial" w:hAnsi="Arial" w:cs="Arial"/>
@@ -3704,6 +3816,7 @@
         </w:rPr>
         <w:t>StringTable</w:t>
       </w:r>
+      <w:proofErr w:type="spellEnd"/>
       <w:r>
         <w:rPr>
           <w:rFonts w:ascii="Arial" w:hAnsi="Arial" w:cs="Arial"/>
@@ -3759,226 +3872,11 @@
     <w:p/>
     <w:p>
       <w:pPr>
-        <w:pStyle w:val="Heading3"/>
-      </w:pPr>
-      <w:bookmarkStart w:id="16" w:name="_Toc20347239"/>
+        <w:pStyle w:val="berschrift3"/>
+      </w:pPr>
+      <w:bookmarkStart w:id="17" w:name="_Toc20347239"/>
       <w:r>
         <w:t>Automat</w:t>
-      </w:r>
-      <w:bookmarkEnd w:id="16"/>
-    </w:p>
-    <w:p>
-      <w:pPr>
-        <w:spacing w:line="276" w:lineRule="auto"/>
-        <w:rPr>
-          <w:rFonts w:ascii="Arial" w:hAnsi="Arial" w:cs="Arial"/>
-          <w:color w:val="000000" w:themeColor="text1"/>
-        </w:rPr>
-      </w:pPr>
-      <w:r>
-        <w:rPr>
-          <w:rFonts w:ascii="Arial" w:hAnsi="Arial" w:cs="Arial"/>
-          <w:color w:val="000000" w:themeColor="text1"/>
-        </w:rPr>
-        <w:t>Der Automat</w:t>
-      </w:r>
-      <w:r>
-        <w:rPr>
-          <w:rFonts w:ascii="Arial" w:hAnsi="Arial" w:cs="Arial"/>
-          <w:color w:val="000000" w:themeColor="text1"/>
-        </w:rPr>
-        <w:t xml:space="preserve"> überprüft die verschiedenen, vom Scanner zur Verfügung gestellten Symbole.</w:t>
-      </w:r>
-      <w:r>
-        <w:rPr>
-          <w:rFonts w:ascii="Arial" w:hAnsi="Arial" w:cs="Arial"/>
-          <w:color w:val="000000" w:themeColor="text1"/>
-        </w:rPr>
-        <w:t xml:space="preserve"> Die eingelesenen </w:t>
-      </w:r>
-      <w:r>
-        <w:rPr>
-          <w:rFonts w:ascii="Arial" w:hAnsi="Arial" w:cs="Arial"/>
-          <w:color w:val="000000" w:themeColor="text1"/>
-        </w:rPr>
-        <w:t>Zeichen</w:t>
-      </w:r>
-      <w:r>
-        <w:rPr>
-          <w:rFonts w:ascii="Arial" w:hAnsi="Arial" w:cs="Arial"/>
-          <w:color w:val="000000" w:themeColor="text1"/>
-        </w:rPr>
-        <w:t xml:space="preserve"> werden in einer Verketteten Liste zwischengespeichert.</w:t>
-      </w:r>
-      <w:r>
-        <w:rPr>
-          <w:rFonts w:ascii="Arial" w:hAnsi="Arial" w:cs="Arial"/>
-          <w:color w:val="000000" w:themeColor="text1"/>
-        </w:rPr>
-        <w:t xml:space="preserve"> Für die Fehlerausgabe essenzieller Bestandteil ist das </w:t>
-      </w:r>
-      <w:r>
-        <w:rPr>
-          <w:rFonts w:ascii="Arial" w:hAnsi="Arial" w:cs="Arial"/>
-          <w:color w:val="000000" w:themeColor="text1"/>
-        </w:rPr>
-        <w:t xml:space="preserve">Nachverfolgen der Zeilen- und Spalten-Information, welche der Automat </w:t>
-      </w:r>
-      <w:r>
-        <w:rPr>
-          <w:rFonts w:ascii="Arial" w:hAnsi="Arial" w:cs="Arial"/>
-          <w:color w:val="000000" w:themeColor="text1"/>
-        </w:rPr>
-        <w:t xml:space="preserve">für die erkannten Symbole </w:t>
-      </w:r>
-      <w:r>
-        <w:rPr>
-          <w:rFonts w:ascii="Arial" w:hAnsi="Arial" w:cs="Arial"/>
-          <w:color w:val="000000" w:themeColor="text1"/>
-        </w:rPr>
-        <w:t>bereitstellt.</w:t>
-      </w:r>
-      <w:r>
-        <w:rPr>
-          <w:rFonts w:ascii="Arial" w:hAnsi="Arial" w:cs="Arial"/>
-          <w:color w:val="000000" w:themeColor="text1"/>
-        </w:rPr>
-        <w:t xml:space="preserve"> </w:t>
-      </w:r>
-      <w:r>
-        <w:rPr>
-          <w:rFonts w:ascii="Arial" w:hAnsi="Arial" w:cs="Arial"/>
-          <w:color w:val="000000" w:themeColor="text1"/>
-        </w:rPr>
-        <w:t xml:space="preserve"> Aus den </w:t>
-      </w:r>
-      <w:r>
-        <w:rPr>
-          <w:rFonts w:ascii="Arial" w:hAnsi="Arial" w:cs="Arial"/>
-          <w:color w:val="000000" w:themeColor="text1"/>
-        </w:rPr>
-        <w:t>Zeichen</w:t>
-      </w:r>
-      <w:r>
-        <w:rPr>
-          <w:rFonts w:ascii="Arial" w:hAnsi="Arial" w:cs="Arial"/>
-          <w:color w:val="000000" w:themeColor="text1"/>
-        </w:rPr>
-        <w:t xml:space="preserve"> </w:t>
-      </w:r>
-      <w:r>
-        <w:rPr>
-          <w:rFonts w:ascii="Arial" w:hAnsi="Arial" w:cs="Arial"/>
-          <w:color w:val="000000" w:themeColor="text1"/>
-        </w:rPr>
-        <w:t>bereitet</w:t>
-      </w:r>
-      <w:r>
-        <w:rPr>
-          <w:rFonts w:ascii="Arial" w:hAnsi="Arial" w:cs="Arial"/>
-          <w:color w:val="000000" w:themeColor="text1"/>
-        </w:rPr>
-        <w:t xml:space="preserve"> der Automat die verschiedenen Tokens</w:t>
-      </w:r>
-      <w:r>
-        <w:rPr>
-          <w:rFonts w:ascii="Arial" w:hAnsi="Arial" w:cs="Arial"/>
-          <w:color w:val="000000" w:themeColor="text1"/>
-        </w:rPr>
-        <w:t xml:space="preserve"> vor</w:t>
-      </w:r>
-      <w:r>
-        <w:rPr>
-          <w:rFonts w:ascii="Arial" w:hAnsi="Arial" w:cs="Arial"/>
-          <w:color w:val="000000" w:themeColor="text1"/>
-        </w:rPr>
-        <w:t>.</w:t>
-      </w:r>
-      <w:r>
-        <w:rPr>
-          <w:rFonts w:ascii="Arial" w:hAnsi="Arial" w:cs="Arial"/>
-          <w:color w:val="000000" w:themeColor="text1"/>
-        </w:rPr>
-        <w:t xml:space="preserve"> Um d</w:t>
-      </w:r>
-      <w:r>
-        <w:rPr>
-          <w:rFonts w:ascii="Arial" w:hAnsi="Arial" w:cs="Arial"/>
-          <w:color w:val="000000" w:themeColor="text1"/>
-        </w:rPr>
-        <w:t>en</w:t>
-      </w:r>
-      <w:r>
-        <w:rPr>
-          <w:rFonts w:ascii="Arial" w:hAnsi="Arial" w:cs="Arial"/>
-          <w:color w:val="000000" w:themeColor="text1"/>
-        </w:rPr>
-        <w:t xml:space="preserve"> jeweils korrekten Token erzeugen zu können, durchläuft der Automat beim </w:t>
-      </w:r>
-      <w:r>
-        <w:rPr>
-          <w:rFonts w:ascii="Arial" w:hAnsi="Arial" w:cs="Arial"/>
-          <w:color w:val="000000" w:themeColor="text1"/>
-        </w:rPr>
-        <w:t>E</w:t>
-      </w:r>
-      <w:r>
-        <w:rPr>
-          <w:rFonts w:ascii="Arial" w:hAnsi="Arial" w:cs="Arial"/>
-          <w:color w:val="000000" w:themeColor="text1"/>
-        </w:rPr>
-        <w:t>inlesen der Symbole verschiedene Zustände.</w:t>
-      </w:r>
-      <w:r>
-        <w:rPr>
-          <w:rFonts w:ascii="Arial" w:hAnsi="Arial" w:cs="Arial"/>
-          <w:color w:val="000000" w:themeColor="text1"/>
-        </w:rPr>
-        <w:t xml:space="preserve"> Sobald ein gültiges Zeichen gelesen wird, dass gemäß den Bildungsregeln nicht mehr zum bisher gebauten Symbol gehören kann, wird das entsprechende Token vorbereitet und das neue Zeichen erneut durch den Check gegeben, um dieses dem nachfolgenden Token zuzuordnen. </w:t>
-      </w:r>
-      <w:r>
-        <w:rPr>
-          <w:rFonts w:ascii="Arial" w:hAnsi="Arial" w:cs="Arial"/>
-          <w:color w:val="000000" w:themeColor="text1"/>
-        </w:rPr>
-        <w:t>Die Token</w:t>
-      </w:r>
-      <w:r>
-        <w:rPr>
-          <w:rFonts w:ascii="Arial" w:hAnsi="Arial" w:cs="Arial"/>
-          <w:color w:val="000000" w:themeColor="text1"/>
-        </w:rPr>
-        <w:t>-Q</w:t>
-      </w:r>
-      <w:r>
-        <w:rPr>
-          <w:rFonts w:ascii="Arial" w:hAnsi="Arial" w:cs="Arial"/>
-          <w:color w:val="000000" w:themeColor="text1"/>
-        </w:rPr>
-        <w:t>ueue signalisiert dem Scanner, dass Tokens vorliegen, die vor dem nächsten Durchlauf des Automaten zu erzeugen sind und welchen Token Type diese haben.</w:t>
-      </w:r>
-    </w:p>
-    <w:p>
-      <w:pPr>
-        <w:spacing w:before="0" w:after="0" w:line="240" w:lineRule="auto"/>
-        <w:contextualSpacing w:val="0"/>
-        <w:jc w:val="left"/>
-      </w:pPr>
-      <w:r>
-        <w:br w:type="page"/>
-      </w:r>
-    </w:p>
-    <w:p>
-      <w:pPr>
-        <w:pStyle w:val="Heading3"/>
-      </w:pPr>
-      <w:bookmarkStart w:id="17" w:name="_Toc20347240"/>
-      <w:r>
-        <w:lastRenderedPageBreak/>
-        <w:t>LinkedList</w:t>
-      </w:r>
-      <w:r>
-        <w:t xml:space="preserve"> (deprecated)</w:t>
       </w:r>
       <w:bookmarkEnd w:id="17"/>
     </w:p>
@@ -3995,6 +3893,532 @@
           <w:rFonts w:ascii="Arial" w:hAnsi="Arial" w:cs="Arial"/>
           <w:color w:val="000000" w:themeColor="text1"/>
         </w:rPr>
+        <w:t>Der Automat</w:t>
+      </w:r>
+      <w:r>
+        <w:rPr>
+          <w:rFonts w:ascii="Arial" w:hAnsi="Arial" w:cs="Arial"/>
+          <w:color w:val="000000" w:themeColor="text1"/>
+        </w:rPr>
+        <w:t xml:space="preserve"> überprüft die verschiedenen, vom Scanner zur Verfügung gestellten Symbole.</w:t>
+      </w:r>
+      <w:r>
+        <w:rPr>
+          <w:rFonts w:ascii="Arial" w:hAnsi="Arial" w:cs="Arial"/>
+          <w:color w:val="000000" w:themeColor="text1"/>
+        </w:rPr>
+        <w:t xml:space="preserve"> Die eingelesenen </w:t>
+      </w:r>
+      <w:r>
+        <w:rPr>
+          <w:rFonts w:ascii="Arial" w:hAnsi="Arial" w:cs="Arial"/>
+          <w:color w:val="000000" w:themeColor="text1"/>
+        </w:rPr>
+        <w:t>Zeichen</w:t>
+      </w:r>
+      <w:r>
+        <w:rPr>
+          <w:rFonts w:ascii="Arial" w:hAnsi="Arial" w:cs="Arial"/>
+          <w:color w:val="000000" w:themeColor="text1"/>
+        </w:rPr>
+        <w:t xml:space="preserve"> werden in einer Verketteten Liste zwischengespeichert.</w:t>
+      </w:r>
+      <w:r>
+        <w:rPr>
+          <w:rFonts w:ascii="Arial" w:hAnsi="Arial" w:cs="Arial"/>
+          <w:color w:val="000000" w:themeColor="text1"/>
+        </w:rPr>
+        <w:t xml:space="preserve"> Für die Fehlerausgabe essenzieller Bestandteil ist das </w:t>
+      </w:r>
+      <w:r>
+        <w:rPr>
+          <w:rFonts w:ascii="Arial" w:hAnsi="Arial" w:cs="Arial"/>
+          <w:color w:val="000000" w:themeColor="text1"/>
+        </w:rPr>
+        <w:t xml:space="preserve">Nachverfolgen der Zeilen- und Spalten-Information, welche der Automat </w:t>
+      </w:r>
+      <w:r>
+        <w:rPr>
+          <w:rFonts w:ascii="Arial" w:hAnsi="Arial" w:cs="Arial"/>
+          <w:color w:val="000000" w:themeColor="text1"/>
+        </w:rPr>
+        <w:t xml:space="preserve">für die erkannten Symbole </w:t>
+      </w:r>
+      <w:r>
+        <w:rPr>
+          <w:rFonts w:ascii="Arial" w:hAnsi="Arial" w:cs="Arial"/>
+          <w:color w:val="000000" w:themeColor="text1"/>
+        </w:rPr>
+        <w:t>bereitstellt.</w:t>
+      </w:r>
+      <w:r>
+        <w:rPr>
+          <w:rFonts w:ascii="Arial" w:hAnsi="Arial" w:cs="Arial"/>
+          <w:color w:val="000000" w:themeColor="text1"/>
+        </w:rPr>
+        <w:t xml:space="preserve"> </w:t>
+      </w:r>
+      <w:r>
+        <w:rPr>
+          <w:rFonts w:ascii="Arial" w:hAnsi="Arial" w:cs="Arial"/>
+          <w:color w:val="000000" w:themeColor="text1"/>
+        </w:rPr>
+        <w:t xml:space="preserve"> Aus den </w:t>
+      </w:r>
+      <w:r>
+        <w:rPr>
+          <w:rFonts w:ascii="Arial" w:hAnsi="Arial" w:cs="Arial"/>
+          <w:color w:val="000000" w:themeColor="text1"/>
+        </w:rPr>
+        <w:t>Zeichen</w:t>
+      </w:r>
+      <w:r>
+        <w:rPr>
+          <w:rFonts w:ascii="Arial" w:hAnsi="Arial" w:cs="Arial"/>
+          <w:color w:val="000000" w:themeColor="text1"/>
+        </w:rPr>
+        <w:t xml:space="preserve"> </w:t>
+      </w:r>
+      <w:r>
+        <w:rPr>
+          <w:rFonts w:ascii="Arial" w:hAnsi="Arial" w:cs="Arial"/>
+          <w:color w:val="000000" w:themeColor="text1"/>
+        </w:rPr>
+        <w:t>bereitet</w:t>
+      </w:r>
+      <w:r>
+        <w:rPr>
+          <w:rFonts w:ascii="Arial" w:hAnsi="Arial" w:cs="Arial"/>
+          <w:color w:val="000000" w:themeColor="text1"/>
+        </w:rPr>
+        <w:t xml:space="preserve"> der Automat die verschiedenen Tokens</w:t>
+      </w:r>
+      <w:r>
+        <w:rPr>
+          <w:rFonts w:ascii="Arial" w:hAnsi="Arial" w:cs="Arial"/>
+          <w:color w:val="000000" w:themeColor="text1"/>
+        </w:rPr>
+        <w:t xml:space="preserve"> vor</w:t>
+      </w:r>
+      <w:r>
+        <w:rPr>
+          <w:rFonts w:ascii="Arial" w:hAnsi="Arial" w:cs="Arial"/>
+          <w:color w:val="000000" w:themeColor="text1"/>
+        </w:rPr>
+        <w:t>.</w:t>
+      </w:r>
+      <w:r>
+        <w:rPr>
+          <w:rFonts w:ascii="Arial" w:hAnsi="Arial" w:cs="Arial"/>
+          <w:color w:val="000000" w:themeColor="text1"/>
+        </w:rPr>
+        <w:t xml:space="preserve"> Um d</w:t>
+      </w:r>
+      <w:r>
+        <w:rPr>
+          <w:rFonts w:ascii="Arial" w:hAnsi="Arial" w:cs="Arial"/>
+          <w:color w:val="000000" w:themeColor="text1"/>
+        </w:rPr>
+        <w:t>en</w:t>
+      </w:r>
+      <w:r>
+        <w:rPr>
+          <w:rFonts w:ascii="Arial" w:hAnsi="Arial" w:cs="Arial"/>
+          <w:color w:val="000000" w:themeColor="text1"/>
+        </w:rPr>
+        <w:t xml:space="preserve"> jeweils korrekten Token erzeugen zu können, durchläuft der Automat beim </w:t>
+      </w:r>
+      <w:r>
+        <w:rPr>
+          <w:rFonts w:ascii="Arial" w:hAnsi="Arial" w:cs="Arial"/>
+          <w:color w:val="000000" w:themeColor="text1"/>
+        </w:rPr>
+        <w:t>E</w:t>
+      </w:r>
+      <w:r>
+        <w:rPr>
+          <w:rFonts w:ascii="Arial" w:hAnsi="Arial" w:cs="Arial"/>
+          <w:color w:val="000000" w:themeColor="text1"/>
+        </w:rPr>
+        <w:t>inlesen der Symbole verschiedene Zustände.</w:t>
+      </w:r>
+      <w:r>
+        <w:rPr>
+          <w:rFonts w:ascii="Arial" w:hAnsi="Arial" w:cs="Arial"/>
+          <w:color w:val="000000" w:themeColor="text1"/>
+        </w:rPr>
+        <w:t xml:space="preserve"> Sobald ein gültiges Zeichen gelesen wird, dass gemäß den Bildungsregeln nicht mehr zum bisher gebauten Symbol gehören kann, wird das entsprechende Token vorbereitet und das neue Zeichen erneut durch den Check gegeben, um dieses dem nachfolgenden Token zuzuordnen. </w:t>
+      </w:r>
+      <w:r>
+        <w:rPr>
+          <w:rFonts w:ascii="Arial" w:hAnsi="Arial" w:cs="Arial"/>
+          <w:color w:val="000000" w:themeColor="text1"/>
+        </w:rPr>
+        <w:t>Die Token</w:t>
+      </w:r>
+      <w:r>
+        <w:rPr>
+          <w:rFonts w:ascii="Arial" w:hAnsi="Arial" w:cs="Arial"/>
+          <w:color w:val="000000" w:themeColor="text1"/>
+        </w:rPr>
+        <w:t>-Q</w:t>
+      </w:r>
+      <w:r>
+        <w:rPr>
+          <w:rFonts w:ascii="Arial" w:hAnsi="Arial" w:cs="Arial"/>
+          <w:color w:val="000000" w:themeColor="text1"/>
+        </w:rPr>
+        <w:t>ueue signalisiert dem Scanner, dass Tokens vorliegen, die vor dem nächsten Durchlauf des Automaten zu erzeugen sind und welchen Token Type diese haben.</w:t>
+      </w:r>
+    </w:p>
+    <w:p>
+      <w:pPr>
+        <w:spacing w:line="276" w:lineRule="auto"/>
+        <w:rPr>
+          <w:rFonts w:ascii="Arial" w:hAnsi="Arial" w:cs="Arial"/>
+          <w:color w:val="000000" w:themeColor="text1"/>
+        </w:rPr>
+      </w:pPr>
+    </w:p>
+    <w:p>
+      <w:pPr>
+        <w:spacing w:line="276" w:lineRule="auto"/>
+        <w:rPr>
+          <w:rFonts w:ascii="Arial" w:hAnsi="Arial" w:cs="Arial"/>
+          <w:color w:val="000000" w:themeColor="text1"/>
+        </w:rPr>
+      </w:pPr>
+      <w:r>
+        <w:rPr>
+          <w:noProof/>
+        </w:rPr>
+        <w:lastRenderedPageBreak/>
+        <mc:AlternateContent>
+          <mc:Choice Requires="wps">
+            <w:drawing>
+              <wp:anchor distT="0" distB="0" distL="114300" distR="114300" simplePos="0" relativeHeight="251661312" behindDoc="0" locked="0" layoutInCell="1" allowOverlap="1" wp14:anchorId="48E650B7" wp14:editId="5B33A27E">
+                <wp:simplePos x="0" y="0"/>
+                <wp:positionH relativeFrom="column">
+                  <wp:posOffset>-384810</wp:posOffset>
+                </wp:positionH>
+                <wp:positionV relativeFrom="paragraph">
+                  <wp:posOffset>5747385</wp:posOffset>
+                </wp:positionV>
+                <wp:extent cx="6124575" cy="635"/>
+                <wp:effectExtent l="0" t="0" r="0" b="0"/>
+                <wp:wrapSquare wrapText="bothSides"/>
+                <wp:docPr id="6" name="Textfeld 6"/>
+                <wp:cNvGraphicFramePr/>
+                <a:graphic xmlns:a="http://schemas.openxmlformats.org/drawingml/2006/main">
+                  <a:graphicData uri="http://schemas.microsoft.com/office/word/2010/wordprocessingShape">
+                    <wps:wsp>
+                      <wps:cNvSpPr txBox="1"/>
+                      <wps:spPr>
+                        <a:xfrm>
+                          <a:off x="0" y="0"/>
+                          <a:ext cx="6124575" cy="635"/>
+                        </a:xfrm>
+                        <a:prstGeom prst="rect">
+                          <a:avLst/>
+                        </a:prstGeom>
+                        <a:solidFill>
+                          <a:prstClr val="white"/>
+                        </a:solidFill>
+                        <a:ln>
+                          <a:noFill/>
+                        </a:ln>
+                      </wps:spPr>
+                      <wps:txbx>
+                        <w:txbxContent>
+                          <w:p>
+                            <w:pPr>
+                              <w:pStyle w:val="Beschriftung"/>
+                              <w:jc w:val="center"/>
+                              <w:rPr>
+                                <w:rFonts w:ascii="Arial" w:hAnsi="Arial" w:cs="Arial"/>
+                                <w:noProof/>
+                                <w:sz w:val="24"/>
+                                <w:szCs w:val="24"/>
+                              </w:rPr>
+                            </w:pPr>
+                            <w:r>
+                              <w:rPr>
+                                <w:rFonts w:ascii="Arial" w:hAnsi="Arial" w:cs="Arial"/>
+                                <w:noProof/>
+                              </w:rPr>
+                              <w:fldChar w:fldCharType="begin"/>
+                            </w:r>
+                            <w:r>
+                              <w:rPr>
+                                <w:rFonts w:ascii="Arial" w:hAnsi="Arial" w:cs="Arial"/>
+                                <w:noProof/>
+                              </w:rPr>
+                              <w:instrText xml:space="preserve"> SEQ Abbildung \* ARABIC </w:instrText>
+                            </w:r>
+                            <w:r>
+                              <w:rPr>
+                                <w:rFonts w:ascii="Arial" w:hAnsi="Arial" w:cs="Arial"/>
+                                <w:noProof/>
+                              </w:rPr>
+                              <w:fldChar w:fldCharType="separate"/>
+                            </w:r>
+                            <w:bookmarkStart w:id="18" w:name="_Toc20664342"/>
+                            <w:r>
+                              <w:rPr>
+                                <w:rFonts w:ascii="Arial" w:hAnsi="Arial" w:cs="Arial"/>
+                                <w:noProof/>
+                              </w:rPr>
+                              <w:t>2</w:t>
+                            </w:r>
+                            <w:r>
+                              <w:rPr>
+                                <w:rFonts w:ascii="Arial" w:hAnsi="Arial" w:cs="Arial"/>
+                                <w:noProof/>
+                              </w:rPr>
+                              <w:fldChar w:fldCharType="end"/>
+                            </w:r>
+                            <w:r>
+                              <w:rPr>
+                                <w:rFonts w:ascii="Arial" w:hAnsi="Arial" w:cs="Arial"/>
+                              </w:rPr>
+                              <w:t xml:space="preserve"> </w:t>
+                            </w:r>
+                            <w:r>
+                              <w:rPr>
+                                <w:rFonts w:ascii="Arial" w:hAnsi="Arial" w:cs="Arial"/>
+                              </w:rPr>
+                              <w:t>Zustandsdiagramm</w:t>
+                            </w:r>
+                            <w:r>
+                              <w:rPr>
+                                <w:rFonts w:ascii="Arial" w:hAnsi="Arial" w:cs="Arial"/>
+                              </w:rPr>
+                              <w:t xml:space="preserve"> (</w:t>
+                            </w:r>
+                            <w:r>
+                              <w:rPr>
+                                <w:rFonts w:ascii="Arial" w:hAnsi="Arial" w:cs="Arial"/>
+                              </w:rPr>
+                              <w:t>Automat</w:t>
+                            </w:r>
+                            <w:r>
+                              <w:rPr>
+                                <w:rFonts w:ascii="Arial" w:hAnsi="Arial" w:cs="Arial"/>
+                              </w:rPr>
+                              <w:t>)</w:t>
+                            </w:r>
+                            <w:bookmarkEnd w:id="18"/>
+                          </w:p>
+                        </w:txbxContent>
+                      </wps:txbx>
+                      <wps:bodyPr rot="0" spcFirstLastPara="0" vertOverflow="overflow" horzOverflow="overflow" vert="horz" wrap="square" lIns="0" tIns="0" rIns="0" bIns="0" numCol="1" spcCol="0" rtlCol="0" fromWordArt="0" anchor="t" anchorCtr="0" forceAA="0" compatLnSpc="1">
+                        <a:prstTxWarp prst="textNoShape">
+                          <a:avLst/>
+                        </a:prstTxWarp>
+                        <a:spAutoFit/>
+                      </wps:bodyPr>
+                    </wps:wsp>
+                  </a:graphicData>
+                </a:graphic>
+              </wp:anchor>
+            </w:drawing>
+          </mc:Choice>
+          <mc:Fallback>
+            <w:pict>
+              <v:shape w14:anchorId="48E650B7" id="Textfeld 6" o:spid="_x0000_s1027" type="#_x0000_t202" style="position:absolute;left:0;text-align:left;margin-left:-30.3pt;margin-top:452.55pt;width:482.25pt;height:.05pt;z-index:251661312;visibility:visible;mso-wrap-style:square;mso-wrap-distance-left:9pt;mso-wrap-distance-top:0;mso-wrap-distance-right:9pt;mso-wrap-distance-bottom:0;mso-position-horizontal:absolute;mso-position-horizontal-relative:text;mso-position-vertical:absolute;mso-position-vertical-relative:text;v-text-anchor:top" o:gfxdata="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" stroked="f">
+                <v:textbox style="mso-fit-shape-to-text:t" inset="0,0,0,0">
+                  <w:txbxContent>
+                    <w:p>
+                      <w:pPr>
+                        <w:pStyle w:val="Beschriftung"/>
+                        <w:jc w:val="center"/>
+                        <w:rPr>
+                          <w:rFonts w:ascii="Arial" w:hAnsi="Arial" w:cs="Arial"/>
+                          <w:noProof/>
+                          <w:sz w:val="24"/>
+                          <w:szCs w:val="24"/>
+                        </w:rPr>
+                      </w:pPr>
+                      <w:r>
+                        <w:rPr>
+                          <w:rFonts w:ascii="Arial" w:hAnsi="Arial" w:cs="Arial"/>
+                          <w:noProof/>
+                        </w:rPr>
+                        <w:fldChar w:fldCharType="begin"/>
+                      </w:r>
+                      <w:r>
+                        <w:rPr>
+                          <w:rFonts w:ascii="Arial" w:hAnsi="Arial" w:cs="Arial"/>
+                          <w:noProof/>
+                        </w:rPr>
+                        <w:instrText xml:space="preserve"> SEQ Abbildung \* ARABIC </w:instrText>
+                      </w:r>
+                      <w:r>
+                        <w:rPr>
+                          <w:rFonts w:ascii="Arial" w:hAnsi="Arial" w:cs="Arial"/>
+                          <w:noProof/>
+                        </w:rPr>
+                        <w:fldChar w:fldCharType="separate"/>
+                      </w:r>
+                      <w:bookmarkStart w:id="19" w:name="_Toc20664342"/>
+                      <w:r>
+                        <w:rPr>
+                          <w:rFonts w:ascii="Arial" w:hAnsi="Arial" w:cs="Arial"/>
+                          <w:noProof/>
+                        </w:rPr>
+                        <w:t>2</w:t>
+                      </w:r>
+                      <w:r>
+                        <w:rPr>
+                          <w:rFonts w:ascii="Arial" w:hAnsi="Arial" w:cs="Arial"/>
+                          <w:noProof/>
+                        </w:rPr>
+                        <w:fldChar w:fldCharType="end"/>
+                      </w:r>
+                      <w:r>
+                        <w:rPr>
+                          <w:rFonts w:ascii="Arial" w:hAnsi="Arial" w:cs="Arial"/>
+                        </w:rPr>
+                        <w:t xml:space="preserve"> </w:t>
+                      </w:r>
+                      <w:r>
+                        <w:rPr>
+                          <w:rFonts w:ascii="Arial" w:hAnsi="Arial" w:cs="Arial"/>
+                        </w:rPr>
+                        <w:t>Zustandsdiagramm</w:t>
+                      </w:r>
+                      <w:r>
+                        <w:rPr>
+                          <w:rFonts w:ascii="Arial" w:hAnsi="Arial" w:cs="Arial"/>
+                        </w:rPr>
+                        <w:t xml:space="preserve"> (</w:t>
+                      </w:r>
+                      <w:r>
+                        <w:rPr>
+                          <w:rFonts w:ascii="Arial" w:hAnsi="Arial" w:cs="Arial"/>
+                        </w:rPr>
+                        <w:t>Automat</w:t>
+                      </w:r>
+                      <w:r>
+                        <w:rPr>
+                          <w:rFonts w:ascii="Arial" w:hAnsi="Arial" w:cs="Arial"/>
+                        </w:rPr>
+                        <w:t>)</w:t>
+                      </w:r>
+                      <w:bookmarkEnd w:id="19"/>
+                    </w:p>
+                  </w:txbxContent>
+                </v:textbox>
+                <w10:wrap type="square"/>
+              </v:shape>
+            </w:pict>
+          </mc:Fallback>
+        </mc:AlternateContent>
+      </w:r>
+      <w:r>
+        <w:rPr>
+          <w:noProof/>
+        </w:rPr>
+        <w:drawing>
+          <wp:anchor distT="0" distB="0" distL="114300" distR="114300" simplePos="0" relativeHeight="251659264" behindDoc="0" locked="0" layoutInCell="1" allowOverlap="1" wp14:anchorId="07378071" wp14:editId="090424FA">
+            <wp:simplePos x="0" y="0"/>
+            <wp:positionH relativeFrom="column">
+              <wp:posOffset>-384810</wp:posOffset>
+            </wp:positionH>
+            <wp:positionV relativeFrom="paragraph">
+              <wp:posOffset>0</wp:posOffset>
+            </wp:positionV>
+            <wp:extent cx="6124575" cy="5842635"/>
+            <wp:effectExtent l="0" t="0" r="9525" b="5715"/>
+            <wp:wrapSquare wrapText="bothSides"/>
+            <wp:docPr id="5" name="Grafik 5"/>
+            <wp:cNvGraphicFramePr>
+              <a:graphicFrameLocks xmlns:a="http://schemas.openxmlformats.org/drawingml/2006/main" noChangeAspect="1"/>
+            </wp:cNvGraphicFramePr>
+            <a:graphic xmlns:a="http://schemas.openxmlformats.org/drawingml/2006/main">
+              <a:graphicData uri="http://schemas.openxmlformats.org/drawingml/2006/picture">
+                <pic:pic xmlns:pic="http://schemas.openxmlformats.org/drawingml/2006/picture">
+                  <pic:nvPicPr>
+                    <pic:cNvPr id="0" name="Picture 6"/>
+                    <pic:cNvPicPr>
+                      <a:picLocks noChangeAspect="1" noChangeArrowheads="1"/>
+                    </pic:cNvPicPr>
+                  </pic:nvPicPr>
+                  <pic:blipFill>
+                    <a:blip r:embed="rId14">
+                      <a:extLst>
+                        <a:ext uri="{28A0092B-C50C-407E-A947-70E740481C1C}">
+                          <a14:useLocalDpi xmlns:a14="http://schemas.microsoft.com/office/drawing/2010/main" val="0"/>
+                        </a:ext>
+                      </a:extLst>
+                    </a:blip>
+                    <a:srcRect/>
+                    <a:stretch>
+                      <a:fillRect/>
+                    </a:stretch>
+                  </pic:blipFill>
+                  <pic:spPr bwMode="auto">
+                    <a:xfrm>
+                      <a:off x="0" y="0"/>
+                      <a:ext cx="6124575" cy="5842635"/>
+                    </a:xfrm>
+                    <a:prstGeom prst="rect">
+                      <a:avLst/>
+                    </a:prstGeom>
+                    <a:noFill/>
+                    <a:ln>
+                      <a:noFill/>
+                    </a:ln>
+                  </pic:spPr>
+                </pic:pic>
+              </a:graphicData>
+            </a:graphic>
+            <wp14:sizeRelH relativeFrom="margin">
+              <wp14:pctWidth>0</wp14:pctWidth>
+            </wp14:sizeRelH>
+            <wp14:sizeRelV relativeFrom="margin">
+              <wp14:pctHeight>0</wp14:pctHeight>
+            </wp14:sizeRelV>
+          </wp:anchor>
+        </w:drawing>
+      </w:r>
+    </w:p>
+    <w:p>
+      <w:pPr>
+        <w:pStyle w:val="berschrift3"/>
+      </w:pPr>
+      <w:bookmarkStart w:id="20" w:name="_Toc20347240"/>
+      <w:proofErr w:type="spellStart"/>
+      <w:r>
+        <w:t>LinkedList</w:t>
+      </w:r>
+      <w:proofErr w:type="spellEnd"/>
+      <w:r>
+        <w:t xml:space="preserve"> (</w:t>
+      </w:r>
+      <w:proofErr w:type="spellStart"/>
+      <w:r>
+        <w:t>deprecated</w:t>
+      </w:r>
+      <w:proofErr w:type="spellEnd"/>
+      <w:r>
+        <w:t>)</w:t>
+      </w:r>
+      <w:bookmarkEnd w:id="20"/>
+    </w:p>
+    <w:p>
+      <w:pPr>
+        <w:spacing w:line="276" w:lineRule="auto"/>
+        <w:rPr>
+          <w:rFonts w:ascii="Arial" w:hAnsi="Arial" w:cs="Arial"/>
+          <w:color w:val="000000" w:themeColor="text1"/>
+        </w:rPr>
+      </w:pPr>
+      <w:r>
+        <w:rPr>
+          <w:rFonts w:ascii="Arial" w:hAnsi="Arial" w:cs="Arial"/>
+          <w:color w:val="000000" w:themeColor="text1"/>
+        </w:rPr>
         <w:t xml:space="preserve">Diese Klasse implementiert eine </w:t>
       </w:r>
       <w:r>
@@ -4050,13 +4474,13 @@
     <w:p/>
     <w:p>
       <w:pPr>
-        <w:pStyle w:val="Heading3"/>
-      </w:pPr>
-      <w:bookmarkStart w:id="18" w:name="_Toc20347241"/>
+        <w:pStyle w:val="berschrift3"/>
+      </w:pPr>
+      <w:bookmarkStart w:id="21" w:name="_Toc20347241"/>
       <w:r>
         <w:t>Information</w:t>
       </w:r>
-      <w:bookmarkEnd w:id="18"/>
+      <w:bookmarkEnd w:id="21"/>
     </w:p>
     <w:p>
       <w:pPr>
@@ -4071,6 +4495,7 @@
           <w:rFonts w:ascii="Arial" w:hAnsi="Arial" w:cs="Arial"/>
           <w:color w:val="000000" w:themeColor="text1"/>
         </w:rPr>
+        <w:lastRenderedPageBreak/>
         <w:t xml:space="preserve">Die Klasse </w:t>
       </w:r>
       <w:r>
@@ -4092,7 +4517,23 @@
           <w:rFonts w:ascii="Arial" w:hAnsi="Arial" w:cs="Arial"/>
           <w:color w:val="000000" w:themeColor="text1"/>
         </w:rPr>
-        <w:t xml:space="preserve"> der Zugriff in die StringTable auf die gespeicherten Lexeme</w:t>
+        <w:t xml:space="preserve"> der Zugriff in die </w:t>
+      </w:r>
+      <w:proofErr w:type="spellStart"/>
+      <w:r>
+        <w:rPr>
+          <w:rFonts w:ascii="Arial" w:hAnsi="Arial" w:cs="Arial"/>
+          <w:color w:val="000000" w:themeColor="text1"/>
+        </w:rPr>
+        <w:t>StringTable</w:t>
+      </w:r>
+      <w:proofErr w:type="spellEnd"/>
+      <w:r>
+        <w:rPr>
+          <w:rFonts w:ascii="Arial" w:hAnsi="Arial" w:cs="Arial"/>
+          <w:color w:val="000000" w:themeColor="text1"/>
+        </w:rPr>
+        <w:t xml:space="preserve"> auf die gespeicherten Lexeme</w:t>
       </w:r>
       <w:r>
         <w:rPr>
@@ -4212,16 +4653,26 @@
     <w:p/>
     <w:p>
       <w:pPr>
-        <w:pStyle w:val="Heading3"/>
-      </w:pPr>
-      <w:bookmarkStart w:id="19" w:name="_Toc20347242"/>
+        <w:pStyle w:val="berschrift3"/>
+      </w:pPr>
+      <w:bookmarkStart w:id="22" w:name="_Toc20347242"/>
+      <w:proofErr w:type="spellStart"/>
       <w:r>
         <w:t>InformationLinkedList</w:t>
       </w:r>
-      <w:r>
-        <w:t xml:space="preserve"> (deprecated)</w:t>
-      </w:r>
-      <w:bookmarkEnd w:id="19"/>
+      <w:proofErr w:type="spellEnd"/>
+      <w:r>
+        <w:t xml:space="preserve"> (</w:t>
+      </w:r>
+      <w:proofErr w:type="spellStart"/>
+      <w:r>
+        <w:t>deprecated</w:t>
+      </w:r>
+      <w:proofErr w:type="spellEnd"/>
+      <w:r>
+        <w:t>)</w:t>
+      </w:r>
+      <w:bookmarkEnd w:id="22"/>
     </w:p>
     <w:p>
       <w:pPr>
@@ -4236,7 +4687,23 @@
           <w:rFonts w:ascii="Arial" w:hAnsi="Arial" w:cs="Arial"/>
           <w:color w:val="000000" w:themeColor="text1"/>
         </w:rPr>
-        <w:t xml:space="preserve">Die InformationLinkedList wird benutzt für den Fall, dass zwei Mal derselbe Hash erstellt wird. In diesem Fall </w:t>
+        <w:t xml:space="preserve">Die </w:t>
+      </w:r>
+      <w:proofErr w:type="spellStart"/>
+      <w:r>
+        <w:rPr>
+          <w:rFonts w:ascii="Arial" w:hAnsi="Arial" w:cs="Arial"/>
+          <w:color w:val="000000" w:themeColor="text1"/>
+        </w:rPr>
+        <w:t>InformationLinkedList</w:t>
+      </w:r>
+      <w:proofErr w:type="spellEnd"/>
+      <w:r>
+        <w:rPr>
+          <w:rFonts w:ascii="Arial" w:hAnsi="Arial" w:cs="Arial"/>
+          <w:color w:val="000000" w:themeColor="text1"/>
+        </w:rPr>
+        <w:t xml:space="preserve"> wird benutzt für den Fall, dass zwei Mal derselbe Hash erstellt wird. In diesem Fall </w:t>
       </w:r>
       <w:r>
         <w:rPr>
@@ -4250,7 +4717,23 @@
           <w:rFonts w:ascii="Arial" w:hAnsi="Arial" w:cs="Arial"/>
           <w:color w:val="000000" w:themeColor="text1"/>
         </w:rPr>
-        <w:t xml:space="preserve"> in der SymTable die zwei Informationen aneinander gekette</w:t>
+        <w:t xml:space="preserve"> in der </w:t>
+      </w:r>
+      <w:proofErr w:type="spellStart"/>
+      <w:r>
+        <w:rPr>
+          <w:rFonts w:ascii="Arial" w:hAnsi="Arial" w:cs="Arial"/>
+          <w:color w:val="000000" w:themeColor="text1"/>
+        </w:rPr>
+        <w:t>SymTable</w:t>
+      </w:r>
+      <w:proofErr w:type="spellEnd"/>
+      <w:r>
+        <w:rPr>
+          <w:rFonts w:ascii="Arial" w:hAnsi="Arial" w:cs="Arial"/>
+          <w:color w:val="000000" w:themeColor="text1"/>
+        </w:rPr>
+        <w:t xml:space="preserve"> die zwei Informationen aneinander gekette</w:t>
       </w:r>
       <w:r>
         <w:rPr>
@@ -4312,7 +4795,7 @@
     <w:p/>
     <w:p>
       <w:pPr>
-        <w:pStyle w:val="Heading1"/>
+        <w:pStyle w:val="berschrift1"/>
         <w:numPr>
           <w:ilvl w:val="0"/>
           <w:numId w:val="16"/>
@@ -4323,7 +4806,7 @@
           <w:color w:val="000000" w:themeColor="text1"/>
         </w:rPr>
       </w:pPr>
-      <w:bookmarkStart w:id="20" w:name="_Toc20347243"/>
+      <w:bookmarkStart w:id="23" w:name="_Toc20347243"/>
       <w:r>
         <w:rPr>
           <w:rFonts w:ascii="Arial" w:hAnsi="Arial" w:cs="Arial"/>
@@ -4331,143 +4814,83 @@
         </w:rPr>
         <w:lastRenderedPageBreak/>
         <w:t>Parser</w:t>
-      </w:r>
-      <w:bookmarkEnd w:id="20"/>
-    </w:p>
-    <w:p>
-      <w:pPr>
-        <w:pStyle w:val="Heading2"/>
-        <w:spacing w:line="360" w:lineRule="auto"/>
-        <w:rPr>
-          <w:color w:val="000000" w:themeColor="text1"/>
-        </w:rPr>
-      </w:pPr>
-      <w:bookmarkStart w:id="21" w:name="_Toc20347244"/>
-      <w:r>
-        <w:rPr>
-          <w:color w:val="000000" w:themeColor="text1"/>
-        </w:rPr>
-        <w:t>Aufgabenstellung Parser</w:t>
-      </w:r>
-      <w:bookmarkEnd w:id="21"/>
-    </w:p>
-    <w:p>
-      <w:pPr>
-        <w:spacing w:line="360" w:lineRule="auto"/>
-        <w:rPr>
-          <w:rFonts w:ascii="Arial" w:hAnsi="Arial" w:cs="Arial"/>
-          <w:color w:val="000000" w:themeColor="text1"/>
-        </w:rPr>
-      </w:pPr>
-      <w:r>
-        <w:rPr>
-          <w:rFonts w:ascii="Arial" w:hAnsi="Arial" w:cs="Arial"/>
-        </w:rPr>
-        <w:t xml:space="preserve">In Aufgabenteil 2 sollen die in Aufgabenteil 1 erstellte Sequenz von Tokens in funktionierenden Maschinencode umgewandelt werden. Dafür müssen die Tokens erstmal in eine geeignete Struktur gebracht werden. Dies erfolgt über den ParseTree. Die Grammatik des Codes wird bei der Überführung in den Baum überprüft. </w:t>
-      </w:r>
-      <w:r>
-        <w:rPr>
-          <w:rFonts w:ascii="Arial" w:hAnsi="Arial" w:cs="Arial"/>
-        </w:rPr>
-        <w:t>Anschließend wird aus den Baumknoten der Maschinencode erzeugt.</w:t>
-      </w:r>
-    </w:p>
-    <w:p>
-      <w:pPr>
-        <w:spacing w:line="360" w:lineRule="auto"/>
-        <w:rPr>
-          <w:rFonts w:ascii="Arial" w:hAnsi="Arial" w:cs="Arial"/>
-        </w:rPr>
-      </w:pPr>
-    </w:p>
-    <w:p>
-      <w:pPr>
-        <w:pStyle w:val="Heading2"/>
-      </w:pPr>
-      <w:bookmarkStart w:id="22" w:name="_Toc20347245"/>
-      <w:bookmarkEnd w:id="8"/>
-      <w:bookmarkEnd w:id="9"/>
-      <w:r>
-        <w:t>Änderung des Automaten</w:t>
-      </w:r>
-      <w:bookmarkEnd w:id="22"/>
-    </w:p>
-    <w:p>
-      <w:pPr>
-        <w:spacing w:line="276" w:lineRule="auto"/>
-        <w:rPr>
-          <w:rFonts w:ascii="Arial" w:hAnsi="Arial" w:cs="Arial"/>
-        </w:rPr>
-      </w:pPr>
-      <w:r>
-        <w:rPr>
-          <w:rFonts w:ascii="Arial" w:hAnsi="Arial" w:cs="Arial"/>
-        </w:rPr>
-        <w:t>Zusätzliche Tokentypes wurden hinzugefügt, um die Funktion</w:t>
-      </w:r>
-      <w:r>
-        <w:rPr>
-          <w:rFonts w:ascii="Arial" w:hAnsi="Arial" w:cs="Arial"/>
-        </w:rPr>
-        <w:t>alität für die Schlüsselwörter</w:t>
-      </w:r>
-      <w:r>
-        <w:rPr>
-          <w:rFonts w:ascii="Arial" w:hAnsi="Arial" w:cs="Arial"/>
-        </w:rPr>
-        <w:t xml:space="preserve"> </w:t>
-      </w:r>
-      <w:r>
-        <w:rPr>
-          <w:rFonts w:ascii="Arial" w:hAnsi="Arial" w:cs="Arial"/>
-        </w:rPr>
-        <w:t>„read“, „write“</w:t>
-      </w:r>
-      <w:r>
-        <w:rPr>
-          <w:rFonts w:ascii="Arial" w:hAnsi="Arial" w:cs="Arial"/>
-        </w:rPr>
-        <w:t xml:space="preserve"> </w:t>
-      </w:r>
-      <w:r>
-        <w:rPr>
-          <w:rFonts w:ascii="Arial" w:hAnsi="Arial" w:cs="Arial"/>
-        </w:rPr>
-        <w:t xml:space="preserve">und „int“ </w:t>
-      </w:r>
-      <w:r>
-        <w:rPr>
-          <w:rFonts w:ascii="Arial" w:hAnsi="Arial" w:cs="Arial"/>
-        </w:rPr>
-        <w:t>umsetzen zu können.</w:t>
-      </w:r>
-      <w:r>
-        <w:rPr>
-          <w:rFonts w:ascii="Arial" w:hAnsi="Arial" w:cs="Arial"/>
-        </w:rPr>
-        <w:t xml:space="preserve"> </w:t>
-      </w:r>
-    </w:p>
-    <w:p>
-      <w:pPr>
-        <w:spacing w:line="276" w:lineRule="auto"/>
-        <w:rPr>
-          <w:rFonts w:ascii="Arial" w:hAnsi="Arial" w:cs="Arial"/>
-        </w:rPr>
-      </w:pPr>
-    </w:p>
-    <w:p>
-      <w:pPr>
-        <w:pStyle w:val="Heading2"/>
-      </w:pPr>
-      <w:bookmarkStart w:id="23" w:name="_Toc20347246"/>
-      <w:r>
-        <w:t>Generische doppelt verkettete Liste</w:t>
       </w:r>
       <w:bookmarkEnd w:id="23"/>
     </w:p>
     <w:p>
       <w:pPr>
+        <w:pStyle w:val="berschrift2"/>
+        <w:spacing w:line="360" w:lineRule="auto"/>
+        <w:rPr>
+          <w:color w:val="000000" w:themeColor="text1"/>
+        </w:rPr>
+      </w:pPr>
+      <w:bookmarkStart w:id="24" w:name="_Toc20347244"/>
+      <w:r>
+        <w:rPr>
+          <w:color w:val="000000" w:themeColor="text1"/>
+        </w:rPr>
+        <w:t>Aufgabenstellung Parser</w:t>
+      </w:r>
+      <w:bookmarkEnd w:id="24"/>
+    </w:p>
+    <w:p>
+      <w:pPr>
+        <w:spacing w:line="360" w:lineRule="auto"/>
+        <w:rPr>
+          <w:rFonts w:ascii="Arial" w:hAnsi="Arial" w:cs="Arial"/>
+          <w:color w:val="000000" w:themeColor="text1"/>
+        </w:rPr>
+      </w:pPr>
+      <w:r>
+        <w:rPr>
+          <w:rFonts w:ascii="Arial" w:hAnsi="Arial" w:cs="Arial"/>
+        </w:rPr>
+        <w:t xml:space="preserve">In Aufgabenteil 2 sollen die in Aufgabenteil 1 erstellte Sequenz von Tokens in funktionierenden Maschinencode umgewandelt werden. Dafür müssen die Tokens erstmal in eine geeignete Struktur gebracht werden. Dies erfolgt über den </w:t>
+      </w:r>
+      <w:proofErr w:type="spellStart"/>
+      <w:r>
+        <w:rPr>
+          <w:rFonts w:ascii="Arial" w:hAnsi="Arial" w:cs="Arial"/>
+        </w:rPr>
+        <w:t>ParseTree</w:t>
+      </w:r>
+      <w:proofErr w:type="spellEnd"/>
+      <w:r>
+        <w:rPr>
+          <w:rFonts w:ascii="Arial" w:hAnsi="Arial" w:cs="Arial"/>
+        </w:rPr>
+        <w:t xml:space="preserve">. Die Grammatik des Codes wird bei der Überführung in den Baum überprüft. </w:t>
+      </w:r>
+      <w:r>
+        <w:rPr>
+          <w:rFonts w:ascii="Arial" w:hAnsi="Arial" w:cs="Arial"/>
+        </w:rPr>
+        <w:t>Anschließend wird aus den Baumknoten der Maschinencode erzeugt.</w:t>
+      </w:r>
+    </w:p>
+    <w:p>
+      <w:pPr>
+        <w:spacing w:line="360" w:lineRule="auto"/>
+        <w:rPr>
+          <w:rFonts w:ascii="Arial" w:hAnsi="Arial" w:cs="Arial"/>
+        </w:rPr>
+      </w:pPr>
+    </w:p>
+    <w:p>
+      <w:pPr>
+        <w:pStyle w:val="berschrift2"/>
+      </w:pPr>
+      <w:bookmarkStart w:id="25" w:name="_Toc20347245"/>
+      <w:bookmarkEnd w:id="9"/>
+      <w:bookmarkEnd w:id="10"/>
+      <w:r>
+        <w:t>Änderung des Automaten</w:t>
+      </w:r>
+      <w:bookmarkEnd w:id="25"/>
+    </w:p>
+    <w:p>
+      <w:pPr>
         <w:spacing w:line="276" w:lineRule="auto"/>
         <w:rPr>
           <w:rFonts w:ascii="Arial" w:hAnsi="Arial" w:cs="Arial"/>
@@ -4477,8 +4900,139 @@
         <w:rPr>
           <w:rFonts w:ascii="Arial" w:hAnsi="Arial" w:cs="Arial"/>
         </w:rPr>
+        <w:t xml:space="preserve">Zusätzliche </w:t>
+      </w:r>
+      <w:proofErr w:type="spellStart"/>
+      <w:r>
+        <w:rPr>
+          <w:rFonts w:ascii="Arial" w:hAnsi="Arial" w:cs="Arial"/>
+        </w:rPr>
+        <w:t>Tokentypes</w:t>
+      </w:r>
+      <w:proofErr w:type="spellEnd"/>
+      <w:r>
+        <w:rPr>
+          <w:rFonts w:ascii="Arial" w:hAnsi="Arial" w:cs="Arial"/>
+        </w:rPr>
+        <w:t xml:space="preserve"> wurden hinzugefügt, um die Funktion</w:t>
+      </w:r>
+      <w:r>
+        <w:rPr>
+          <w:rFonts w:ascii="Arial" w:hAnsi="Arial" w:cs="Arial"/>
+        </w:rPr>
+        <w:t>alität für die Schlüsselwörter</w:t>
+      </w:r>
+      <w:r>
+        <w:rPr>
+          <w:rFonts w:ascii="Arial" w:hAnsi="Arial" w:cs="Arial"/>
+        </w:rPr>
+        <w:t xml:space="preserve"> </w:t>
+      </w:r>
+      <w:r>
+        <w:rPr>
+          <w:rFonts w:ascii="Arial" w:hAnsi="Arial" w:cs="Arial"/>
+        </w:rPr>
+        <w:t>„</w:t>
+      </w:r>
+      <w:proofErr w:type="spellStart"/>
+      <w:r>
+        <w:rPr>
+          <w:rFonts w:ascii="Arial" w:hAnsi="Arial" w:cs="Arial"/>
+        </w:rPr>
+        <w:t>read</w:t>
+      </w:r>
+      <w:proofErr w:type="spellEnd"/>
+      <w:r>
+        <w:rPr>
+          <w:rFonts w:ascii="Arial" w:hAnsi="Arial" w:cs="Arial"/>
+        </w:rPr>
+        <w:t>“, „</w:t>
+      </w:r>
+      <w:proofErr w:type="spellStart"/>
+      <w:r>
+        <w:rPr>
+          <w:rFonts w:ascii="Arial" w:hAnsi="Arial" w:cs="Arial"/>
+        </w:rPr>
+        <w:t>write</w:t>
+      </w:r>
+      <w:proofErr w:type="spellEnd"/>
+      <w:r>
+        <w:rPr>
+          <w:rFonts w:ascii="Arial" w:hAnsi="Arial" w:cs="Arial"/>
+        </w:rPr>
+        <w:t>“</w:t>
+      </w:r>
+      <w:r>
+        <w:rPr>
+          <w:rFonts w:ascii="Arial" w:hAnsi="Arial" w:cs="Arial"/>
+        </w:rPr>
+        <w:t xml:space="preserve"> </w:t>
+      </w:r>
+      <w:r>
+        <w:rPr>
+          <w:rFonts w:ascii="Arial" w:hAnsi="Arial" w:cs="Arial"/>
+        </w:rPr>
+        <w:t>und „</w:t>
+      </w:r>
+      <w:proofErr w:type="spellStart"/>
+      <w:r>
+        <w:rPr>
+          <w:rFonts w:ascii="Arial" w:hAnsi="Arial" w:cs="Arial"/>
+        </w:rPr>
+        <w:t>int</w:t>
+      </w:r>
+      <w:proofErr w:type="spellEnd"/>
+      <w:r>
+        <w:rPr>
+          <w:rFonts w:ascii="Arial" w:hAnsi="Arial" w:cs="Arial"/>
+        </w:rPr>
+        <w:t xml:space="preserve">“ </w:t>
+      </w:r>
+      <w:r>
+        <w:rPr>
+          <w:rFonts w:ascii="Arial" w:hAnsi="Arial" w:cs="Arial"/>
+        </w:rPr>
+        <w:t>umsetzen zu können.</w:t>
+      </w:r>
+      <w:r>
+        <w:rPr>
+          <w:rFonts w:ascii="Arial" w:hAnsi="Arial" w:cs="Arial"/>
+        </w:rPr>
+        <w:t xml:space="preserve"> </w:t>
+      </w:r>
+    </w:p>
+    <w:p>
+      <w:pPr>
+        <w:spacing w:line="276" w:lineRule="auto"/>
+        <w:rPr>
+          <w:rFonts w:ascii="Arial" w:hAnsi="Arial" w:cs="Arial"/>
+        </w:rPr>
+      </w:pPr>
+    </w:p>
+    <w:p>
+      <w:pPr>
+        <w:pStyle w:val="berschrift2"/>
+      </w:pPr>
+      <w:bookmarkStart w:id="26" w:name="_Toc20347246"/>
+      <w:r>
+        <w:t>Generische doppelt verkettete Liste</w:t>
+      </w:r>
+      <w:bookmarkEnd w:id="26"/>
+    </w:p>
+    <w:p>
+      <w:pPr>
+        <w:spacing w:line="276" w:lineRule="auto"/>
+        <w:rPr>
+          <w:rFonts w:ascii="Arial" w:hAnsi="Arial" w:cs="Arial"/>
+        </w:rPr>
+      </w:pPr>
+      <w:r>
+        <w:rPr>
+          <w:rFonts w:ascii="Arial" w:hAnsi="Arial" w:cs="Arial"/>
+        </w:rPr>
         <w:t xml:space="preserve">Die Klasse </w:t>
       </w:r>
+      <w:proofErr w:type="spellStart"/>
       <w:r>
         <w:rPr>
           <w:rFonts w:ascii="Arial" w:hAnsi="Arial" w:cs="Arial"/>
@@ -4487,17 +5041,47 @@
         </w:rPr>
         <w:t>Link_List</w:t>
       </w:r>
-      <w:r>
-        <w:rPr>
-          <w:rFonts w:ascii="Arial" w:hAnsi="Arial" w:cs="Arial"/>
-        </w:rPr>
-        <w:t xml:space="preserve"> ersetzt die bisher verwendeten typspezifischen Listen LinkedList, InformationLinkedList</w:t>
-      </w:r>
-      <w:r>
-        <w:rPr>
-          <w:rFonts w:ascii="Arial" w:hAnsi="Arial" w:cs="Arial"/>
-        </w:rPr>
-        <w:t xml:space="preserve"> und Token</w:t>
+      <w:proofErr w:type="spellEnd"/>
+      <w:r>
+        <w:rPr>
+          <w:rFonts w:ascii="Arial" w:hAnsi="Arial" w:cs="Arial"/>
+        </w:rPr>
+        <w:t xml:space="preserve"> ersetzt die bisher verwendeten typspezifischen Listen </w:t>
+      </w:r>
+      <w:proofErr w:type="spellStart"/>
+      <w:r>
+        <w:rPr>
+          <w:rFonts w:ascii="Arial" w:hAnsi="Arial" w:cs="Arial"/>
+        </w:rPr>
+        <w:t>LinkedList</w:t>
+      </w:r>
+      <w:proofErr w:type="spellEnd"/>
+      <w:r>
+        <w:rPr>
+          <w:rFonts w:ascii="Arial" w:hAnsi="Arial" w:cs="Arial"/>
+        </w:rPr>
+        <w:t xml:space="preserve">, </w:t>
+      </w:r>
+      <w:proofErr w:type="spellStart"/>
+      <w:r>
+        <w:rPr>
+          <w:rFonts w:ascii="Arial" w:hAnsi="Arial" w:cs="Arial"/>
+        </w:rPr>
+        <w:t>InformationLinkedList</w:t>
+      </w:r>
+      <w:proofErr w:type="spellEnd"/>
+      <w:r>
+        <w:rPr>
+          <w:rFonts w:ascii="Arial" w:hAnsi="Arial" w:cs="Arial"/>
+        </w:rPr>
+        <w:t xml:space="preserve"> und </w:t>
+      </w:r>
+      <w:proofErr w:type="spellStart"/>
+      <w:r>
+        <w:rPr>
+          <w:rFonts w:ascii="Arial" w:hAnsi="Arial" w:cs="Arial"/>
+        </w:rPr>
+        <w:t>Token</w:t>
       </w:r>
       <w:r>
         <w:rPr>
@@ -4505,6 +5089,7 @@
         </w:rPr>
         <w:t>Queue</w:t>
       </w:r>
+      <w:proofErr w:type="spellEnd"/>
       <w:r>
         <w:rPr>
           <w:rFonts w:ascii="Arial" w:hAnsi="Arial" w:cs="Arial"/>
@@ -4568,14 +5153,14 @@
     </w:p>
     <w:p>
       <w:pPr>
-        <w:pStyle w:val="Heading2"/>
-      </w:pPr>
-      <w:bookmarkStart w:id="24" w:name="_Toc20347247"/>
+        <w:pStyle w:val="berschrift2"/>
+      </w:pPr>
+      <w:bookmarkStart w:id="27" w:name="_Toc20347247"/>
       <w:r>
         <w:lastRenderedPageBreak/>
         <w:t>Architektur</w:t>
       </w:r>
-      <w:bookmarkEnd w:id="24"/>
+      <w:bookmarkEnd w:id="27"/>
     </w:p>
     <w:p>
       <w:pPr>
@@ -4603,7 +5188,7 @@
                     </pic:cNvPicPr>
                   </pic:nvPicPr>
                   <pic:blipFill>
-                    <a:blip r:embed="rId14">
+                    <a:blip r:embed="rId15">
                       <a:extLst>
                         <a:ext uri="{28A0092B-C50C-407E-A947-70E740481C1C}">
                           <a14:useLocalDpi xmlns:a14="http://schemas.microsoft.com/office/drawing/2010/main" val="0"/>
@@ -4636,7 +5221,7 @@
     </w:p>
     <w:p>
       <w:pPr>
-        <w:pStyle w:val="Caption"/>
+        <w:pStyle w:val="Beschriftung"/>
         <w:jc w:val="center"/>
         <w:rPr>
           <w:rFonts w:ascii="Arial" w:hAnsi="Arial" w:cs="Arial"/>
@@ -4660,13 +5245,13 @@
         </w:rPr>
         <w:fldChar w:fldCharType="separate"/>
       </w:r>
-      <w:bookmarkStart w:id="25" w:name="_Toc20344960"/>
+      <w:bookmarkStart w:id="28" w:name="_Toc20664343"/>
       <w:r>
         <w:rPr>
           <w:rFonts w:ascii="Arial" w:hAnsi="Arial" w:cs="Arial"/>
           <w:noProof/>
         </w:rPr>
-        <w:t>2</w:t>
+        <w:t>3</w:t>
       </w:r>
       <w:r>
         <w:rPr>
@@ -4677,451 +5262,16 @@
       <w:r>
         <w:t xml:space="preserve"> Klassendiagramm (Parser)</w:t>
       </w:r>
-      <w:bookmarkEnd w:id="25"/>
+      <w:bookmarkEnd w:id="28"/>
     </w:p>
     <w:p/>
     <w:p>
       <w:pPr>
-        <w:pStyle w:val="Heading3"/>
-      </w:pPr>
-      <w:bookmarkStart w:id="26" w:name="_Toc20347248"/>
+        <w:pStyle w:val="berschrift3"/>
+      </w:pPr>
+      <w:bookmarkStart w:id="29" w:name="_Toc20347248"/>
       <w:r>
         <w:t>ASTCreator</w:t>
-      </w:r>
-      <w:bookmarkEnd w:id="26"/>
-    </w:p>
-    <w:p>
-      <w:pPr>
-        <w:spacing w:line="276" w:lineRule="auto"/>
-        <w:rPr>
-          <w:rFonts w:ascii="Arial" w:hAnsi="Arial" w:cs="Arial"/>
-        </w:rPr>
-      </w:pPr>
-      <w:r>
-        <w:rPr>
-          <w:rFonts w:ascii="Arial" w:hAnsi="Arial" w:cs="Arial"/>
-        </w:rPr>
-        <w:t xml:space="preserve">Der </w:t>
-      </w:r>
-      <w:r>
-        <w:rPr>
-          <w:rFonts w:ascii="Arial" w:hAnsi="Arial" w:cs="Arial"/>
-        </w:rPr>
-        <w:t>ASTCreator</w:t>
-      </w:r>
-      <w:r>
-        <w:rPr>
-          <w:rFonts w:ascii="Arial" w:hAnsi="Arial" w:cs="Arial"/>
-        </w:rPr>
-        <w:t xml:space="preserve"> erstellt die Baumstruktur. Um das zu gewährleisten besitzt die Klasse einen internen Automaten, der die Grammatik überprüft. Zeichen werden hier eingelesen und entsprechende Zeichen, die zur gram</w:t>
-      </w:r>
-      <w:r>
-        <w:rPr>
-          <w:rFonts w:ascii="Arial" w:hAnsi="Arial" w:cs="Arial"/>
-        </w:rPr>
-        <w:t>m</w:t>
-      </w:r>
-      <w:r>
-        <w:rPr>
-          <w:rFonts w:ascii="Arial" w:hAnsi="Arial" w:cs="Arial"/>
-        </w:rPr>
-        <w:t xml:space="preserve">atikalisch korrekten </w:t>
-      </w:r>
-      <w:r>
-        <w:rPr>
-          <w:rFonts w:ascii="Arial" w:hAnsi="Arial" w:cs="Arial"/>
-        </w:rPr>
-        <w:t>A</w:t>
-      </w:r>
-      <w:r>
-        <w:rPr>
-          <w:rFonts w:ascii="Arial" w:hAnsi="Arial" w:cs="Arial"/>
-        </w:rPr>
-        <w:t xml:space="preserve">barbeitung benötigt werden, in einem Stack abgespeichert. Die </w:t>
-      </w:r>
-      <w:r>
-        <w:rPr>
-          <w:rFonts w:ascii="Arial" w:hAnsi="Arial" w:cs="Arial"/>
-        </w:rPr>
-        <w:t>T</w:t>
-      </w:r>
-      <w:r>
-        <w:rPr>
-          <w:rFonts w:ascii="Arial" w:hAnsi="Arial" w:cs="Arial"/>
-        </w:rPr>
-        <w:t xml:space="preserve">okens werden </w:t>
-      </w:r>
-      <w:r>
-        <w:rPr>
-          <w:rFonts w:ascii="Arial" w:hAnsi="Arial" w:cs="Arial"/>
-        </w:rPr>
-        <w:lastRenderedPageBreak/>
-        <w:t xml:space="preserve">dann an den </w:t>
-      </w:r>
-      <w:r>
-        <w:rPr>
-          <w:rFonts w:ascii="Arial" w:hAnsi="Arial" w:cs="Arial"/>
-        </w:rPr>
-        <w:t>ASTC</w:t>
-      </w:r>
-      <w:r>
-        <w:rPr>
-          <w:rFonts w:ascii="Arial" w:hAnsi="Arial" w:cs="Arial"/>
-        </w:rPr>
-        <w:t>reator gegeben und der ASTCreator überprüft, ob die Zeichen der Tokens mit denen im Stack übereinstimmen.</w:t>
-      </w:r>
-    </w:p>
-    <w:p>
-      <w:pPr>
-        <w:spacing w:line="276" w:lineRule="auto"/>
-        <w:rPr>
-          <w:rFonts w:ascii="Arial" w:hAnsi="Arial" w:cs="Arial"/>
-        </w:rPr>
-      </w:pPr>
-      <w:r>
-        <w:rPr>
-          <w:rFonts w:ascii="Arial" w:hAnsi="Arial" w:cs="Arial"/>
-        </w:rPr>
-        <w:t xml:space="preserve">Das </w:t>
-      </w:r>
-      <w:r>
-        <w:rPr>
-          <w:rFonts w:ascii="Arial" w:hAnsi="Arial" w:cs="Arial"/>
-        </w:rPr>
-        <w:t>A</w:t>
-      </w:r>
-      <w:r>
-        <w:rPr>
-          <w:rFonts w:ascii="Arial" w:hAnsi="Arial" w:cs="Arial"/>
-        </w:rPr>
-        <w:t xml:space="preserve">bgleichen der Zeichen wird in einem </w:t>
-      </w:r>
-      <w:r>
-        <w:rPr>
-          <w:rFonts w:ascii="Arial" w:hAnsi="Arial" w:cs="Arial"/>
-        </w:rPr>
-        <w:t>S</w:t>
-      </w:r>
-      <w:r>
-        <w:rPr>
-          <w:rFonts w:ascii="Arial" w:hAnsi="Arial" w:cs="Arial"/>
-        </w:rPr>
-        <w:t>witch</w:t>
-      </w:r>
-      <w:r>
-        <w:rPr>
-          <w:rFonts w:ascii="Arial" w:hAnsi="Arial" w:cs="Arial"/>
-        </w:rPr>
-        <w:t>-C</w:t>
-      </w:r>
-      <w:r>
-        <w:rPr>
-          <w:rFonts w:ascii="Arial" w:hAnsi="Arial" w:cs="Arial"/>
-        </w:rPr>
-        <w:t xml:space="preserve">ase </w:t>
-      </w:r>
-      <w:r>
-        <w:rPr>
-          <w:rFonts w:ascii="Arial" w:hAnsi="Arial" w:cs="Arial"/>
-        </w:rPr>
-        <w:t>B</w:t>
-      </w:r>
-      <w:r>
-        <w:rPr>
-          <w:rFonts w:ascii="Arial" w:hAnsi="Arial" w:cs="Arial"/>
-        </w:rPr>
-        <w:t xml:space="preserve">lock durchgeführt. Sollte ein </w:t>
-      </w:r>
-      <w:r>
-        <w:rPr>
-          <w:rFonts w:ascii="Arial" w:hAnsi="Arial" w:cs="Arial"/>
-        </w:rPr>
-        <w:t>N</w:t>
-      </w:r>
-      <w:r>
-        <w:rPr>
-          <w:rFonts w:ascii="Arial" w:hAnsi="Arial" w:cs="Arial"/>
-        </w:rPr>
-        <w:t>icht</w:t>
-      </w:r>
-      <w:r>
-        <w:rPr>
-          <w:rFonts w:ascii="Arial" w:hAnsi="Arial" w:cs="Arial"/>
-        </w:rPr>
-        <w:t>-T</w:t>
-      </w:r>
-      <w:r>
-        <w:rPr>
-          <w:rFonts w:ascii="Arial" w:hAnsi="Arial" w:cs="Arial"/>
-        </w:rPr>
-        <w:t xml:space="preserve">erminal aus dem </w:t>
-      </w:r>
-      <w:r>
-        <w:rPr>
-          <w:rFonts w:ascii="Arial" w:hAnsi="Arial" w:cs="Arial"/>
-        </w:rPr>
-        <w:t>S</w:t>
-      </w:r>
-      <w:r>
-        <w:rPr>
-          <w:rFonts w:ascii="Arial" w:hAnsi="Arial" w:cs="Arial"/>
-        </w:rPr>
-        <w:t>tack verarbeitet werden bedeutet dies, dass w</w:t>
-      </w:r>
-      <w:r>
-        <w:rPr>
-          <w:rFonts w:ascii="Arial" w:hAnsi="Arial" w:cs="Arial"/>
-        </w:rPr>
-        <w:t>e</w:t>
-      </w:r>
-      <w:r>
-        <w:rPr>
-          <w:rFonts w:ascii="Arial" w:hAnsi="Arial" w:cs="Arial"/>
-        </w:rPr>
-        <w:t>itere Zeichen auf den Stack gelegt werden. Zum Schluss überprüft der ASTCreator, ob er sich in einem passenden Terminalen Zustand befindet oder es noch Zeichen im Stack gibt. Wenn der Stack noch nicht vollständig gelehr</w:t>
-      </w:r>
-      <w:r>
-        <w:rPr>
-          <w:rFonts w:ascii="Arial" w:hAnsi="Arial" w:cs="Arial"/>
-        </w:rPr>
-        <w:t>t</w:t>
-      </w:r>
-      <w:r>
-        <w:rPr>
-          <w:rFonts w:ascii="Arial" w:hAnsi="Arial" w:cs="Arial"/>
-        </w:rPr>
-        <w:t xml:space="preserve"> wurde wird geprüft, ob die übrigen </w:t>
-      </w:r>
-      <w:r>
-        <w:rPr>
-          <w:rFonts w:ascii="Arial" w:hAnsi="Arial" w:cs="Arial"/>
-        </w:rPr>
-        <w:t>Z</w:t>
-      </w:r>
-      <w:r>
-        <w:rPr>
-          <w:rFonts w:ascii="Arial" w:hAnsi="Arial" w:cs="Arial"/>
-        </w:rPr>
-        <w:t>eichen noch aufgelöst werden können.</w:t>
-      </w:r>
-    </w:p>
-    <w:p>
-      <w:pPr>
-        <w:spacing w:line="276" w:lineRule="auto"/>
-        <w:rPr>
-          <w:rFonts w:ascii="Arial" w:hAnsi="Arial" w:cs="Arial"/>
-        </w:rPr>
-      </w:pPr>
-      <w:r>
-        <w:rPr>
-          <w:rFonts w:ascii="Arial" w:hAnsi="Arial" w:cs="Arial"/>
-        </w:rPr>
-        <w:t>Wenn der ASTCreator einen Fehler erkennt setzt er frühzeitig ein Fehler-Flag damit der Vorgang zeitnah abgebrochen werden kann.</w:t>
-      </w:r>
-    </w:p>
-    <w:p>
-      <w:pPr>
-        <w:rPr>
-          <w:rFonts w:ascii="Arial" w:hAnsi="Arial" w:cs="Arial"/>
-        </w:rPr>
-      </w:pPr>
-    </w:p>
-    <w:p>
-      <w:pPr>
-        <w:pStyle w:val="Heading3"/>
-      </w:pPr>
-      <w:bookmarkStart w:id="27" w:name="_Toc20347249"/>
-      <w:r>
-        <w:t>ASTS</w:t>
-      </w:r>
-      <w:r>
-        <w:t>tack</w:t>
-      </w:r>
-      <w:bookmarkEnd w:id="27"/>
-    </w:p>
-    <w:p>
-      <w:pPr>
-        <w:spacing w:line="276" w:lineRule="auto"/>
-        <w:rPr>
-          <w:rFonts w:ascii="Arial" w:hAnsi="Arial" w:cs="Arial"/>
-        </w:rPr>
-      </w:pPr>
-      <w:r>
-        <w:rPr>
-          <w:rFonts w:ascii="Arial" w:hAnsi="Arial" w:cs="Arial"/>
-        </w:rPr>
-        <w:t xml:space="preserve">Der ASTStack wird intern vom ASTCreator verwendet. Er verhindert, dass beim Bauen eines Programms es durch zu viele rekursive Aufrufe es zu einem Stack Overflow kommen kann. Noch zu verarbeiten Tokens werden </w:t>
-      </w:r>
-      <w:r>
-        <w:rPr>
-          <w:rFonts w:ascii="Arial" w:hAnsi="Arial" w:cs="Arial"/>
-        </w:rPr>
-        <w:t>zwischengespeichert,</w:t>
-      </w:r>
-      <w:r>
-        <w:rPr>
-          <w:rFonts w:ascii="Arial" w:hAnsi="Arial" w:cs="Arial"/>
-        </w:rPr>
-        <w:t xml:space="preserve"> um so dem ASTCreator mitzuteilen, welche Nodes als nächstes erstellt werden m</w:t>
-      </w:r>
-      <w:r>
-        <w:rPr>
-          <w:rFonts w:ascii="Arial" w:hAnsi="Arial" w:cs="Arial"/>
-        </w:rPr>
-        <w:t>ü</w:t>
-      </w:r>
-      <w:r>
-        <w:rPr>
-          <w:rFonts w:ascii="Arial" w:hAnsi="Arial" w:cs="Arial"/>
-        </w:rPr>
-        <w:t>ss</w:t>
-      </w:r>
-      <w:r>
-        <w:rPr>
-          <w:rFonts w:ascii="Arial" w:hAnsi="Arial" w:cs="Arial"/>
-        </w:rPr>
-        <w:t>en</w:t>
-      </w:r>
-      <w:r>
-        <w:rPr>
-          <w:rFonts w:ascii="Arial" w:hAnsi="Arial" w:cs="Arial"/>
-        </w:rPr>
-        <w:t>.</w:t>
-      </w:r>
-    </w:p>
-    <w:p>
-      <w:pPr>
-        <w:spacing w:line="276" w:lineRule="auto"/>
-        <w:rPr>
-          <w:rFonts w:ascii="Arial" w:hAnsi="Arial" w:cs="Arial"/>
-        </w:rPr>
-      </w:pPr>
-      <w:r>
-        <w:rPr>
-          <w:rFonts w:ascii="Arial" w:hAnsi="Arial" w:cs="Arial"/>
-        </w:rPr>
-        <w:t xml:space="preserve">Der Stack hat mehrere Layer, welche die Hierarchie der Baumstruktur darstellt. Diese </w:t>
-      </w:r>
-      <w:r>
-        <w:rPr>
-          <w:rFonts w:ascii="Arial" w:hAnsi="Arial" w:cs="Arial"/>
-        </w:rPr>
-        <w:t>m</w:t>
-      </w:r>
-      <w:r>
-        <w:rPr>
-          <w:rFonts w:ascii="Arial" w:hAnsi="Arial" w:cs="Arial"/>
-        </w:rPr>
-        <w:t>uss erhalten bleiben, da zu einem späteren Zeitpunkt ermittelt werden muss, welche Nodes mit welchen anderen verbunden sind.</w:t>
-      </w:r>
-    </w:p>
-    <w:p>
-      <w:pPr>
-        <w:rPr>
-          <w:rFonts w:ascii="Arial" w:hAnsi="Arial" w:cs="Arial"/>
-        </w:rPr>
-      </w:pPr>
-    </w:p>
-    <w:p>
-      <w:pPr>
-        <w:pStyle w:val="Heading3"/>
-      </w:pPr>
-      <w:bookmarkStart w:id="28" w:name="_Toc20347250"/>
-      <w:r>
-        <w:t>ASTNode</w:t>
-      </w:r>
-      <w:bookmarkEnd w:id="28"/>
-    </w:p>
-    <w:p>
-      <w:pPr>
-        <w:spacing w:line="276" w:lineRule="auto"/>
-        <w:rPr>
-          <w:rFonts w:ascii="Arial" w:hAnsi="Arial" w:cs="Arial"/>
-        </w:rPr>
-      </w:pPr>
-      <w:r>
-        <w:rPr>
-          <w:rFonts w:ascii="Arial" w:hAnsi="Arial" w:cs="Arial"/>
-        </w:rPr>
-        <w:t>Der ASTNode beschreibt die einzelnen Knoten des Baums. Die Navigation erfolgt über die Referenzen in den Eltern- und Kinderknoten. Hierbei gibt es drei Arten von Knoten, die Nicht-Terminalen, welche die Struktur beschreiben, die Terminalen welche Programmabschnitte beschreiben, die nicht weiter expandiert werden können, wie z</w:t>
-      </w:r>
-      <w:r>
-        <w:rPr>
-          <w:rFonts w:ascii="Arial" w:hAnsi="Arial" w:cs="Arial"/>
-        </w:rPr>
-        <w:t>.B.</w:t>
-      </w:r>
-      <w:r>
-        <w:rPr>
-          <w:rFonts w:ascii="Arial" w:hAnsi="Arial" w:cs="Arial"/>
-        </w:rPr>
-        <w:t xml:space="preserve"> Rechenzeichen und die Knoten welche Wertigkeiten beschreiben. Dies können Zahlen sein, die direkt gespeichert werden oder Referenzen auf selbsterstelle Variablen. </w:t>
-      </w:r>
-    </w:p>
-    <w:p>
-      <w:pPr>
-        <w:spacing w:line="276" w:lineRule="auto"/>
-        <w:rPr>
-          <w:rFonts w:ascii="Arial" w:hAnsi="Arial" w:cs="Arial"/>
-        </w:rPr>
-      </w:pPr>
-      <w:r>
-        <w:rPr>
-          <w:rFonts w:ascii="Arial" w:hAnsi="Arial" w:cs="Arial"/>
-        </w:rPr>
-        <w:t xml:space="preserve">Die ASTNodes werden </w:t>
-      </w:r>
-      <w:r>
-        <w:rPr>
-          <w:rFonts w:ascii="Arial" w:hAnsi="Arial" w:cs="Arial"/>
-        </w:rPr>
-        <w:t>von dem</w:t>
-      </w:r>
-      <w:r>
-        <w:rPr>
-          <w:rFonts w:ascii="Arial" w:hAnsi="Arial" w:cs="Arial"/>
-        </w:rPr>
-        <w:t xml:space="preserve"> CodeBuilder </w:t>
-      </w:r>
-      <w:r>
-        <w:rPr>
-          <w:rFonts w:ascii="Arial" w:hAnsi="Arial" w:cs="Arial"/>
-        </w:rPr>
-        <w:t>g</w:t>
-      </w:r>
-      <w:r>
-        <w:rPr>
-          <w:rFonts w:ascii="Arial" w:hAnsi="Arial" w:cs="Arial"/>
-        </w:rPr>
-        <w:t>enutzt,</w:t>
-      </w:r>
-      <w:r>
-        <w:rPr>
-          <w:rFonts w:ascii="Arial" w:hAnsi="Arial" w:cs="Arial"/>
-        </w:rPr>
-        <w:t xml:space="preserve"> um den Maschinencode zu erstellen. Die Bearbeitungsreihenfolge wird dabei durch die Hierarchische Struktur der Nodes beschrieben.</w:t>
-      </w:r>
-    </w:p>
-    <w:p>
-      <w:pPr>
-        <w:rPr>
-          <w:rFonts w:ascii="Arial" w:hAnsi="Arial" w:cs="Arial"/>
-        </w:rPr>
-      </w:pPr>
-    </w:p>
-    <w:p>
-      <w:pPr>
-        <w:pStyle w:val="Heading3"/>
-      </w:pPr>
-      <w:bookmarkStart w:id="29" w:name="_Toc20347251"/>
-      <w:r>
-        <w:t>Code</w:t>
-      </w:r>
-      <w:r>
-        <w:t>B</w:t>
-      </w:r>
-      <w:r>
-        <w:t>uilder</w:t>
       </w:r>
       <w:bookmarkEnd w:id="29"/>
     </w:p>
@@ -5136,7 +5286,536 @@
         <w:rPr>
           <w:rFonts w:ascii="Arial" w:hAnsi="Arial" w:cs="Arial"/>
         </w:rPr>
-        <w:t>Die Klasse CodeBuilder erhält den ASTCreator als Schnittstelle und nutzt diese, um den erzeugten Parse</w:t>
+        <w:t xml:space="preserve">Der </w:t>
+      </w:r>
+      <w:r>
+        <w:rPr>
+          <w:rFonts w:ascii="Arial" w:hAnsi="Arial" w:cs="Arial"/>
+        </w:rPr>
+        <w:t>ASTCreator</w:t>
+      </w:r>
+      <w:r>
+        <w:rPr>
+          <w:rFonts w:ascii="Arial" w:hAnsi="Arial" w:cs="Arial"/>
+        </w:rPr>
+        <w:t xml:space="preserve"> erstellt die Baumstruktur. Um das zu gewährleisten besitzt die Klasse einen internen Automaten, der die Grammatik überprüft. Zeichen werden hier eingelesen und entsprechende Zeichen, die zur gram</w:t>
+      </w:r>
+      <w:r>
+        <w:rPr>
+          <w:rFonts w:ascii="Arial" w:hAnsi="Arial" w:cs="Arial"/>
+        </w:rPr>
+        <w:t>m</w:t>
+      </w:r>
+      <w:r>
+        <w:rPr>
+          <w:rFonts w:ascii="Arial" w:hAnsi="Arial" w:cs="Arial"/>
+        </w:rPr>
+        <w:t xml:space="preserve">atikalisch korrekten </w:t>
+      </w:r>
+      <w:r>
+        <w:rPr>
+          <w:rFonts w:ascii="Arial" w:hAnsi="Arial" w:cs="Arial"/>
+        </w:rPr>
+        <w:t>A</w:t>
+      </w:r>
+      <w:r>
+        <w:rPr>
+          <w:rFonts w:ascii="Arial" w:hAnsi="Arial" w:cs="Arial"/>
+        </w:rPr>
+        <w:t xml:space="preserve">barbeitung benötigt werden, in einem Stack abgespeichert. Die </w:t>
+      </w:r>
+      <w:r>
+        <w:rPr>
+          <w:rFonts w:ascii="Arial" w:hAnsi="Arial" w:cs="Arial"/>
+        </w:rPr>
+        <w:t>T</w:t>
+      </w:r>
+      <w:r>
+        <w:rPr>
+          <w:rFonts w:ascii="Arial" w:hAnsi="Arial" w:cs="Arial"/>
+        </w:rPr>
+        <w:t xml:space="preserve">okens werden </w:t>
+      </w:r>
+      <w:r>
+        <w:rPr>
+          <w:rFonts w:ascii="Arial" w:hAnsi="Arial" w:cs="Arial"/>
+        </w:rPr>
+        <w:lastRenderedPageBreak/>
+        <w:t xml:space="preserve">dann an den </w:t>
+      </w:r>
+      <w:r>
+        <w:rPr>
+          <w:rFonts w:ascii="Arial" w:hAnsi="Arial" w:cs="Arial"/>
+        </w:rPr>
+        <w:t>ASTC</w:t>
+      </w:r>
+      <w:r>
+        <w:rPr>
+          <w:rFonts w:ascii="Arial" w:hAnsi="Arial" w:cs="Arial"/>
+        </w:rPr>
+        <w:t xml:space="preserve">reator gegeben und der ASTCreator überprüft, ob die Zeichen der </w:t>
+      </w:r>
+      <w:proofErr w:type="gramStart"/>
+      <w:r>
+        <w:rPr>
+          <w:rFonts w:ascii="Arial" w:hAnsi="Arial" w:cs="Arial"/>
+        </w:rPr>
+        <w:t>Tokens</w:t>
+      </w:r>
+      <w:proofErr w:type="gramEnd"/>
+      <w:r>
+        <w:rPr>
+          <w:rFonts w:ascii="Arial" w:hAnsi="Arial" w:cs="Arial"/>
+        </w:rPr>
+        <w:t xml:space="preserve"> mit denen im Stack übereinstimmen.</w:t>
+      </w:r>
+    </w:p>
+    <w:p>
+      <w:pPr>
+        <w:spacing w:line="276" w:lineRule="auto"/>
+        <w:rPr>
+          <w:rFonts w:ascii="Arial" w:hAnsi="Arial" w:cs="Arial"/>
+        </w:rPr>
+      </w:pPr>
+      <w:r>
+        <w:rPr>
+          <w:rFonts w:ascii="Arial" w:hAnsi="Arial" w:cs="Arial"/>
+        </w:rPr>
+        <w:t xml:space="preserve">Das </w:t>
+      </w:r>
+      <w:r>
+        <w:rPr>
+          <w:rFonts w:ascii="Arial" w:hAnsi="Arial" w:cs="Arial"/>
+        </w:rPr>
+        <w:t>A</w:t>
+      </w:r>
+      <w:r>
+        <w:rPr>
+          <w:rFonts w:ascii="Arial" w:hAnsi="Arial" w:cs="Arial"/>
+        </w:rPr>
+        <w:t xml:space="preserve">bgleichen der Zeichen wird in einem </w:t>
+      </w:r>
+      <w:r>
+        <w:rPr>
+          <w:rFonts w:ascii="Arial" w:hAnsi="Arial" w:cs="Arial"/>
+        </w:rPr>
+        <w:t>S</w:t>
+      </w:r>
+      <w:r>
+        <w:rPr>
+          <w:rFonts w:ascii="Arial" w:hAnsi="Arial" w:cs="Arial"/>
+        </w:rPr>
+        <w:t>witch</w:t>
+      </w:r>
+      <w:r>
+        <w:rPr>
+          <w:rFonts w:ascii="Arial" w:hAnsi="Arial" w:cs="Arial"/>
+        </w:rPr>
+        <w:t>-C</w:t>
+      </w:r>
+      <w:r>
+        <w:rPr>
+          <w:rFonts w:ascii="Arial" w:hAnsi="Arial" w:cs="Arial"/>
+        </w:rPr>
+        <w:t xml:space="preserve">ase </w:t>
+      </w:r>
+      <w:r>
+        <w:rPr>
+          <w:rFonts w:ascii="Arial" w:hAnsi="Arial" w:cs="Arial"/>
+        </w:rPr>
+        <w:t>B</w:t>
+      </w:r>
+      <w:r>
+        <w:rPr>
+          <w:rFonts w:ascii="Arial" w:hAnsi="Arial" w:cs="Arial"/>
+        </w:rPr>
+        <w:t xml:space="preserve">lock durchgeführt. Sollte ein </w:t>
+      </w:r>
+      <w:r>
+        <w:rPr>
+          <w:rFonts w:ascii="Arial" w:hAnsi="Arial" w:cs="Arial"/>
+        </w:rPr>
+        <w:t>N</w:t>
+      </w:r>
+      <w:r>
+        <w:rPr>
+          <w:rFonts w:ascii="Arial" w:hAnsi="Arial" w:cs="Arial"/>
+        </w:rPr>
+        <w:t>icht</w:t>
+      </w:r>
+      <w:r>
+        <w:rPr>
+          <w:rFonts w:ascii="Arial" w:hAnsi="Arial" w:cs="Arial"/>
+        </w:rPr>
+        <w:t>-T</w:t>
+      </w:r>
+      <w:r>
+        <w:rPr>
+          <w:rFonts w:ascii="Arial" w:hAnsi="Arial" w:cs="Arial"/>
+        </w:rPr>
+        <w:t xml:space="preserve">erminal aus dem </w:t>
+      </w:r>
+      <w:r>
+        <w:rPr>
+          <w:rFonts w:ascii="Arial" w:hAnsi="Arial" w:cs="Arial"/>
+        </w:rPr>
+        <w:t>S</w:t>
+      </w:r>
+      <w:r>
+        <w:rPr>
+          <w:rFonts w:ascii="Arial" w:hAnsi="Arial" w:cs="Arial"/>
+        </w:rPr>
+        <w:t>tack verarbeitet werden bedeutet dies, dass w</w:t>
+      </w:r>
+      <w:r>
+        <w:rPr>
+          <w:rFonts w:ascii="Arial" w:hAnsi="Arial" w:cs="Arial"/>
+        </w:rPr>
+        <w:t>e</w:t>
+      </w:r>
+      <w:r>
+        <w:rPr>
+          <w:rFonts w:ascii="Arial" w:hAnsi="Arial" w:cs="Arial"/>
+        </w:rPr>
+        <w:t xml:space="preserve">itere Zeichen </w:t>
+      </w:r>
+      <w:proofErr w:type="gramStart"/>
+      <w:r>
+        <w:rPr>
+          <w:rFonts w:ascii="Arial" w:hAnsi="Arial" w:cs="Arial"/>
+        </w:rPr>
+        <w:t>auf den Stack</w:t>
+      </w:r>
+      <w:proofErr w:type="gramEnd"/>
+      <w:r>
+        <w:rPr>
+          <w:rFonts w:ascii="Arial" w:hAnsi="Arial" w:cs="Arial"/>
+        </w:rPr>
+        <w:t xml:space="preserve"> gelegt werden. Zum Schluss überprüft der ASTCreator, ob er sich in einem passenden Terminalen Zustand befindet oder es noch Zeichen im Stack gibt. Wenn </w:t>
+      </w:r>
+      <w:proofErr w:type="gramStart"/>
+      <w:r>
+        <w:rPr>
+          <w:rFonts w:ascii="Arial" w:hAnsi="Arial" w:cs="Arial"/>
+        </w:rPr>
+        <w:t>der Stack</w:t>
+      </w:r>
+      <w:proofErr w:type="gramEnd"/>
+      <w:r>
+        <w:rPr>
+          <w:rFonts w:ascii="Arial" w:hAnsi="Arial" w:cs="Arial"/>
+        </w:rPr>
+        <w:t xml:space="preserve"> noch nicht vollständig gelehr</w:t>
+      </w:r>
+      <w:r>
+        <w:rPr>
+          <w:rFonts w:ascii="Arial" w:hAnsi="Arial" w:cs="Arial"/>
+        </w:rPr>
+        <w:t>t</w:t>
+      </w:r>
+      <w:r>
+        <w:rPr>
+          <w:rFonts w:ascii="Arial" w:hAnsi="Arial" w:cs="Arial"/>
+        </w:rPr>
+        <w:t xml:space="preserve"> wurde wird geprüft, ob die übrigen </w:t>
+      </w:r>
+      <w:r>
+        <w:rPr>
+          <w:rFonts w:ascii="Arial" w:hAnsi="Arial" w:cs="Arial"/>
+        </w:rPr>
+        <w:t>Z</w:t>
+      </w:r>
+      <w:r>
+        <w:rPr>
+          <w:rFonts w:ascii="Arial" w:hAnsi="Arial" w:cs="Arial"/>
+        </w:rPr>
+        <w:t>eichen noch aufgelöst werden können.</w:t>
+      </w:r>
+    </w:p>
+    <w:p>
+      <w:pPr>
+        <w:spacing w:line="276" w:lineRule="auto"/>
+        <w:rPr>
+          <w:rFonts w:ascii="Arial" w:hAnsi="Arial" w:cs="Arial"/>
+        </w:rPr>
+      </w:pPr>
+      <w:r>
+        <w:rPr>
+          <w:rFonts w:ascii="Arial" w:hAnsi="Arial" w:cs="Arial"/>
+        </w:rPr>
+        <w:t>Wenn der ASTCreator einen Fehler erkennt setzt er frühzeitig ein Fehler-Flag damit der Vorgang zeitnah abgebrochen werden kann.</w:t>
+      </w:r>
+    </w:p>
+    <w:p>
+      <w:pPr>
+        <w:rPr>
+          <w:rFonts w:ascii="Arial" w:hAnsi="Arial" w:cs="Arial"/>
+        </w:rPr>
+      </w:pPr>
+    </w:p>
+    <w:p>
+      <w:pPr>
+        <w:pStyle w:val="berschrift3"/>
+      </w:pPr>
+      <w:bookmarkStart w:id="30" w:name="_Toc20347249"/>
+      <w:r>
+        <w:t>ASTS</w:t>
+      </w:r>
+      <w:r>
+        <w:t>tack</w:t>
+      </w:r>
+      <w:bookmarkEnd w:id="30"/>
+    </w:p>
+    <w:p>
+      <w:pPr>
+        <w:spacing w:line="276" w:lineRule="auto"/>
+        <w:rPr>
+          <w:rFonts w:ascii="Arial" w:hAnsi="Arial" w:cs="Arial"/>
+        </w:rPr>
+      </w:pPr>
+      <w:r>
+        <w:rPr>
+          <w:rFonts w:ascii="Arial" w:hAnsi="Arial" w:cs="Arial"/>
+        </w:rPr>
+        <w:t xml:space="preserve">Der ASTStack wird intern vom ASTCreator verwendet. Er verhindert, dass beim Bauen eines Programms es durch zu viele rekursive Aufrufe es zu einem Stack Overflow kommen kann. Noch zu verarbeiten Tokens werden </w:t>
+      </w:r>
+      <w:r>
+        <w:rPr>
+          <w:rFonts w:ascii="Arial" w:hAnsi="Arial" w:cs="Arial"/>
+        </w:rPr>
+        <w:t>zwischengespeichert,</w:t>
+      </w:r>
+      <w:r>
+        <w:rPr>
+          <w:rFonts w:ascii="Arial" w:hAnsi="Arial" w:cs="Arial"/>
+        </w:rPr>
+        <w:t xml:space="preserve"> um so dem ASTCreator mitzuteilen, welche Nodes als nächstes erstellt werden m</w:t>
+      </w:r>
+      <w:r>
+        <w:rPr>
+          <w:rFonts w:ascii="Arial" w:hAnsi="Arial" w:cs="Arial"/>
+        </w:rPr>
+        <w:t>ü</w:t>
+      </w:r>
+      <w:r>
+        <w:rPr>
+          <w:rFonts w:ascii="Arial" w:hAnsi="Arial" w:cs="Arial"/>
+        </w:rPr>
+        <w:t>ss</w:t>
+      </w:r>
+      <w:r>
+        <w:rPr>
+          <w:rFonts w:ascii="Arial" w:hAnsi="Arial" w:cs="Arial"/>
+        </w:rPr>
+        <w:t>en</w:t>
+      </w:r>
+      <w:r>
+        <w:rPr>
+          <w:rFonts w:ascii="Arial" w:hAnsi="Arial" w:cs="Arial"/>
+        </w:rPr>
+        <w:t>.</w:t>
+      </w:r>
+    </w:p>
+    <w:p>
+      <w:pPr>
+        <w:spacing w:line="276" w:lineRule="auto"/>
+        <w:rPr>
+          <w:rFonts w:ascii="Arial" w:hAnsi="Arial" w:cs="Arial"/>
+        </w:rPr>
+      </w:pPr>
+      <w:proofErr w:type="gramStart"/>
+      <w:r>
+        <w:rPr>
+          <w:rFonts w:ascii="Arial" w:hAnsi="Arial" w:cs="Arial"/>
+        </w:rPr>
+        <w:t>Der Stack</w:t>
+      </w:r>
+      <w:proofErr w:type="gramEnd"/>
+      <w:r>
+        <w:rPr>
+          <w:rFonts w:ascii="Arial" w:hAnsi="Arial" w:cs="Arial"/>
+        </w:rPr>
+        <w:t xml:space="preserve"> hat mehrere Layer, welche die Hierarchie der Baumstruktur darstellt. Diese </w:t>
+      </w:r>
+      <w:r>
+        <w:rPr>
+          <w:rFonts w:ascii="Arial" w:hAnsi="Arial" w:cs="Arial"/>
+        </w:rPr>
+        <w:t>m</w:t>
+      </w:r>
+      <w:r>
+        <w:rPr>
+          <w:rFonts w:ascii="Arial" w:hAnsi="Arial" w:cs="Arial"/>
+        </w:rPr>
+        <w:t>uss erhalten bleiben, da zu einem späteren Zeitpunkt ermittelt werden muss, welche Nodes mit welchen anderen verbunden sind.</w:t>
+      </w:r>
+    </w:p>
+    <w:p>
+      <w:pPr>
+        <w:rPr>
+          <w:rFonts w:ascii="Arial" w:hAnsi="Arial" w:cs="Arial"/>
+        </w:rPr>
+      </w:pPr>
+    </w:p>
+    <w:p>
+      <w:pPr>
+        <w:pStyle w:val="berschrift3"/>
+      </w:pPr>
+      <w:bookmarkStart w:id="31" w:name="_Toc20347250"/>
+      <w:r>
+        <w:t>ASTNode</w:t>
+      </w:r>
+      <w:bookmarkEnd w:id="31"/>
+    </w:p>
+    <w:p>
+      <w:pPr>
+        <w:spacing w:line="276" w:lineRule="auto"/>
+        <w:rPr>
+          <w:rFonts w:ascii="Arial" w:hAnsi="Arial" w:cs="Arial"/>
+        </w:rPr>
+      </w:pPr>
+      <w:r>
+        <w:rPr>
+          <w:rFonts w:ascii="Arial" w:hAnsi="Arial" w:cs="Arial"/>
+        </w:rPr>
+        <w:t>Der ASTNode beschreibt die einzelnen Knoten des Baums. Die Navigation erfolgt über die Referenzen in den Eltern- und Kinderknoten. Hierbei gibt es drei Arten von Knoten, die Nicht-Terminalen, welche die Struktur beschreiben, die Terminalen welche Programmabschnitte beschreiben, die nicht weiter expandiert werden können, wie z</w:t>
+      </w:r>
+      <w:r>
+        <w:rPr>
+          <w:rFonts w:ascii="Arial" w:hAnsi="Arial" w:cs="Arial"/>
+        </w:rPr>
+        <w:t>.B.</w:t>
+      </w:r>
+      <w:r>
+        <w:rPr>
+          <w:rFonts w:ascii="Arial" w:hAnsi="Arial" w:cs="Arial"/>
+        </w:rPr>
+        <w:t xml:space="preserve"> Rechenzeichen und die Knoten welche Wertigkeiten beschreiben. Dies können Zahlen sein, die direkt gespeichert werden oder Referenzen auf selbsterstelle Variablen. </w:t>
+      </w:r>
+    </w:p>
+    <w:p>
+      <w:pPr>
+        <w:spacing w:line="276" w:lineRule="auto"/>
+        <w:rPr>
+          <w:rFonts w:ascii="Arial" w:hAnsi="Arial" w:cs="Arial"/>
+        </w:rPr>
+      </w:pPr>
+      <w:r>
+        <w:rPr>
+          <w:rFonts w:ascii="Arial" w:hAnsi="Arial" w:cs="Arial"/>
+        </w:rPr>
+        <w:t xml:space="preserve">Die </w:t>
+      </w:r>
+      <w:proofErr w:type="spellStart"/>
+      <w:r>
+        <w:rPr>
+          <w:rFonts w:ascii="Arial" w:hAnsi="Arial" w:cs="Arial"/>
+        </w:rPr>
+        <w:t>ASTNodes</w:t>
+      </w:r>
+      <w:proofErr w:type="spellEnd"/>
+      <w:r>
+        <w:rPr>
+          <w:rFonts w:ascii="Arial" w:hAnsi="Arial" w:cs="Arial"/>
+        </w:rPr>
+        <w:t xml:space="preserve"> werden </w:t>
+      </w:r>
+      <w:r>
+        <w:rPr>
+          <w:rFonts w:ascii="Arial" w:hAnsi="Arial" w:cs="Arial"/>
+        </w:rPr>
+        <w:t>von dem</w:t>
+      </w:r>
+      <w:r>
+        <w:rPr>
+          <w:rFonts w:ascii="Arial" w:hAnsi="Arial" w:cs="Arial"/>
+        </w:rPr>
+        <w:t xml:space="preserve"> </w:t>
+      </w:r>
+      <w:proofErr w:type="spellStart"/>
+      <w:r>
+        <w:rPr>
+          <w:rFonts w:ascii="Arial" w:hAnsi="Arial" w:cs="Arial"/>
+        </w:rPr>
+        <w:t>CodeBuilder</w:t>
+      </w:r>
+      <w:proofErr w:type="spellEnd"/>
+      <w:r>
+        <w:rPr>
+          <w:rFonts w:ascii="Arial" w:hAnsi="Arial" w:cs="Arial"/>
+        </w:rPr>
+        <w:t xml:space="preserve"> </w:t>
+      </w:r>
+      <w:r>
+        <w:rPr>
+          <w:rFonts w:ascii="Arial" w:hAnsi="Arial" w:cs="Arial"/>
+        </w:rPr>
+        <w:t>g</w:t>
+      </w:r>
+      <w:r>
+        <w:rPr>
+          <w:rFonts w:ascii="Arial" w:hAnsi="Arial" w:cs="Arial"/>
+        </w:rPr>
+        <w:t>enutzt,</w:t>
+      </w:r>
+      <w:r>
+        <w:rPr>
+          <w:rFonts w:ascii="Arial" w:hAnsi="Arial" w:cs="Arial"/>
+        </w:rPr>
+        <w:t xml:space="preserve"> um den Maschinencode zu erstellen. Die Bearbeitungsreihenfolge wird dabei durch die Hierarchische Struktur der Nodes beschrieben.</w:t>
+      </w:r>
+    </w:p>
+    <w:p>
+      <w:pPr>
+        <w:rPr>
+          <w:rFonts w:ascii="Arial" w:hAnsi="Arial" w:cs="Arial"/>
+        </w:rPr>
+      </w:pPr>
+    </w:p>
+    <w:p>
+      <w:pPr>
+        <w:pStyle w:val="berschrift3"/>
+      </w:pPr>
+      <w:bookmarkStart w:id="32" w:name="_Toc20347251"/>
+      <w:proofErr w:type="spellStart"/>
+      <w:r>
+        <w:t>Code</w:t>
+      </w:r>
+      <w:r>
+        <w:t>B</w:t>
+      </w:r>
+      <w:r>
+        <w:t>uilder</w:t>
+      </w:r>
+      <w:bookmarkEnd w:id="32"/>
+      <w:proofErr w:type="spellEnd"/>
+    </w:p>
+    <w:p>
+      <w:pPr>
+        <w:spacing w:line="276" w:lineRule="auto"/>
+        <w:rPr>
+          <w:rFonts w:ascii="Arial" w:hAnsi="Arial" w:cs="Arial"/>
+        </w:rPr>
+      </w:pPr>
+      <w:r>
+        <w:rPr>
+          <w:rFonts w:ascii="Arial" w:hAnsi="Arial" w:cs="Arial"/>
+        </w:rPr>
+        <w:t xml:space="preserve">Die Klasse </w:t>
+      </w:r>
+      <w:proofErr w:type="spellStart"/>
+      <w:r>
+        <w:rPr>
+          <w:rFonts w:ascii="Arial" w:hAnsi="Arial" w:cs="Arial"/>
+        </w:rPr>
+        <w:t>CodeBuilder</w:t>
+      </w:r>
+      <w:proofErr w:type="spellEnd"/>
+      <w:r>
+        <w:rPr>
+          <w:rFonts w:ascii="Arial" w:hAnsi="Arial" w:cs="Arial"/>
+        </w:rPr>
+        <w:t xml:space="preserve"> erhält den ASTCreator als Schnittstelle und nutzt diese, um den erzeugten Parse</w:t>
       </w:r>
       <w:r>
         <w:rPr>
@@ -5162,7 +5841,21 @@
         <w:rPr>
           <w:rFonts w:ascii="Arial" w:hAnsi="Arial" w:cs="Arial"/>
         </w:rPr>
-        <w:t xml:space="preserve"> die Syntax geprüft und sich auf das Vorhandensein der jeweils korrekten NodeType verlassen. Alle </w:t>
+        <w:t xml:space="preserve"> die Syntax geprüft und sich auf das Vorhandensein der jeweils korrekten </w:t>
+      </w:r>
+      <w:proofErr w:type="spellStart"/>
+      <w:r>
+        <w:rPr>
+          <w:rFonts w:ascii="Arial" w:hAnsi="Arial" w:cs="Arial"/>
+        </w:rPr>
+        <w:t>NodeType</w:t>
+      </w:r>
+      <w:proofErr w:type="spellEnd"/>
+      <w:r>
+        <w:rPr>
+          <w:rFonts w:ascii="Arial" w:hAnsi="Arial" w:cs="Arial"/>
+        </w:rPr>
+        <w:t xml:space="preserve"> verlassen. Alle </w:t>
       </w:r>
       <w:r>
         <w:rPr>
@@ -5227,7 +5920,7 @@
           <w:rFonts w:ascii="Arial" w:hAnsi="Arial" w:cs="Arial"/>
         </w:rPr>
         <w:sectPr>
-          <w:headerReference w:type="default" r:id="rId15"/>
+          <w:headerReference w:type="default" r:id="rId16"/>
           <w:pgSz w:w="11906" w:h="16838"/>
           <w:pgMar w:top="1418" w:right="1418" w:bottom="1418" w:left="1985" w:header="720" w:footer="720" w:gutter="0"/>
           <w:cols w:space="720"/>
@@ -5250,7 +5943,7 @@
     </w:p>
     <w:p>
       <w:pPr>
-        <w:pStyle w:val="Heading1"/>
+        <w:pStyle w:val="berschrift1"/>
         <w:numPr>
           <w:ilvl w:val="0"/>
           <w:numId w:val="0"/>
@@ -5263,9 +5956,9 @@
           <w:rFonts w:ascii="Arial" w:hAnsi="Arial" w:cs="Arial"/>
         </w:rPr>
       </w:pPr>
-      <w:bookmarkStart w:id="30" w:name="_Toc360103444"/>
-      <w:bookmarkStart w:id="31" w:name="_Toc338916094"/>
-      <w:bookmarkStart w:id="32" w:name="_Toc20347252"/>
+      <w:bookmarkStart w:id="33" w:name="_Toc360103444"/>
+      <w:bookmarkStart w:id="34" w:name="_Toc338916094"/>
+      <w:bookmarkStart w:id="35" w:name="_Toc20347252"/>
       <w:r>
         <w:rPr>
           <w:rFonts w:ascii="Arial" w:hAnsi="Arial" w:cs="Arial"/>
@@ -5273,18 +5966,18 @@
         <w:lastRenderedPageBreak/>
         <w:t>Abbildungsverzeichnis</w:t>
       </w:r>
-      <w:bookmarkEnd w:id="30"/>
-      <w:bookmarkEnd w:id="31"/>
-      <w:bookmarkEnd w:id="32"/>
+      <w:bookmarkEnd w:id="33"/>
+      <w:bookmarkEnd w:id="34"/>
+      <w:bookmarkEnd w:id="35"/>
     </w:p>
     <w:p>
       <w:pPr>
-        <w:pStyle w:val="TableofFigures"/>
+        <w:pStyle w:val="Abbildungsverzeichnis"/>
         <w:tabs>
           <w:tab w:val="right" w:leader="dot" w:pos="8493"/>
         </w:tabs>
         <w:rPr>
-          <w:rFonts w:eastAsiaTheme="minorEastAsia" w:cstheme="minorBidi"/>
+          <w:rFonts w:ascii="Arial" w:eastAsiaTheme="minorEastAsia" w:hAnsi="Arial" w:cs="Arial"/>
           <w:i w:val="0"/>
           <w:iCs w:val="0"/>
           <w:noProof/>
@@ -5320,47 +6013,55 @@
       </w:r>
       <w:r>
         <w:rPr>
+          <w:rFonts w:ascii="Arial" w:hAnsi="Arial" w:cs="Arial"/>
           <w:noProof/>
         </w:rPr>
         <w:t xml:space="preserve"> System-Sequenz Diagramm (Scanner.startScanner)</w:t>
       </w:r>
       <w:r>
         <w:rPr>
+          <w:rFonts w:ascii="Arial" w:hAnsi="Arial" w:cs="Arial"/>
           <w:noProof/>
         </w:rPr>
         <w:tab/>
       </w:r>
       <w:r>
         <w:rPr>
+          <w:rFonts w:ascii="Arial" w:hAnsi="Arial" w:cs="Arial"/>
           <w:noProof/>
         </w:rPr>
         <w:fldChar w:fldCharType="begin"/>
       </w:r>
       <w:r>
         <w:rPr>
+          <w:rFonts w:ascii="Arial" w:hAnsi="Arial" w:cs="Arial"/>
           <w:noProof/>
         </w:rPr>
-        <w:instrText xml:space="preserve"> PAGEREF _Toc20344959 \h </w:instrText>
-      </w:r>
-      <w:r>
-        <w:rPr>
+        <w:instrText xml:space="preserve"> PAGEREF _Toc20664341 \h </w:instrText>
+      </w:r>
+      <w:r>
+        <w:rPr>
+          <w:rFonts w:ascii="Arial" w:hAnsi="Arial" w:cs="Arial"/>
           <w:noProof/>
         </w:rPr>
       </w:r>
       <w:r>
         <w:rPr>
+          <w:rFonts w:ascii="Arial" w:hAnsi="Arial" w:cs="Arial"/>
           <w:noProof/>
         </w:rPr>
         <w:fldChar w:fldCharType="separate"/>
       </w:r>
       <w:r>
         <w:rPr>
+          <w:rFonts w:ascii="Arial" w:hAnsi="Arial" w:cs="Arial"/>
           <w:noProof/>
         </w:rPr>
         <w:t>5</w:t>
       </w:r>
       <w:r>
         <w:rPr>
+          <w:rFonts w:ascii="Arial" w:hAnsi="Arial" w:cs="Arial"/>
           <w:noProof/>
         </w:rPr>
         <w:fldChar w:fldCharType="end"/>
@@ -5368,12 +6069,12 @@
     </w:p>
     <w:p>
       <w:pPr>
-        <w:pStyle w:val="TableofFigures"/>
+        <w:pStyle w:val="Abbildungsverzeichnis"/>
         <w:tabs>
           <w:tab w:val="right" w:leader="dot" w:pos="8493"/>
         </w:tabs>
         <w:rPr>
-          <w:rFonts w:eastAsiaTheme="minorEastAsia" w:cstheme="minorBidi"/>
+          <w:rFonts w:ascii="Arial" w:eastAsiaTheme="minorEastAsia" w:hAnsi="Arial" w:cs="Arial"/>
           <w:i w:val="0"/>
           <w:iCs w:val="0"/>
           <w:noProof/>
@@ -5386,51 +6087,52 @@
           <w:rFonts w:ascii="Arial" w:hAnsi="Arial" w:cs="Arial"/>
           <w:noProof/>
         </w:rPr>
-        <w:t>2</w:t>
-      </w:r>
-      <w:r>
-        <w:rPr>
+        <w:t>2 Zustandsdiagramm (Automat)</w:t>
+      </w:r>
+      <w:r>
+        <w:rPr>
+          <w:rFonts w:ascii="Arial" w:hAnsi="Arial" w:cs="Arial"/>
           <w:noProof/>
         </w:rPr>
-        <w:t xml:space="preserve"> Klassendiagramm (Parser)</w:t>
-      </w:r>
-      <w:r>
-        <w:rPr>
+        <w:tab/>
+      </w:r>
+      <w:r>
+        <w:rPr>
+          <w:rFonts w:ascii="Arial" w:hAnsi="Arial" w:cs="Arial"/>
           <w:noProof/>
         </w:rPr>
-        <w:tab/>
-      </w:r>
-      <w:r>
-        <w:rPr>
+        <w:fldChar w:fldCharType="begin"/>
+      </w:r>
+      <w:r>
+        <w:rPr>
+          <w:rFonts w:ascii="Arial" w:hAnsi="Arial" w:cs="Arial"/>
           <w:noProof/>
         </w:rPr>
-        <w:fldChar w:fldCharType="begin"/>
-      </w:r>
-      <w:r>
-        <w:rPr>
+        <w:instrText xml:space="preserve"> PAGEREF _Toc20664342 \h </w:instrText>
+      </w:r>
+      <w:r>
+        <w:rPr>
+          <w:rFonts w:ascii="Arial" w:hAnsi="Arial" w:cs="Arial"/>
           <w:noProof/>
         </w:rPr>
-        <w:instrText xml:space="preserve"> PAGEREF _Toc20344960 \h </w:instrText>
-      </w:r>
-      <w:r>
-        <w:rPr>
+      </w:r>
+      <w:r>
+        <w:rPr>
+          <w:rFonts w:ascii="Arial" w:hAnsi="Arial" w:cs="Arial"/>
           <w:noProof/>
         </w:rPr>
-      </w:r>
-      <w:r>
-        <w:rPr>
+        <w:fldChar w:fldCharType="separate"/>
+      </w:r>
+      <w:r>
+        <w:rPr>
+          <w:rFonts w:ascii="Arial" w:hAnsi="Arial" w:cs="Arial"/>
           <w:noProof/>
         </w:rPr>
-        <w:fldChar w:fldCharType="separate"/>
-      </w:r>
-      <w:r>
-        <w:rPr>
-          <w:noProof/>
-        </w:rPr>
-        <w:t>9</w:t>
-      </w:r>
-      <w:r>
-        <w:rPr>
+        <w:t>7</w:t>
+      </w:r>
+      <w:r>
+        <w:rPr>
+          <w:rFonts w:ascii="Arial" w:hAnsi="Arial" w:cs="Arial"/>
           <w:noProof/>
         </w:rPr>
         <w:fldChar w:fldCharType="end"/>
@@ -5438,14 +6140,71 @@
     </w:p>
     <w:p>
       <w:pPr>
-        <w:spacing w:line="360" w:lineRule="auto"/>
-        <w:rPr>
-          <w:rFonts w:ascii="Arial" w:hAnsi="Arial" w:cs="Arial"/>
-        </w:rPr>
-      </w:pPr>
-      <w:r>
-        <w:rPr>
-          <w:rFonts w:ascii="Arial" w:hAnsi="Arial" w:cs="Arial"/>
+        <w:pStyle w:val="Abbildungsverzeichnis"/>
+        <w:tabs>
+          <w:tab w:val="right" w:leader="dot" w:pos="8493"/>
+        </w:tabs>
+        <w:rPr>
+          <w:rFonts w:ascii="Arial" w:eastAsiaTheme="minorEastAsia" w:hAnsi="Arial" w:cs="Arial"/>
+          <w:i w:val="0"/>
+          <w:iCs w:val="0"/>
+          <w:noProof/>
+          <w:sz w:val="22"/>
+          <w:szCs w:val="22"/>
+        </w:rPr>
+      </w:pPr>
+      <w:r>
+        <w:rPr>
+          <w:rFonts w:ascii="Arial" w:hAnsi="Arial" w:cs="Arial"/>
+          <w:noProof/>
+        </w:rPr>
+        <w:t>3 Klassendiagramm (Parser)</w:t>
+      </w:r>
+      <w:r>
+        <w:rPr>
+          <w:rFonts w:ascii="Arial" w:hAnsi="Arial" w:cs="Arial"/>
+          <w:noProof/>
+        </w:rPr>
+        <w:tab/>
+      </w:r>
+      <w:r>
+        <w:rPr>
+          <w:rFonts w:ascii="Arial" w:hAnsi="Arial" w:cs="Arial"/>
+          <w:noProof/>
+        </w:rPr>
+        <w:fldChar w:fldCharType="begin"/>
+      </w:r>
+      <w:r>
+        <w:rPr>
+          <w:rFonts w:ascii="Arial" w:hAnsi="Arial" w:cs="Arial"/>
+          <w:noProof/>
+        </w:rPr>
+        <w:instrText xml:space="preserve"> PAGEREF _Toc20664343 \h </w:instrText>
+      </w:r>
+      <w:r>
+        <w:rPr>
+          <w:rFonts w:ascii="Arial" w:hAnsi="Arial" w:cs="Arial"/>
+          <w:noProof/>
+        </w:rPr>
+      </w:r>
+      <w:r>
+        <w:rPr>
+          <w:rFonts w:ascii="Arial" w:hAnsi="Arial" w:cs="Arial"/>
+          <w:noProof/>
+        </w:rPr>
+        <w:fldChar w:fldCharType="separate"/>
+      </w:r>
+      <w:r>
+        <w:rPr>
+          <w:rFonts w:ascii="Arial" w:hAnsi="Arial" w:cs="Arial"/>
+          <w:noProof/>
+        </w:rPr>
+        <w:t>10</w:t>
+      </w:r>
+      <w:r>
+        <w:rPr>
+          <w:rFonts w:ascii="Arial" w:hAnsi="Arial" w:cs="Arial"/>
+          <w:noProof/>
         </w:rPr>
         <w:fldChar w:fldCharType="end"/>
       </w:r>
@@ -5455,68 +6214,15 @@
         <w:spacing w:line="360" w:lineRule="auto"/>
         <w:rPr>
           <w:rFonts w:ascii="Arial" w:hAnsi="Arial" w:cs="Arial"/>
+        </w:rPr>
+      </w:pPr>
+      <w:r>
+        <w:rPr>
+          <w:rFonts w:ascii="Arial" w:hAnsi="Arial" w:cs="Arial"/>
+          <w:sz w:val="20"/>
           <w:szCs w:val="20"/>
         </w:rPr>
-      </w:pPr>
-      <w:r>
-        <w:rPr>
-          <w:rFonts w:ascii="Arial" w:hAnsi="Arial" w:cs="Arial"/>
-        </w:rPr>
-        <w:t>*</w:t>
-      </w:r>
-      <w:r>
-        <w:rPr>
-          <w:rFonts w:ascii="Arial" w:hAnsi="Arial" w:cs="Arial"/>
-        </w:rPr>
-        <w:t xml:space="preserve">Alle </w:t>
-      </w:r>
-      <w:r>
-        <w:rPr>
-          <w:rFonts w:ascii="Arial" w:hAnsi="Arial" w:cs="Arial"/>
-        </w:rPr>
-        <w:t>verwendeten</w:t>
-      </w:r>
-      <w:r>
-        <w:rPr>
-          <w:rFonts w:ascii="Arial" w:hAnsi="Arial" w:cs="Arial"/>
-        </w:rPr>
-        <w:t xml:space="preserve"> Abbildung</w:t>
-      </w:r>
-      <w:r>
-        <w:rPr>
-          <w:rFonts w:ascii="Arial" w:hAnsi="Arial" w:cs="Arial"/>
-        </w:rPr>
-        <w:t>en</w:t>
-      </w:r>
-      <w:r>
-        <w:rPr>
-          <w:rFonts w:ascii="Arial" w:hAnsi="Arial" w:cs="Arial"/>
-        </w:rPr>
-        <w:t xml:space="preserve"> sind in </w:t>
-      </w:r>
-      <w:r>
-        <w:rPr>
-          <w:rFonts w:ascii="Arial" w:hAnsi="Arial" w:cs="Arial"/>
-        </w:rPr>
-        <w:t>eigen</w:t>
-      </w:r>
-      <w:r>
-        <w:rPr>
-          <w:rFonts w:ascii="Arial" w:hAnsi="Arial" w:cs="Arial"/>
-        </w:rPr>
-        <w:t xml:space="preserve">ständiger </w:t>
-      </w:r>
-      <w:r>
-        <w:rPr>
-          <w:rFonts w:ascii="Arial" w:hAnsi="Arial" w:cs="Arial"/>
-        </w:rPr>
-        <w:t>Bearbeitung</w:t>
-      </w:r>
-      <w:r>
-        <w:rPr>
-          <w:rFonts w:ascii="Arial" w:hAnsi="Arial" w:cs="Arial"/>
-        </w:rPr>
-        <w:t xml:space="preserve"> entstanden.</w:t>
+        <w:fldChar w:fldCharType="end"/>
       </w:r>
     </w:p>
     <w:p>
@@ -5524,11 +6230,80 @@
         <w:spacing w:line="360" w:lineRule="auto"/>
         <w:rPr>
           <w:rFonts w:ascii="Arial" w:hAnsi="Arial" w:cs="Arial"/>
+          <w:szCs w:val="20"/>
+        </w:rPr>
+      </w:pPr>
+      <w:r>
+        <w:rPr>
+          <w:rFonts w:ascii="Arial" w:hAnsi="Arial" w:cs="Arial"/>
+        </w:rPr>
+        <w:t>*</w:t>
+      </w:r>
+      <w:r>
+        <w:rPr>
+          <w:rFonts w:ascii="Arial" w:hAnsi="Arial" w:cs="Arial"/>
+        </w:rPr>
+        <w:t xml:space="preserve">Alle </w:t>
+      </w:r>
+      <w:r>
+        <w:rPr>
+          <w:rFonts w:ascii="Arial" w:hAnsi="Arial" w:cs="Arial"/>
+        </w:rPr>
+        <w:t>verwendeten</w:t>
+      </w:r>
+      <w:r>
+        <w:rPr>
+          <w:rFonts w:ascii="Arial" w:hAnsi="Arial" w:cs="Arial"/>
+        </w:rPr>
+        <w:t xml:space="preserve"> Abbildung</w:t>
+      </w:r>
+      <w:r>
+        <w:rPr>
+          <w:rFonts w:ascii="Arial" w:hAnsi="Arial" w:cs="Arial"/>
+        </w:rPr>
+        <w:t>en</w:t>
+      </w:r>
+      <w:r>
+        <w:rPr>
+          <w:rFonts w:ascii="Arial" w:hAnsi="Arial" w:cs="Arial"/>
+        </w:rPr>
+        <w:t xml:space="preserve"> sind in </w:t>
+      </w:r>
+      <w:r>
+        <w:rPr>
+          <w:rFonts w:ascii="Arial" w:hAnsi="Arial" w:cs="Arial"/>
+        </w:rPr>
+        <w:t>eigen</w:t>
+      </w:r>
+      <w:r>
+        <w:rPr>
+          <w:rFonts w:ascii="Arial" w:hAnsi="Arial" w:cs="Arial"/>
+        </w:rPr>
+        <w:t xml:space="preserve">ständiger </w:t>
+      </w:r>
+      <w:r>
+        <w:rPr>
+          <w:rFonts w:ascii="Arial" w:hAnsi="Arial" w:cs="Arial"/>
+        </w:rPr>
+        <w:t>Bearbeitung</w:t>
+      </w:r>
+      <w:r>
+        <w:rPr>
+          <w:rFonts w:ascii="Arial" w:hAnsi="Arial" w:cs="Arial"/>
+        </w:rPr>
+        <w:t xml:space="preserve"> entstanden.</w:t>
+      </w:r>
+    </w:p>
+    <w:p>
+      <w:pPr>
+        <w:spacing w:line="360" w:lineRule="auto"/>
+        <w:rPr>
+          <w:rFonts w:ascii="Arial" w:hAnsi="Arial" w:cs="Arial"/>
         </w:rPr>
       </w:pPr>
     </w:p>
     <w:sectPr>
-      <w:headerReference w:type="default" r:id="rId16"/>
+      <w:headerReference w:type="default" r:id="rId17"/>
       <w:type w:val="continuous"/>
       <w:pgSz w:w="11906" w:h="16838"/>
       <w:pgMar w:top="1418" w:right="1418" w:bottom="1134" w:left="1985" w:header="720" w:footer="720" w:gutter="0"/>
@@ -5579,34 +6354,34 @@
 <w:ftr xmlns:wpc="http://schemas.microsoft.com/office/word/2010/wordprocessingCanvas" xmlns:cx="http://schemas.microsoft.com/office/drawing/2014/chartex" xmlns:cx1="http://schemas.microsoft.com/office/drawing/2015/9/8/chartex" xmlns:cx2="http://schemas.microsoft.com/office/drawing/2015/10/21/chartex" xmlns:cx3="http://schemas.microsoft.com/office/drawing/2016/5/9/chartex" xmlns:cx4="http://schemas.microsoft.com/office/drawing/2016/5/10/chartex" xmlns:cx5="http://schemas.microsoft.com/office/drawing/2016/5/11/chartex" xmlns:cx6="http://schemas.microsoft.com/office/drawing/2016/5/12/chartex" xmlns:cx7="http://schemas.microsoft.com/office/drawing/2016/5/13/chartex" xmlns:cx8="http://schemas.microsoft.com/office/drawing/2016/5/14/chartex" xmlns:mc="http://schemas.openxmlformats.org/markup-compatibility/2006" xmlns:aink="http://schemas.microsoft.com/office/drawing/2016/ink" xmlns:am3d="http://schemas.microsoft.com/office/drawing/2017/model3d" xmlns:o="urn:schemas-microsoft-com:office:office" xmlns:r="http://schemas.openxmlformats.org/officeDocument/2006/relationships" xmlns:m="http://schemas.openxmlformats.org/officeDocument/2006/math" xmlns:v="urn:schemas-microsoft-com:vml" xmlns:wp14="http://schemas.microsoft.com/office/word/2010/wordprocessingDrawing" xmlns:wp="http://schemas.openxmlformats.org/drawingml/2006/wordprocessingDrawing" xmlns:w10="urn:schemas-microsoft-com:office:word" xmlns:w="http://schemas.openxmlformats.org/wordprocessingml/2006/main" xmlns:w14="http://schemas.microsoft.com/office/word/2010/wordml" xmlns:w15="http://schemas.microsoft.com/office/word/2012/wordml" xmlns:w16cid="http://schemas.microsoft.com/office/word/2016/wordml/cid" xmlns:w16se="http://schemas.microsoft.com/office/word/2015/wordml/symex" xmlns:wpg="http://schemas.microsoft.com/office/word/2010/wordprocessingGroup" xmlns:wpi="http://schemas.microsoft.com/office/word/2010/wordprocessingInk" xmlns:wne="http://schemas.microsoft.com/office/word/2006/wordml" xmlns:wps="http://schemas.microsoft.com/office/word/2010/wordprocessingShape" mc:Ignorable="w14 w15 w16se w16cid wp14">
   <w:p>
     <w:pPr>
-      <w:pStyle w:val="Footer"/>
+      <w:pStyle w:val="Fuzeile"/>
       <w:framePr w:wrap="around" w:vAnchor="text" w:hAnchor="margin" w:xAlign="center" w:y="1"/>
       <w:rPr>
-        <w:rStyle w:val="PageNumber"/>
+        <w:rStyle w:val="Seitenzahl"/>
       </w:rPr>
     </w:pPr>
     <w:r>
       <w:rPr>
-        <w:rStyle w:val="PageNumber"/>
+        <w:rStyle w:val="Seitenzahl"/>
       </w:rPr>
       <w:fldChar w:fldCharType="begin"/>
     </w:r>
     <w:r>
       <w:rPr>
-        <w:rStyle w:val="PageNumber"/>
+        <w:rStyle w:val="Seitenzahl"/>
       </w:rPr>
       <w:instrText xml:space="preserve">PAGE  </w:instrText>
     </w:r>
     <w:r>
       <w:rPr>
-        <w:rStyle w:val="PageNumber"/>
+        <w:rStyle w:val="Seitenzahl"/>
       </w:rPr>
       <w:fldChar w:fldCharType="end"/>
     </w:r>
   </w:p>
   <w:p>
     <w:pPr>
-      <w:pStyle w:val="Footer"/>
+      <w:pStyle w:val="Fuzeile"/>
     </w:pPr>
   </w:p>
 </w:ftr>
@@ -5616,7 +6391,7 @@
 <w:ftr xmlns:wpc="http://schemas.microsoft.com/office/word/2010/wordprocessingCanvas" xmlns:cx="http://schemas.microsoft.com/office/drawing/2014/chartex" xmlns:cx1="http://schemas.microsoft.com/office/drawing/2015/9/8/chartex" xmlns:cx2="http://schemas.microsoft.com/office/drawing/2015/10/21/chartex" xmlns:cx3="http://schemas.microsoft.com/office/drawing/2016/5/9/chartex" xmlns:cx4="http://schemas.microsoft.com/office/drawing/2016/5/10/chartex" xmlns:cx5="http://schemas.microsoft.com/office/drawing/2016/5/11/chartex" xmlns:cx6="http://schemas.microsoft.com/office/drawing/2016/5/12/chartex" xmlns:cx7="http://schemas.microsoft.com/office/drawing/2016/5/13/chartex" xmlns:cx8="http://schemas.microsoft.com/office/drawing/2016/5/14/chartex" xmlns:mc="http://schemas.openxmlformats.org/markup-compatibility/2006" xmlns:aink="http://schemas.microsoft.com/office/drawing/2016/ink" xmlns:am3d="http://schemas.microsoft.com/office/drawing/2017/model3d" xmlns:o="urn:schemas-microsoft-com:office:office" xmlns:r="http://schemas.openxmlformats.org/officeDocument/2006/relationships" xmlns:m="http://schemas.openxmlformats.org/officeDocument/2006/math" xmlns:v="urn:schemas-microsoft-com:vml" xmlns:wp14="http://schemas.microsoft.com/office/word/2010/wordprocessingDrawing" xmlns:wp="http://schemas.openxmlformats.org/drawingml/2006/wordprocessingDrawing" xmlns:w10="urn:schemas-microsoft-com:office:word" xmlns:w="http://schemas.openxmlformats.org/wordprocessingml/2006/main" xmlns:w14="http://schemas.microsoft.com/office/word/2010/wordml" xmlns:w15="http://schemas.microsoft.com/office/word/2012/wordml" xmlns:w16cid="http://schemas.microsoft.com/office/word/2016/wordml/cid" xmlns:w16se="http://schemas.microsoft.com/office/word/2015/wordml/symex" xmlns:wpg="http://schemas.microsoft.com/office/word/2010/wordprocessingGroup" xmlns:wpi="http://schemas.microsoft.com/office/word/2010/wordprocessingInk" xmlns:wne="http://schemas.microsoft.com/office/word/2006/wordml" xmlns:wps="http://schemas.microsoft.com/office/word/2010/wordprocessingShape" mc:Ignorable="w14 w15 w16se w16cid wp14">
   <w:p>
     <w:pPr>
-      <w:pStyle w:val="Footer"/>
+      <w:pStyle w:val="Fuzeile"/>
       <w:rPr>
         <w:rFonts w:ascii="Arial" w:hAnsi="Arial" w:cs="Arial"/>
         <w:sz w:val="18"/>
@@ -5669,8 +6444,18 @@
         <w:sz w:val="18"/>
         <w:szCs w:val="18"/>
       </w:rPr>
-      <w:t>, HsKA</w:t>
+      <w:t xml:space="preserve">, </w:t>
     </w:r>
+    <w:proofErr w:type="spellStart"/>
+    <w:r>
+      <w:rPr>
+        <w:rFonts w:ascii="Arial" w:hAnsi="Arial" w:cs="Arial"/>
+        <w:sz w:val="18"/>
+        <w:szCs w:val="18"/>
+      </w:rPr>
+      <w:t>HsKA</w:t>
+    </w:r>
+    <w:proofErr w:type="spellEnd"/>
   </w:p>
 </w:ftr>
 </file>
@@ -5728,7 +6513,7 @@
         </w:tcPr>
         <w:p>
           <w:pPr>
-            <w:pStyle w:val="Header"/>
+            <w:pStyle w:val="Kopfzeile"/>
           </w:pPr>
           <w:r>
             <w:rPr>
@@ -5760,7 +6545,7 @@
         </w:tcPr>
         <w:p>
           <w:pPr>
-            <w:pStyle w:val="Header"/>
+            <w:pStyle w:val="Kopfzeile"/>
             <w:tabs>
               <w:tab w:val="clear" w:pos="4536"/>
               <w:tab w:val="clear" w:pos="9072"/>
@@ -5820,7 +6605,7 @@
   </w:tbl>
   <w:p>
     <w:pPr>
-      <w:pStyle w:val="Header"/>
+      <w:pStyle w:val="Kopfzeile"/>
       <w:widowControl w:val="0"/>
     </w:pPr>
   </w:p>
@@ -5861,7 +6646,7 @@
         </w:tcPr>
         <w:p>
           <w:pPr>
-            <w:pStyle w:val="Header"/>
+            <w:pStyle w:val="Kopfzeile"/>
             <w:rPr>
               <w:rFonts w:ascii="Arial" w:hAnsi="Arial" w:cs="Arial"/>
               <w:sz w:val="20"/>
@@ -5903,14 +6688,11 @@
           <w:r>
             <w:rPr>
               <w:rFonts w:ascii="Arial" w:hAnsi="Arial" w:cs="Arial"/>
-              <w:b/>
-              <w:bCs/>
               <w:noProof/>
               <w:sz w:val="20"/>
               <w:szCs w:val="20"/>
-              <w:lang w:val="en-US"/>
             </w:rPr>
-            <w:t>Error! Use the Home tab to apply Überschrift 1 to the text that you want to appear here.</w:t>
+            <w:t>Parser</w:t>
           </w:r>
           <w:r>
             <w:rPr>
@@ -5934,7 +6716,7 @@
         </w:tcPr>
         <w:p>
           <w:pPr>
-            <w:pStyle w:val="Header"/>
+            <w:pStyle w:val="Kopfzeile"/>
             <w:tabs>
               <w:tab w:val="clear" w:pos="4536"/>
               <w:tab w:val="clear" w:pos="9072"/>
@@ -6008,7 +6790,7 @@
   </w:tbl>
   <w:p>
     <w:pPr>
-      <w:pStyle w:val="Header"/>
+      <w:pStyle w:val="Kopfzeile"/>
       <w:widowControl w:val="0"/>
     </w:pPr>
   </w:p>
@@ -6049,16 +6831,16 @@
         </w:tcPr>
         <w:p>
           <w:pPr>
-            <w:pStyle w:val="Header"/>
+            <w:pStyle w:val="Kopfzeile"/>
             <w:rPr>
               <w:rFonts w:ascii="Arial" w:hAnsi="Arial" w:cs="Arial"/>
               <w:sz w:val="20"/>
               <w:szCs w:val="20"/>
             </w:rPr>
           </w:pPr>
-          <w:bookmarkStart w:id="33" w:name="_Toc177543392"/>
-          <w:bookmarkStart w:id="34" w:name="_Toc177546798"/>
-          <w:bookmarkStart w:id="35" w:name="_Toc177550004"/>
+          <w:bookmarkStart w:id="36" w:name="_Toc177543392"/>
+          <w:bookmarkStart w:id="37" w:name="_Toc177546798"/>
+          <w:bookmarkStart w:id="38" w:name="_Toc177550004"/>
           <w:r>
             <w:rPr>
               <w:rFonts w:ascii="Arial" w:hAnsi="Arial" w:cs="Arial"/>
@@ -6080,7 +6862,7 @@
         </w:tcPr>
         <w:p>
           <w:pPr>
-            <w:pStyle w:val="Header"/>
+            <w:pStyle w:val="Kopfzeile"/>
             <w:tabs>
               <w:tab w:val="clear" w:pos="4536"/>
               <w:tab w:val="clear" w:pos="9072"/>
@@ -6151,13 +6933,13 @@
         </w:p>
       </w:tc>
     </w:tr>
-    <w:bookmarkEnd w:id="33"/>
-    <w:bookmarkEnd w:id="34"/>
-    <w:bookmarkEnd w:id="35"/>
+    <w:bookmarkEnd w:id="36"/>
+    <w:bookmarkEnd w:id="37"/>
+    <w:bookmarkEnd w:id="38"/>
   </w:tbl>
   <w:p>
     <w:pPr>
-      <w:pStyle w:val="Header"/>
+      <w:pStyle w:val="Kopfzeile"/>
       <w:widowControl w:val="0"/>
     </w:pPr>
   </w:p>
@@ -6173,7 +6955,7 @@
     <w:lvl w:ilvl="0">
       <w:start w:val="1"/>
       <w:numFmt w:val="decimal"/>
-      <w:pStyle w:val="ListNumber5"/>
+      <w:pStyle w:val="Listennummer5"/>
       <w:lvlText w:val="%1."/>
       <w:lvlJc w:val="left"/>
       <w:pPr>
@@ -6191,7 +6973,7 @@
     <w:lvl w:ilvl="0">
       <w:start w:val="1"/>
       <w:numFmt w:val="decimal"/>
-      <w:pStyle w:val="ListNumber4"/>
+      <w:pStyle w:val="Listennummer4"/>
       <w:lvlText w:val="%1."/>
       <w:lvlJc w:val="left"/>
       <w:pPr>
@@ -6209,7 +6991,7 @@
     <w:lvl w:ilvl="0">
       <w:start w:val="1"/>
       <w:numFmt w:val="decimal"/>
-      <w:pStyle w:val="ListNumber3"/>
+      <w:pStyle w:val="Listennummer3"/>
       <w:lvlText w:val="%1."/>
       <w:lvlJc w:val="left"/>
       <w:pPr>
@@ -6227,7 +7009,7 @@
     <w:lvl w:ilvl="0">
       <w:start w:val="1"/>
       <w:numFmt w:val="decimal"/>
-      <w:pStyle w:val="ListNumber2"/>
+      <w:pStyle w:val="Listennummer2"/>
       <w:lvlText w:val="%1."/>
       <w:lvlJc w:val="left"/>
       <w:pPr>
@@ -6245,7 +7027,7 @@
     <w:lvl w:ilvl="0">
       <w:start w:val="1"/>
       <w:numFmt w:val="bullet"/>
-      <w:pStyle w:val="ListBullet5"/>
+      <w:pStyle w:val="Aufzhlungszeichen5"/>
       <w:lvlText w:val=""/>
       <w:lvlJc w:val="left"/>
       <w:pPr>
@@ -6266,7 +7048,7 @@
     <w:lvl w:ilvl="0">
       <w:start w:val="1"/>
       <w:numFmt w:val="bullet"/>
-      <w:pStyle w:val="ListBullet4"/>
+      <w:pStyle w:val="Aufzhlungszeichen4"/>
       <w:lvlText w:val=""/>
       <w:lvlJc w:val="left"/>
       <w:pPr>
@@ -6287,7 +7069,7 @@
     <w:lvl w:ilvl="0">
       <w:start w:val="1"/>
       <w:numFmt w:val="bullet"/>
-      <w:pStyle w:val="ListBullet3"/>
+      <w:pStyle w:val="Aufzhlungszeichen3"/>
       <w:lvlText w:val=""/>
       <w:lvlJc w:val="left"/>
       <w:pPr>
@@ -6308,7 +7090,7 @@
     <w:lvl w:ilvl="0">
       <w:start w:val="1"/>
       <w:numFmt w:val="bullet"/>
-      <w:pStyle w:val="ListBullet2"/>
+      <w:pStyle w:val="Aufzhlungszeichen2"/>
       <w:lvlText w:val=""/>
       <w:lvlJc w:val="left"/>
       <w:pPr>
@@ -6329,7 +7111,7 @@
     <w:lvl w:ilvl="0">
       <w:start w:val="1"/>
       <w:numFmt w:val="decimal"/>
-      <w:pStyle w:val="ListNumber"/>
+      <w:pStyle w:val="Listennummer"/>
       <w:lvlText w:val="%1."/>
       <w:lvlJc w:val="left"/>
       <w:pPr>
@@ -6347,7 +7129,7 @@
     <w:lvl w:ilvl="0">
       <w:start w:val="1"/>
       <w:numFmt w:val="bullet"/>
-      <w:pStyle w:val="ListBullet"/>
+      <w:pStyle w:val="Aufzhlungszeichen"/>
       <w:lvlText w:val=""/>
       <w:lvlJc w:val="left"/>
       <w:pPr>
@@ -7054,7 +7836,7 @@
     <w:lvl w:ilvl="0">
       <w:start w:val="1"/>
       <w:numFmt w:val="decimal"/>
-      <w:pStyle w:val="Heading1"/>
+      <w:pStyle w:val="berschrift1"/>
       <w:lvlText w:val="%1"/>
       <w:lvlJc w:val="left"/>
       <w:pPr>
@@ -7279,7 +8061,7 @@
     <w:nsid w:val="6D093CB5"/>
     <w:multiLevelType w:val="multilevel"/>
     <w:tmpl w:val="04070023"/>
-    <w:styleLink w:val="ArticleSection"/>
+    <w:styleLink w:val="ArtikelAbschnitt"/>
     <w:lvl w:ilvl="0">
       <w:start w:val="1"/>
       <w:numFmt w:val="upperRoman"/>
@@ -7498,7 +8280,7 @@
     <w:lvl w:ilvl="1">
       <w:start w:val="1"/>
       <w:numFmt w:val="decimal"/>
-      <w:pStyle w:val="Heading2"/>
+      <w:pStyle w:val="berschrift2"/>
       <w:lvlText w:val="%1.%2"/>
       <w:lvlJc w:val="left"/>
       <w:pPr>
@@ -7511,7 +8293,7 @@
     <w:lvl w:ilvl="2">
       <w:start w:val="1"/>
       <w:numFmt w:val="decimal"/>
-      <w:pStyle w:val="Heading3"/>
+      <w:pStyle w:val="berschrift3"/>
       <w:lvlText w:val="%1.%2.%3"/>
       <w:lvlJc w:val="left"/>
       <w:pPr>
@@ -8150,7 +8932,7 @@
     <w:lsdException w:name="Smart Link" w:semiHidden="1" w:unhideWhenUsed="1"/>
     <w:lsdException w:name="Smart Link Error" w:semiHidden="1" w:unhideWhenUsed="1"/>
   </w:latentStyles>
-  <w:style w:type="paragraph" w:default="1" w:styleId="Normal">
+  <w:style w:type="paragraph" w:default="1" w:styleId="Standard">
     <w:name w:val="Normal"/>
     <w:qFormat/>
     <w:rsid w:val="00AB353F"/>
@@ -8164,11 +8946,11 @@
       <w:szCs w:val="24"/>
     </w:rPr>
   </w:style>
-  <w:style w:type="paragraph" w:styleId="Heading1">
+  <w:style w:type="paragraph" w:styleId="berschrift1">
     <w:name w:val="heading 1"/>
-    <w:basedOn w:val="Normal"/>
-    <w:next w:val="Normal"/>
-    <w:link w:val="Heading1Char"/>
+    <w:basedOn w:val="Standard"/>
+    <w:next w:val="Standard"/>
+    <w:link w:val="berschrift1Zchn"/>
     <w:uiPriority w:val="9"/>
     <w:qFormat/>
     <w:pPr>
@@ -8187,11 +8969,11 @@
       <w:szCs w:val="28"/>
     </w:rPr>
   </w:style>
-  <w:style w:type="paragraph" w:styleId="Heading2">
+  <w:style w:type="paragraph" w:styleId="berschrift2">
     <w:name w:val="heading 2"/>
-    <w:basedOn w:val="Heading1"/>
-    <w:next w:val="Normal"/>
-    <w:link w:val="Heading2Char"/>
+    <w:basedOn w:val="berschrift1"/>
+    <w:next w:val="Standard"/>
+    <w:link w:val="berschrift2Zchn"/>
     <w:qFormat/>
     <w:rsid w:val="00641068"/>
     <w:pPr>
@@ -8211,11 +8993,11 @@
       <w:sz w:val="28"/>
     </w:rPr>
   </w:style>
-  <w:style w:type="paragraph" w:styleId="Heading3">
+  <w:style w:type="paragraph" w:styleId="berschrift3">
     <w:name w:val="heading 3"/>
-    <w:basedOn w:val="Heading2"/>
-    <w:next w:val="Normal"/>
-    <w:link w:val="Heading3Char"/>
+    <w:basedOn w:val="berschrift2"/>
+    <w:next w:val="Standard"/>
+    <w:link w:val="berschrift3Zchn"/>
     <w:qFormat/>
     <w:pPr>
       <w:numPr>
@@ -8227,11 +9009,11 @@
       <w:sz w:val="24"/>
     </w:rPr>
   </w:style>
-  <w:style w:type="paragraph" w:styleId="Heading4">
+  <w:style w:type="paragraph" w:styleId="berschrift4">
     <w:name w:val="heading 4"/>
-    <w:basedOn w:val="Heading3"/>
-    <w:next w:val="Normal"/>
-    <w:link w:val="Heading4Char"/>
+    <w:basedOn w:val="berschrift3"/>
+    <w:next w:val="Standard"/>
+    <w:link w:val="berschrift4Zchn"/>
     <w:qFormat/>
     <w:pPr>
       <w:numPr>
@@ -8245,11 +9027,11 @@
       <w:szCs w:val="24"/>
     </w:rPr>
   </w:style>
-  <w:style w:type="paragraph" w:styleId="Heading5">
+  <w:style w:type="paragraph" w:styleId="berschrift5">
     <w:name w:val="heading 5"/>
-    <w:basedOn w:val="Normal"/>
-    <w:next w:val="Normal"/>
-    <w:link w:val="Heading5Char"/>
+    <w:basedOn w:val="Standard"/>
+    <w:next w:val="Standard"/>
+    <w:link w:val="berschrift5Zchn"/>
     <w:qFormat/>
     <w:rsid w:val="00967BAD"/>
     <w:pPr>
@@ -8265,11 +9047,11 @@
       <w:szCs w:val="26"/>
     </w:rPr>
   </w:style>
-  <w:style w:type="paragraph" w:styleId="Heading6">
+  <w:style w:type="paragraph" w:styleId="berschrift6">
     <w:name w:val="heading 6"/>
-    <w:basedOn w:val="Normal"/>
-    <w:next w:val="Normal"/>
-    <w:link w:val="Heading6Char"/>
+    <w:basedOn w:val="Standard"/>
+    <w:next w:val="Standard"/>
+    <w:link w:val="berschrift6Zchn"/>
     <w:qFormat/>
     <w:rsid w:val="00967BAD"/>
     <w:pPr>
@@ -8283,11 +9065,11 @@
       <w:szCs w:val="22"/>
     </w:rPr>
   </w:style>
-  <w:style w:type="paragraph" w:styleId="Heading7">
+  <w:style w:type="paragraph" w:styleId="berschrift7">
     <w:name w:val="heading 7"/>
-    <w:basedOn w:val="Normal"/>
-    <w:next w:val="Normal"/>
-    <w:link w:val="Heading7Char"/>
+    <w:basedOn w:val="Standard"/>
+    <w:next w:val="Standard"/>
+    <w:link w:val="berschrift7Zchn"/>
     <w:uiPriority w:val="99"/>
     <w:qFormat/>
     <w:rsid w:val="00967BAD"/>
@@ -8296,11 +9078,11 @@
       <w:outlineLvl w:val="6"/>
     </w:pPr>
   </w:style>
-  <w:style w:type="paragraph" w:styleId="Heading8">
+  <w:style w:type="paragraph" w:styleId="berschrift8">
     <w:name w:val="heading 8"/>
-    <w:basedOn w:val="Normal"/>
-    <w:next w:val="Normal"/>
-    <w:link w:val="Heading8Char"/>
+    <w:basedOn w:val="Standard"/>
+    <w:next w:val="Standard"/>
+    <w:link w:val="berschrift8Zchn"/>
     <w:uiPriority w:val="99"/>
     <w:qFormat/>
     <w:rsid w:val="00967BAD"/>
@@ -8313,11 +9095,11 @@
       <w:iCs/>
     </w:rPr>
   </w:style>
-  <w:style w:type="paragraph" w:styleId="Heading9">
+  <w:style w:type="paragraph" w:styleId="berschrift9">
     <w:name w:val="heading 9"/>
-    <w:basedOn w:val="Normal"/>
-    <w:next w:val="Normal"/>
-    <w:link w:val="Heading9Char"/>
+    <w:basedOn w:val="Standard"/>
+    <w:next w:val="Standard"/>
+    <w:link w:val="berschrift9Zchn"/>
     <w:uiPriority w:val="99"/>
     <w:qFormat/>
     <w:rsid w:val="00967BAD"/>
@@ -8331,13 +9113,13 @@
       <w:szCs w:val="22"/>
     </w:rPr>
   </w:style>
-  <w:style w:type="character" w:default="1" w:styleId="DefaultParagraphFont">
+  <w:style w:type="character" w:default="1" w:styleId="Absatz-Standardschriftart">
     <w:name w:val="Default Paragraph Font"/>
     <w:uiPriority w:val="1"/>
     <w:semiHidden/>
     <w:unhideWhenUsed/>
   </w:style>
-  <w:style w:type="table" w:default="1" w:styleId="TableNormal">
+  <w:style w:type="table" w:default="1" w:styleId="NormaleTabelle">
     <w:name w:val="Normal Table"/>
     <w:uiPriority w:val="99"/>
     <w:semiHidden/>
@@ -8352,16 +9134,16 @@
       </w:tblCellMar>
     </w:tblPr>
   </w:style>
-  <w:style w:type="numbering" w:default="1" w:styleId="NoList">
+  <w:style w:type="numbering" w:default="1" w:styleId="KeineListe">
     <w:name w:val="No List"/>
     <w:uiPriority w:val="99"/>
     <w:semiHidden/>
     <w:unhideWhenUsed/>
   </w:style>
-  <w:style w:type="paragraph" w:styleId="Header">
+  <w:style w:type="paragraph" w:styleId="Kopfzeile">
     <w:name w:val="header"/>
-    <w:basedOn w:val="Normal"/>
-    <w:link w:val="HeaderChar"/>
+    <w:basedOn w:val="Standard"/>
+    <w:link w:val="KopfzeileZchn"/>
     <w:pPr>
       <w:tabs>
         <w:tab w:val="center" w:pos="4536"/>
@@ -8371,10 +9153,10 @@
       <w:contextualSpacing w:val="0"/>
     </w:pPr>
   </w:style>
-  <w:style w:type="paragraph" w:styleId="Footer">
+  <w:style w:type="paragraph" w:styleId="Fuzeile">
     <w:name w:val="footer"/>
-    <w:basedOn w:val="Normal"/>
-    <w:link w:val="FooterChar"/>
+    <w:basedOn w:val="Standard"/>
+    <w:link w:val="FuzeileZchn"/>
     <w:uiPriority w:val="99"/>
     <w:semiHidden/>
     <w:pPr>
@@ -8428,7 +9210,7 @@
   </w:style>
   <w:style w:type="paragraph" w:customStyle="1" w:styleId="Formel">
     <w:name w:val="Formel"/>
-    <w:basedOn w:val="Normal"/>
+    <w:basedOn w:val="Standard"/>
     <w:link w:val="FormelZchn"/>
     <w:qFormat/>
     <w:pPr>
@@ -8442,7 +9224,7 @@
   </w:style>
   <w:style w:type="paragraph" w:customStyle="1" w:styleId="Bild">
     <w:name w:val="Bild"/>
-    <w:basedOn w:val="Normal"/>
+    <w:basedOn w:val="Standard"/>
     <w:next w:val="Bildunterschrift"/>
     <w:link w:val="BildZchn"/>
     <w:pPr>
@@ -8452,8 +9234,8 @@
   </w:style>
   <w:style w:type="paragraph" w:customStyle="1" w:styleId="Bildunterschrift">
     <w:name w:val="Bildunterschrift"/>
-    <w:basedOn w:val="Normal"/>
-    <w:next w:val="Normal"/>
+    <w:basedOn w:val="Standard"/>
+    <w:next w:val="Standard"/>
     <w:link w:val="BildunterschriftZchn"/>
     <w:rsid w:val="00F14124"/>
     <w:pPr>
@@ -8473,9 +9255,9 @@
       <w:i/>
     </w:rPr>
   </w:style>
-  <w:style w:type="character" w:styleId="PageNumber">
+  <w:style w:type="character" w:styleId="Seitenzahl">
     <w:name w:val="page number"/>
-    <w:basedOn w:val="DefaultParagraphFont"/>
+    <w:basedOn w:val="Absatz-Standardschriftart"/>
     <w:semiHidden/>
   </w:style>
   <w:style w:type="character" w:styleId="Hyperlink">
@@ -8486,19 +9268,19 @@
       <w:u w:val="single"/>
     </w:rPr>
   </w:style>
-  <w:style w:type="paragraph" w:styleId="NormalWeb">
+  <w:style w:type="paragraph" w:styleId="StandardWeb">
     <w:name w:val="Normal (Web)"/>
-    <w:basedOn w:val="Normal"/>
+    <w:basedOn w:val="Standard"/>
     <w:uiPriority w:val="99"/>
     <w:semiHidden/>
     <w:pPr>
       <w:spacing w:before="100" w:beforeAutospacing="1" w:after="100" w:afterAutospacing="1" w:line="240" w:lineRule="auto"/>
     </w:pPr>
   </w:style>
-  <w:style w:type="paragraph" w:styleId="BodyText">
+  <w:style w:type="paragraph" w:styleId="Textkrper">
     <w:name w:val="Body Text"/>
-    <w:basedOn w:val="Normal"/>
-    <w:link w:val="BodyTextChar"/>
+    <w:basedOn w:val="Standard"/>
+    <w:link w:val="TextkrperZchn"/>
     <w:uiPriority w:val="99"/>
     <w:semiHidden/>
     <w:rPr>
@@ -8508,7 +9290,7 @@
   </w:style>
   <w:style w:type="paragraph" w:customStyle="1" w:styleId="Aufzhlung">
     <w:name w:val="Aufzählung"/>
-    <w:basedOn w:val="Normal"/>
+    <w:basedOn w:val="Standard"/>
     <w:link w:val="AufzhlungZchn"/>
     <w:rsid w:val="00294939"/>
     <w:pPr>
@@ -8522,10 +9304,10 @@
       <w:szCs w:val="28"/>
     </w:rPr>
   </w:style>
-  <w:style w:type="paragraph" w:styleId="DocumentMap">
+  <w:style w:type="paragraph" w:styleId="Dokumentstruktur">
     <w:name w:val="Document Map"/>
-    <w:basedOn w:val="Normal"/>
-    <w:link w:val="DocumentMapChar"/>
+    <w:basedOn w:val="Standard"/>
+    <w:link w:val="DokumentstrukturZchn"/>
     <w:uiPriority w:val="99"/>
     <w:semiHidden/>
     <w:pPr>
@@ -8537,7 +9319,7 @@
   </w:style>
   <w:style w:type="paragraph" w:customStyle="1" w:styleId="FormelSkript">
     <w:name w:val="Formel_Skript"/>
-    <w:basedOn w:val="Normal"/>
+    <w:basedOn w:val="Standard"/>
     <w:semiHidden/>
     <w:pPr>
       <w:spacing w:before="120"/>
@@ -8545,7 +9327,7 @@
   </w:style>
   <w:style w:type="numbering" w:styleId="111111">
     <w:name w:val="Outline List 2"/>
-    <w:basedOn w:val="NoList"/>
+    <w:basedOn w:val="KeineListe"/>
     <w:semiHidden/>
     <w:rsid w:val="00967BAD"/>
     <w:pPr>
@@ -8556,7 +9338,7 @@
   </w:style>
   <w:style w:type="numbering" w:styleId="1ai">
     <w:name w:val="Outline List 1"/>
-    <w:basedOn w:val="NoList"/>
+    <w:basedOn w:val="KeineListe"/>
     <w:semiHidden/>
     <w:rsid w:val="00967BAD"/>
     <w:pPr>
@@ -8565,18 +9347,18 @@
       </w:numPr>
     </w:pPr>
   </w:style>
-  <w:style w:type="paragraph" w:styleId="Salutation">
+  <w:style w:type="paragraph" w:styleId="Anrede">
     <w:name w:val="Salutation"/>
-    <w:basedOn w:val="Normal"/>
-    <w:next w:val="Normal"/>
-    <w:link w:val="SalutationChar"/>
+    <w:basedOn w:val="Standard"/>
+    <w:next w:val="Standard"/>
+    <w:link w:val="AnredeZchn"/>
     <w:uiPriority w:val="99"/>
     <w:semiHidden/>
     <w:rsid w:val="00967BAD"/>
   </w:style>
-  <w:style w:type="numbering" w:styleId="ArticleSection">
+  <w:style w:type="numbering" w:styleId="ArtikelAbschnitt">
     <w:name w:val="Outline List 3"/>
-    <w:basedOn w:val="NoList"/>
+    <w:basedOn w:val="KeineListe"/>
     <w:semiHidden/>
     <w:rsid w:val="00967BAD"/>
     <w:pPr>
@@ -8585,9 +9367,9 @@
       </w:numPr>
     </w:pPr>
   </w:style>
-  <w:style w:type="paragraph" w:styleId="ListBullet">
+  <w:style w:type="paragraph" w:styleId="Aufzhlungszeichen">
     <w:name w:val="List Bullet"/>
-    <w:basedOn w:val="Normal"/>
+    <w:basedOn w:val="Standard"/>
     <w:uiPriority w:val="99"/>
     <w:semiHidden/>
     <w:rsid w:val="00967BAD"/>
@@ -8597,9 +9379,9 @@
       </w:numPr>
     </w:pPr>
   </w:style>
-  <w:style w:type="paragraph" w:styleId="ListBullet2">
+  <w:style w:type="paragraph" w:styleId="Aufzhlungszeichen2">
     <w:name w:val="List Bullet 2"/>
-    <w:basedOn w:val="Normal"/>
+    <w:basedOn w:val="Standard"/>
     <w:uiPriority w:val="99"/>
     <w:semiHidden/>
     <w:rsid w:val="00967BAD"/>
@@ -8609,9 +9391,9 @@
       </w:numPr>
     </w:pPr>
   </w:style>
-  <w:style w:type="paragraph" w:styleId="ListBullet3">
+  <w:style w:type="paragraph" w:styleId="Aufzhlungszeichen3">
     <w:name w:val="List Bullet 3"/>
-    <w:basedOn w:val="Normal"/>
+    <w:basedOn w:val="Standard"/>
     <w:uiPriority w:val="99"/>
     <w:semiHidden/>
     <w:rsid w:val="00967BAD"/>
@@ -8621,9 +9403,9 @@
       </w:numPr>
     </w:pPr>
   </w:style>
-  <w:style w:type="paragraph" w:styleId="ListBullet4">
+  <w:style w:type="paragraph" w:styleId="Aufzhlungszeichen4">
     <w:name w:val="List Bullet 4"/>
-    <w:basedOn w:val="Normal"/>
+    <w:basedOn w:val="Standard"/>
     <w:uiPriority w:val="99"/>
     <w:semiHidden/>
     <w:rsid w:val="00967BAD"/>
@@ -8633,9 +9415,9 @@
       </w:numPr>
     </w:pPr>
   </w:style>
-  <w:style w:type="paragraph" w:styleId="ListBullet5">
+  <w:style w:type="paragraph" w:styleId="Aufzhlungszeichen5">
     <w:name w:val="List Bullet 5"/>
-    <w:basedOn w:val="Normal"/>
+    <w:basedOn w:val="Standard"/>
     <w:uiPriority w:val="99"/>
     <w:semiHidden/>
     <w:rsid w:val="00967BAD"/>
@@ -8645,7 +9427,7 @@
       </w:numPr>
     </w:pPr>
   </w:style>
-  <w:style w:type="character" w:styleId="FollowedHyperlink">
+  <w:style w:type="character" w:styleId="BesuchterLink">
     <w:name w:val="FollowedHyperlink"/>
     <w:uiPriority w:val="99"/>
     <w:semiHidden/>
@@ -8655,9 +9437,9 @@
       <w:u w:val="single"/>
     </w:rPr>
   </w:style>
-  <w:style w:type="paragraph" w:styleId="BlockText">
+  <w:style w:type="paragraph" w:styleId="Blocktext">
     <w:name w:val="Block Text"/>
-    <w:basedOn w:val="Normal"/>
+    <w:basedOn w:val="Standard"/>
     <w:uiPriority w:val="99"/>
     <w:semiHidden/>
     <w:rsid w:val="00967BAD"/>
@@ -8665,22 +9447,22 @@
       <w:ind w:left="1440" w:right="1440"/>
     </w:pPr>
   </w:style>
-  <w:style w:type="paragraph" w:styleId="Date">
+  <w:style w:type="paragraph" w:styleId="Datum">
     <w:name w:val="Date"/>
-    <w:basedOn w:val="Normal"/>
-    <w:next w:val="Normal"/>
-    <w:link w:val="DateChar"/>
+    <w:basedOn w:val="Standard"/>
+    <w:next w:val="Standard"/>
+    <w:link w:val="DatumZchn"/>
     <w:uiPriority w:val="99"/>
     <w:semiHidden/>
     <w:rsid w:val="00967BAD"/>
   </w:style>
-  <w:style w:type="paragraph" w:styleId="E-mailSignature">
+  <w:style w:type="paragraph" w:styleId="E-Mail-Signatur">
     <w:name w:val="E-mail Signature"/>
-    <w:basedOn w:val="Normal"/>
+    <w:basedOn w:val="Standard"/>
     <w:semiHidden/>
     <w:rsid w:val="00967BAD"/>
   </w:style>
-  <w:style w:type="character" w:styleId="Strong">
+  <w:style w:type="character" w:styleId="Fett">
     <w:name w:val="Strong"/>
     <w:uiPriority w:val="22"/>
     <w:qFormat/>
@@ -8690,19 +9472,19 @@
       <w:bCs/>
     </w:rPr>
   </w:style>
-  <w:style w:type="paragraph" w:styleId="NoteHeading">
+  <w:style w:type="paragraph" w:styleId="Fu-Endnotenberschrift">
     <w:name w:val="Note Heading"/>
-    <w:basedOn w:val="Normal"/>
-    <w:next w:val="Normal"/>
-    <w:link w:val="NoteHeadingChar"/>
+    <w:basedOn w:val="Standard"/>
+    <w:next w:val="Standard"/>
+    <w:link w:val="Fu-EndnotenberschriftZchn"/>
     <w:uiPriority w:val="99"/>
     <w:semiHidden/>
     <w:rsid w:val="00967BAD"/>
   </w:style>
-  <w:style w:type="paragraph" w:styleId="Closing">
+  <w:style w:type="paragraph" w:styleId="Gruformel">
     <w:name w:val="Closing"/>
-    <w:basedOn w:val="Normal"/>
-    <w:link w:val="ClosingChar"/>
+    <w:basedOn w:val="Standard"/>
+    <w:link w:val="GruformelZchn"/>
     <w:uiPriority w:val="99"/>
     <w:semiHidden/>
     <w:rsid w:val="00967BAD"/>
@@ -8710,7 +9492,7 @@
       <w:ind w:left="4252"/>
     </w:pPr>
   </w:style>
-  <w:style w:type="character" w:styleId="Emphasis">
+  <w:style w:type="character" w:styleId="Hervorhebung">
     <w:name w:val="Emphasis"/>
     <w:qFormat/>
     <w:rsid w:val="00967BAD"/>
@@ -8719,9 +9501,9 @@
       <w:iCs/>
     </w:rPr>
   </w:style>
-  <w:style w:type="paragraph" w:styleId="HTMLAddress">
+  <w:style w:type="paragraph" w:styleId="HTMLAdresse">
     <w:name w:val="HTML Address"/>
-    <w:basedOn w:val="Normal"/>
+    <w:basedOn w:val="Standard"/>
     <w:semiHidden/>
     <w:rsid w:val="00967BAD"/>
     <w:rPr>
@@ -8729,13 +9511,13 @@
       <w:iCs/>
     </w:rPr>
   </w:style>
-  <w:style w:type="character" w:styleId="HTMLAcronym">
+  <w:style w:type="character" w:styleId="HTMLAkronym">
     <w:name w:val="HTML Acronym"/>
-    <w:basedOn w:val="DefaultParagraphFont"/>
+    <w:basedOn w:val="Absatz-Standardschriftart"/>
     <w:semiHidden/>
     <w:rsid w:val="00967BAD"/>
   </w:style>
-  <w:style w:type="character" w:styleId="HTMLSample">
+  <w:style w:type="character" w:styleId="HTMLBeispiel">
     <w:name w:val="HTML Sample"/>
     <w:semiHidden/>
     <w:rsid w:val="00967BAD"/>
@@ -8762,7 +9544,7 @@
       <w:iCs/>
     </w:rPr>
   </w:style>
-  <w:style w:type="character" w:styleId="HTMLTypewriter">
+  <w:style w:type="character" w:styleId="HTMLSchreibmaschine">
     <w:name w:val="HTML Typewriter"/>
     <w:semiHidden/>
     <w:rsid w:val="00967BAD"/>
@@ -8772,7 +9554,7 @@
       <w:szCs w:val="20"/>
     </w:rPr>
   </w:style>
-  <w:style w:type="character" w:styleId="HTMLKeyboard">
+  <w:style w:type="character" w:styleId="HTMLTastatur">
     <w:name w:val="HTML Keyboard"/>
     <w:semiHidden/>
     <w:rsid w:val="00967BAD"/>
@@ -8791,9 +9573,9 @@
       <w:iCs/>
     </w:rPr>
   </w:style>
-  <w:style w:type="paragraph" w:styleId="HTMLPreformatted">
+  <w:style w:type="paragraph" w:styleId="HTMLVorformatiert">
     <w:name w:val="HTML Preformatted"/>
-    <w:basedOn w:val="Normal"/>
+    <w:basedOn w:val="Standard"/>
     <w:semiHidden/>
     <w:rsid w:val="00967BAD"/>
     <w:rPr>
@@ -8802,7 +9584,7 @@
       <w:szCs w:val="20"/>
     </w:rPr>
   </w:style>
-  <w:style w:type="character" w:styleId="HTMLCite">
+  <w:style w:type="character" w:styleId="HTMLZitat">
     <w:name w:val="HTML Cite"/>
     <w:semiHidden/>
     <w:rsid w:val="00967BAD"/>
@@ -8811,9 +9593,9 @@
       <w:iCs/>
     </w:rPr>
   </w:style>
-  <w:style w:type="paragraph" w:styleId="List">
+  <w:style w:type="paragraph" w:styleId="Liste">
     <w:name w:val="List"/>
-    <w:basedOn w:val="Normal"/>
+    <w:basedOn w:val="Standard"/>
     <w:uiPriority w:val="99"/>
     <w:semiHidden/>
     <w:rsid w:val="00967BAD"/>
@@ -8821,9 +9603,9 @@
       <w:ind w:left="283" w:hanging="283"/>
     </w:pPr>
   </w:style>
-  <w:style w:type="paragraph" w:styleId="List2">
+  <w:style w:type="paragraph" w:styleId="Liste2">
     <w:name w:val="List 2"/>
-    <w:basedOn w:val="Normal"/>
+    <w:basedOn w:val="Standard"/>
     <w:uiPriority w:val="99"/>
     <w:semiHidden/>
     <w:rsid w:val="00967BAD"/>
@@ -8831,9 +9613,9 @@
       <w:ind w:left="566" w:hanging="283"/>
     </w:pPr>
   </w:style>
-  <w:style w:type="paragraph" w:styleId="List3">
+  <w:style w:type="paragraph" w:styleId="Liste3">
     <w:name w:val="List 3"/>
-    <w:basedOn w:val="Normal"/>
+    <w:basedOn w:val="Standard"/>
     <w:uiPriority w:val="99"/>
     <w:semiHidden/>
     <w:rsid w:val="00967BAD"/>
@@ -8841,9 +9623,9 @@
       <w:ind w:left="849" w:hanging="283"/>
     </w:pPr>
   </w:style>
-  <w:style w:type="paragraph" w:styleId="List4">
+  <w:style w:type="paragraph" w:styleId="Liste4">
     <w:name w:val="List 4"/>
-    <w:basedOn w:val="Normal"/>
+    <w:basedOn w:val="Standard"/>
     <w:uiPriority w:val="99"/>
     <w:semiHidden/>
     <w:rsid w:val="00967BAD"/>
@@ -8851,9 +9633,9 @@
       <w:ind w:left="1132" w:hanging="283"/>
     </w:pPr>
   </w:style>
-  <w:style w:type="paragraph" w:styleId="List5">
+  <w:style w:type="paragraph" w:styleId="Liste5">
     <w:name w:val="List 5"/>
-    <w:basedOn w:val="Normal"/>
+    <w:basedOn w:val="Standard"/>
     <w:uiPriority w:val="99"/>
     <w:semiHidden/>
     <w:rsid w:val="00967BAD"/>
@@ -8861,9 +9643,9 @@
       <w:ind w:left="1415" w:hanging="283"/>
     </w:pPr>
   </w:style>
-  <w:style w:type="paragraph" w:styleId="ListContinue">
+  <w:style w:type="paragraph" w:styleId="Listenfortsetzung">
     <w:name w:val="List Continue"/>
-    <w:basedOn w:val="Normal"/>
+    <w:basedOn w:val="Standard"/>
     <w:uiPriority w:val="99"/>
     <w:semiHidden/>
     <w:rsid w:val="00967BAD"/>
@@ -8871,9 +9653,9 @@
       <w:ind w:left="283"/>
     </w:pPr>
   </w:style>
-  <w:style w:type="paragraph" w:styleId="ListContinue2">
+  <w:style w:type="paragraph" w:styleId="Listenfortsetzung2">
     <w:name w:val="List Continue 2"/>
-    <w:basedOn w:val="Normal"/>
+    <w:basedOn w:val="Standard"/>
     <w:uiPriority w:val="99"/>
     <w:semiHidden/>
     <w:rsid w:val="00967BAD"/>
@@ -8881,9 +9663,9 @@
       <w:ind w:left="566"/>
     </w:pPr>
   </w:style>
-  <w:style w:type="paragraph" w:styleId="ListContinue3">
+  <w:style w:type="paragraph" w:styleId="Listenfortsetzung3">
     <w:name w:val="List Continue 3"/>
-    <w:basedOn w:val="Normal"/>
+    <w:basedOn w:val="Standard"/>
     <w:uiPriority w:val="99"/>
     <w:semiHidden/>
     <w:rsid w:val="00967BAD"/>
@@ -8891,9 +9673,9 @@
       <w:ind w:left="849"/>
     </w:pPr>
   </w:style>
-  <w:style w:type="paragraph" w:styleId="ListContinue4">
+  <w:style w:type="paragraph" w:styleId="Listenfortsetzung4">
     <w:name w:val="List Continue 4"/>
-    <w:basedOn w:val="Normal"/>
+    <w:basedOn w:val="Standard"/>
     <w:uiPriority w:val="99"/>
     <w:semiHidden/>
     <w:rsid w:val="00967BAD"/>
@@ -8901,9 +9683,9 @@
       <w:ind w:left="1132"/>
     </w:pPr>
   </w:style>
-  <w:style w:type="paragraph" w:styleId="ListContinue5">
+  <w:style w:type="paragraph" w:styleId="Listenfortsetzung5">
     <w:name w:val="List Continue 5"/>
-    <w:basedOn w:val="Normal"/>
+    <w:basedOn w:val="Standard"/>
     <w:uiPriority w:val="99"/>
     <w:semiHidden/>
     <w:rsid w:val="00967BAD"/>
@@ -8911,9 +9693,9 @@
       <w:ind w:left="1415"/>
     </w:pPr>
   </w:style>
-  <w:style w:type="paragraph" w:styleId="ListNumber">
+  <w:style w:type="paragraph" w:styleId="Listennummer">
     <w:name w:val="List Number"/>
-    <w:basedOn w:val="Normal"/>
+    <w:basedOn w:val="Standard"/>
     <w:uiPriority w:val="99"/>
     <w:semiHidden/>
     <w:rsid w:val="00967BAD"/>
@@ -8923,9 +9705,9 @@
       </w:numPr>
     </w:pPr>
   </w:style>
-  <w:style w:type="paragraph" w:styleId="ListNumber2">
+  <w:style w:type="paragraph" w:styleId="Listennummer2">
     <w:name w:val="List Number 2"/>
-    <w:basedOn w:val="Normal"/>
+    <w:basedOn w:val="Standard"/>
     <w:uiPriority w:val="99"/>
     <w:semiHidden/>
     <w:rsid w:val="00967BAD"/>
@@ -8935,9 +9717,9 @@
       </w:numPr>
     </w:pPr>
   </w:style>
-  <w:style w:type="paragraph" w:styleId="ListNumber3">
+  <w:style w:type="paragraph" w:styleId="Listennummer3">
     <w:name w:val="List Number 3"/>
-    <w:basedOn w:val="Normal"/>
+    <w:basedOn w:val="Standard"/>
     <w:uiPriority w:val="99"/>
     <w:semiHidden/>
     <w:rsid w:val="00967BAD"/>
@@ -8947,9 +9729,9 @@
       </w:numPr>
     </w:pPr>
   </w:style>
-  <w:style w:type="paragraph" w:styleId="ListNumber4">
+  <w:style w:type="paragraph" w:styleId="Listennummer4">
     <w:name w:val="List Number 4"/>
-    <w:basedOn w:val="Normal"/>
+    <w:basedOn w:val="Standard"/>
     <w:uiPriority w:val="99"/>
     <w:semiHidden/>
     <w:rsid w:val="00967BAD"/>
@@ -8959,9 +9741,9 @@
       </w:numPr>
     </w:pPr>
   </w:style>
-  <w:style w:type="paragraph" w:styleId="ListNumber5">
+  <w:style w:type="paragraph" w:styleId="Listennummer5">
     <w:name w:val="List Number 5"/>
-    <w:basedOn w:val="Normal"/>
+    <w:basedOn w:val="Standard"/>
     <w:uiPriority w:val="99"/>
     <w:semiHidden/>
     <w:rsid w:val="00967BAD"/>
@@ -8971,10 +9753,10 @@
       </w:numPr>
     </w:pPr>
   </w:style>
-  <w:style w:type="paragraph" w:styleId="MessageHeader">
+  <w:style w:type="paragraph" w:styleId="Nachrichtenkopf">
     <w:name w:val="Message Header"/>
-    <w:basedOn w:val="Normal"/>
-    <w:link w:val="MessageHeaderChar"/>
+    <w:basedOn w:val="Standard"/>
+    <w:link w:val="NachrichtenkopfZchn"/>
     <w:uiPriority w:val="99"/>
     <w:semiHidden/>
     <w:rsid w:val="00967BAD"/>
@@ -8992,10 +9774,10 @@
       <w:rFonts w:ascii="Arial" w:hAnsi="Arial" w:cs="Arial"/>
     </w:rPr>
   </w:style>
-  <w:style w:type="paragraph" w:styleId="PlainText">
+  <w:style w:type="paragraph" w:styleId="NurText">
     <w:name w:val="Plain Text"/>
-    <w:basedOn w:val="Normal"/>
-    <w:link w:val="PlainTextChar"/>
+    <w:basedOn w:val="Standard"/>
+    <w:link w:val="NurTextZchn"/>
     <w:uiPriority w:val="99"/>
     <w:semiHidden/>
     <w:rsid w:val="00967BAD"/>
@@ -9005,9 +9787,9 @@
       <w:szCs w:val="20"/>
     </w:rPr>
   </w:style>
-  <w:style w:type="paragraph" w:styleId="NormalIndent">
+  <w:style w:type="paragraph" w:styleId="Standardeinzug">
     <w:name w:val="Normal Indent"/>
-    <w:basedOn w:val="Normal"/>
+    <w:basedOn w:val="Standard"/>
     <w:uiPriority w:val="99"/>
     <w:semiHidden/>
     <w:rsid w:val="00967BAD"/>
@@ -9015,9 +9797,9 @@
       <w:ind w:left="708"/>
     </w:pPr>
   </w:style>
-  <w:style w:type="table" w:styleId="Table3Deffects1">
+  <w:style w:type="table" w:styleId="Tabelle3D-Effekt1">
     <w:name w:val="Table 3D effects 1"/>
-    <w:basedOn w:val="TableNormal"/>
+    <w:basedOn w:val="NormaleTabelle"/>
     <w:semiHidden/>
     <w:rsid w:val="00967BAD"/>
     <w:pPr>
@@ -9125,9 +9907,9 @@
       </w:tcPr>
     </w:tblStylePr>
   </w:style>
-  <w:style w:type="table" w:styleId="Table3Deffects2">
+  <w:style w:type="table" w:styleId="Tabelle3D-Effekt2">
     <w:name w:val="Table 3D effects 2"/>
-    <w:basedOn w:val="TableNormal"/>
+    <w:basedOn w:val="NormaleTabelle"/>
     <w:semiHidden/>
     <w:rsid w:val="00967BAD"/>
     <w:pPr>
@@ -9200,9 +9982,9 @@
       </w:tcPr>
     </w:tblStylePr>
   </w:style>
-  <w:style w:type="table" w:styleId="Table3Deffects3">
+  <w:style w:type="table" w:styleId="Tabelle3D-Effekt3">
     <w:name w:val="Table 3D effects 3"/>
-    <w:basedOn w:val="TableNormal"/>
+    <w:basedOn w:val="NormaleTabelle"/>
     <w:semiHidden/>
     <w:rsid w:val="00967BAD"/>
     <w:pPr>
@@ -9291,9 +10073,9 @@
       </w:tcPr>
     </w:tblStylePr>
   </w:style>
-  <w:style w:type="table" w:styleId="TableContemporary">
+  <w:style w:type="table" w:styleId="TabelleAktuell">
     <w:name w:val="Table Contemporary"/>
-    <w:basedOn w:val="TableNormal"/>
+    <w:basedOn w:val="NormaleTabelle"/>
     <w:semiHidden/>
     <w:rsid w:val="00967BAD"/>
     <w:pPr>
@@ -9349,9 +10131,9 @@
       </w:tcPr>
     </w:tblStylePr>
   </w:style>
-  <w:style w:type="table" w:styleId="TableSimple1">
+  <w:style w:type="table" w:styleId="TabelleEinfach1">
     <w:name w:val="Table Simple 1"/>
-    <w:basedOn w:val="TableNormal"/>
+    <w:basedOn w:val="NormaleTabelle"/>
     <w:semiHidden/>
     <w:rsid w:val="00967BAD"/>
     <w:pPr>
@@ -9388,9 +10170,9 @@
       </w:tcPr>
     </w:tblStylePr>
   </w:style>
-  <w:style w:type="table" w:styleId="TableSimple2">
+  <w:style w:type="table" w:styleId="TabelleEinfach2">
     <w:name w:val="Table Simple 2"/>
-    <w:basedOn w:val="TableNormal"/>
+    <w:basedOn w:val="NormaleTabelle"/>
     <w:semiHidden/>
     <w:rsid w:val="00967BAD"/>
     <w:pPr>
@@ -9484,9 +10266,9 @@
       </w:tcPr>
     </w:tblStylePr>
   </w:style>
-  <w:style w:type="table" w:styleId="TableSimple3">
+  <w:style w:type="table" w:styleId="TabelleEinfach3">
     <w:name w:val="Table Simple 3"/>
-    <w:basedOn w:val="TableNormal"/>
+    <w:basedOn w:val="NormaleTabelle"/>
     <w:semiHidden/>
     <w:rsid w:val="00967BAD"/>
     <w:pPr>
@@ -9520,9 +10302,9 @@
       </w:tcPr>
     </w:tblStylePr>
   </w:style>
-  <w:style w:type="table" w:styleId="TableElegant">
+  <w:style w:type="table" w:styleId="TabelleElegant">
     <w:name w:val="Table Elegant"/>
-    <w:basedOn w:val="TableNormal"/>
+    <w:basedOn w:val="NormaleTabelle"/>
     <w:semiHidden/>
     <w:rsid w:val="00967BAD"/>
     <w:pPr>
@@ -9556,9 +10338,9 @@
       </w:tcPr>
     </w:tblStylePr>
   </w:style>
-  <w:style w:type="table" w:styleId="TableColorful1">
+  <w:style w:type="table" w:styleId="TabelleFarbig1">
     <w:name w:val="Table Colorful 1"/>
-    <w:basedOn w:val="TableNormal"/>
+    <w:basedOn w:val="NormaleTabelle"/>
     <w:semiHidden/>
     <w:rsid w:val="00967BAD"/>
     <w:pPr>
@@ -9638,9 +10420,9 @@
       </w:tcPr>
     </w:tblStylePr>
   </w:style>
-  <w:style w:type="table" w:styleId="TableColorful2">
+  <w:style w:type="table" w:styleId="TabelleFarbig2">
     <w:name w:val="Table Colorful 2"/>
-    <w:basedOn w:val="TableNormal"/>
+    <w:basedOn w:val="NormaleTabelle"/>
     <w:semiHidden/>
     <w:rsid w:val="00967BAD"/>
     <w:pPr>
@@ -9714,9 +10496,9 @@
       </w:tcPr>
     </w:tblStylePr>
   </w:style>
-  <w:style w:type="table" w:styleId="TableColorful3">
+  <w:style w:type="table" w:styleId="TabelleFarbig3">
     <w:name w:val="Table Colorful 3"/>
-    <w:basedOn w:val="TableNormal"/>
+    <w:basedOn w:val="NormaleTabelle"/>
     <w:semiHidden/>
     <w:rsid w:val="00967BAD"/>
     <w:pPr>
@@ -9774,9 +10556,9 @@
       </w:tcPr>
     </w:tblStylePr>
   </w:style>
-  <w:style w:type="table" w:styleId="TableClassic1">
+  <w:style w:type="table" w:styleId="TabelleKlassisch1">
     <w:name w:val="Table Classic 1"/>
-    <w:basedOn w:val="TableNormal"/>
+    <w:basedOn w:val="NormaleTabelle"/>
     <w:semiHidden/>
     <w:rsid w:val="00967BAD"/>
     <w:pPr>
@@ -9858,9 +10640,9 @@
       </w:tcPr>
     </w:tblStylePr>
   </w:style>
-  <w:style w:type="table" w:styleId="TableClassic2">
+  <w:style w:type="table" w:styleId="TabelleKlassisch2">
     <w:name w:val="Table Classic 2"/>
-    <w:basedOn w:val="TableNormal"/>
+    <w:basedOn w:val="NormaleTabelle"/>
     <w:semiHidden/>
     <w:rsid w:val="00967BAD"/>
     <w:pPr>
@@ -9950,9 +10732,9 @@
       </w:tcPr>
     </w:tblStylePr>
   </w:style>
-  <w:style w:type="table" w:styleId="TableClassic3">
+  <w:style w:type="table" w:styleId="TabelleKlassisch3">
     <w:name w:val="Table Classic 3"/>
-    <w:basedOn w:val="TableNormal"/>
+    <w:basedOn w:val="NormaleTabelle"/>
     <w:semiHidden/>
     <w:rsid w:val="00967BAD"/>
     <w:pPr>
@@ -10020,9 +10802,9 @@
       </w:tcPr>
     </w:tblStylePr>
   </w:style>
-  <w:style w:type="table" w:styleId="TableClassic4">
+  <w:style w:type="table" w:styleId="TabelleKlassisch4">
     <w:name w:val="Table Classic 4"/>
-    <w:basedOn w:val="TableNormal"/>
+    <w:basedOn w:val="NormaleTabelle"/>
     <w:semiHidden/>
     <w:rsid w:val="00967BAD"/>
     <w:pPr>
@@ -10111,9 +10893,9 @@
       </w:tcPr>
     </w:tblStylePr>
   </w:style>
-  <w:style w:type="table" w:styleId="TableList1">
+  <w:style w:type="table" w:styleId="TabelleListe1">
     <w:name w:val="Table List 1"/>
-    <w:basedOn w:val="TableNormal"/>
+    <w:basedOn w:val="NormaleTabelle"/>
     <w:semiHidden/>
     <w:rsid w:val="00967BAD"/>
     <w:pPr>
@@ -10196,9 +10978,9 @@
       </w:tcPr>
     </w:tblStylePr>
   </w:style>
-  <w:style w:type="table" w:styleId="TableList2">
+  <w:style w:type="table" w:styleId="TabelleListe2">
     <w:name w:val="Table List 2"/>
-    <w:basedOn w:val="TableNormal"/>
+    <w:basedOn w:val="NormaleTabelle"/>
     <w:semiHidden/>
     <w:rsid w:val="00967BAD"/>
     <w:pPr>
@@ -10276,9 +11058,9 @@
       </w:tcPr>
     </w:tblStylePr>
   </w:style>
-  <w:style w:type="table" w:styleId="TableList3">
+  <w:style w:type="table" w:styleId="TabelleListe3">
     <w:name w:val="Table List 3"/>
-    <w:basedOn w:val="TableNormal"/>
+    <w:basedOn w:val="NormaleTabelle"/>
     <w:semiHidden/>
     <w:rsid w:val="00967BAD"/>
     <w:pPr>
@@ -10335,9 +11117,9 @@
       </w:tcPr>
     </w:tblStylePr>
   </w:style>
-  <w:style w:type="table" w:styleId="TableList4">
+  <w:style w:type="table" w:styleId="TabelleListe4">
     <w:name w:val="Table List 4"/>
-    <w:basedOn w:val="TableNormal"/>
+    <w:basedOn w:val="NormaleTabelle"/>
     <w:semiHidden/>
     <w:rsid w:val="00967BAD"/>
     <w:pPr>
@@ -10373,9 +11155,9 @@
       </w:tcPr>
     </w:tblStylePr>
   </w:style>
-  <w:style w:type="table" w:styleId="TableList5">
+  <w:style w:type="table" w:styleId="TabelleListe5">
     <w:name w:val="Table List 5"/>
-    <w:basedOn w:val="TableNormal"/>
+    <w:basedOn w:val="NormaleTabelle"/>
     <w:semiHidden/>
     <w:rsid w:val="00967BAD"/>
     <w:pPr>
@@ -10422,9 +11204,9 @@
       </w:tcPr>
     </w:tblStylePr>
   </w:style>
-  <w:style w:type="table" w:styleId="TableList6">
+  <w:style w:type="table" w:styleId="TabelleListe6">
     <w:name w:val="Table List 6"/>
-    <w:basedOn w:val="TableNormal"/>
+    <w:basedOn w:val="NormaleTabelle"/>
     <w:semiHidden/>
     <w:rsid w:val="00967BAD"/>
     <w:pPr>
@@ -10482,9 +11264,9 @@
       </w:tcPr>
     </w:tblStylePr>
   </w:style>
-  <w:style w:type="table" w:styleId="TableList7">
+  <w:style w:type="table" w:styleId="TabelleListe7">
     <w:name w:val="Table List 7"/>
-    <w:basedOn w:val="TableNormal"/>
+    <w:basedOn w:val="NormaleTabelle"/>
     <w:semiHidden/>
     <w:rsid w:val="00967BAD"/>
     <w:pPr>
@@ -10580,9 +11362,9 @@
       </w:tcPr>
     </w:tblStylePr>
   </w:style>
-  <w:style w:type="table" w:styleId="TableList8">
+  <w:style w:type="table" w:styleId="TabelleListe8">
     <w:name w:val="Table List 8"/>
-    <w:basedOn w:val="TableNormal"/>
+    <w:basedOn w:val="NormaleTabelle"/>
     <w:semiHidden/>
     <w:rsid w:val="00967BAD"/>
     <w:pPr>
@@ -10680,9 +11462,9 @@
       </w:tcPr>
     </w:tblStylePr>
   </w:style>
-  <w:style w:type="table" w:styleId="TableProfessional">
+  <w:style w:type="table" w:styleId="TabelleProfessionell">
     <w:name w:val="Table Professional"/>
-    <w:basedOn w:val="TableNormal"/>
+    <w:basedOn w:val="NormaleTabelle"/>
     <w:semiHidden/>
     <w:rsid w:val="00967BAD"/>
     <w:pPr>
@@ -10718,9 +11500,9 @@
       </w:tcPr>
     </w:tblStylePr>
   </w:style>
-  <w:style w:type="table" w:styleId="TableGrid1">
+  <w:style w:type="table" w:styleId="TabelleRaster1">
     <w:name w:val="Table Grid 1"/>
-    <w:basedOn w:val="TableNormal"/>
+    <w:basedOn w:val="NormaleTabelle"/>
     <w:semiHidden/>
     <w:rsid w:val="00967BAD"/>
     <w:pPr>
@@ -10767,9 +11549,9 @@
       </w:tcPr>
     </w:tblStylePr>
   </w:style>
-  <w:style w:type="table" w:styleId="TableGrid2">
+  <w:style w:type="table" w:styleId="TabelleRaster2">
     <w:name w:val="Table Grid 2"/>
-    <w:basedOn w:val="TableNormal"/>
+    <w:basedOn w:val="NormaleTabelle"/>
     <w:semiHidden/>
     <w:rsid w:val="00967BAD"/>
     <w:pPr>
@@ -10839,9 +11621,9 @@
       </w:tcPr>
     </w:tblStylePr>
   </w:style>
-  <w:style w:type="table" w:styleId="TableGrid3">
+  <w:style w:type="table" w:styleId="TabelleRaster3">
     <w:name w:val="Table Grid 3"/>
-    <w:basedOn w:val="TableNormal"/>
+    <w:basedOn w:val="NormaleTabelle"/>
     <w:semiHidden/>
     <w:rsid w:val="00967BAD"/>
     <w:pPr>
@@ -10898,9 +11680,9 @@
       </w:tcPr>
     </w:tblStylePr>
   </w:style>
-  <w:style w:type="table" w:styleId="TableGrid4">
+  <w:style w:type="table" w:styleId="TabelleRaster4">
     <w:name w:val="Table Grid 4"/>
-    <w:basedOn w:val="TableNormal"/>
+    <w:basedOn w:val="NormaleTabelle"/>
     <w:semiHidden/>
     <w:rsid w:val="00967BAD"/>
     <w:pPr>
@@ -10963,9 +11745,9 @@
       </w:tcPr>
     </w:tblStylePr>
   </w:style>
-  <w:style w:type="table" w:styleId="TableGrid5">
+  <w:style w:type="table" w:styleId="TabelleRaster5">
     <w:name w:val="Table Grid 5"/>
-    <w:basedOn w:val="TableNormal"/>
+    <w:basedOn w:val="NormaleTabelle"/>
     <w:semiHidden/>
     <w:rsid w:val="00967BAD"/>
     <w:pPr>
@@ -11031,9 +11813,9 @@
       </w:tcPr>
     </w:tblStylePr>
   </w:style>
-  <w:style w:type="table" w:styleId="TableGrid6">
+  <w:style w:type="table" w:styleId="TabelleRaster6">
     <w:name w:val="Table Grid 6"/>
-    <w:basedOn w:val="TableNormal"/>
+    <w:basedOn w:val="NormaleTabelle"/>
     <w:semiHidden/>
     <w:rsid w:val="00967BAD"/>
     <w:pPr>
@@ -11102,9 +11884,9 @@
       </w:tcPr>
     </w:tblStylePr>
   </w:style>
-  <w:style w:type="table" w:styleId="TableGrid7">
+  <w:style w:type="table" w:styleId="TabelleRaster7">
     <w:name w:val="Table Grid 7"/>
-    <w:basedOn w:val="TableNormal"/>
+    <w:basedOn w:val="NormaleTabelle"/>
     <w:semiHidden/>
     <w:rsid w:val="00967BAD"/>
     <w:pPr>
@@ -11192,9 +11974,9 @@
       </w:tcPr>
     </w:tblStylePr>
   </w:style>
-  <w:style w:type="table" w:styleId="TableGrid8">
+  <w:style w:type="table" w:styleId="TabelleRaster8">
     <w:name w:val="Table Grid 8"/>
-    <w:basedOn w:val="TableNormal"/>
+    <w:basedOn w:val="NormaleTabelle"/>
     <w:semiHidden/>
     <w:rsid w:val="00967BAD"/>
     <w:pPr>
@@ -11258,9 +12040,9 @@
       </w:tcPr>
     </w:tblStylePr>
   </w:style>
-  <w:style w:type="table" w:styleId="TableColumns1">
+  <w:style w:type="table" w:styleId="TabelleSpalten1">
     <w:name w:val="Table Columns 1"/>
-    <w:basedOn w:val="TableNormal"/>
+    <w:basedOn w:val="NormaleTabelle"/>
     <w:semiHidden/>
     <w:rsid w:val="00967BAD"/>
     <w:pPr>
@@ -11378,9 +12160,9 @@
       </w:tcPr>
     </w:tblStylePr>
   </w:style>
-  <w:style w:type="table" w:styleId="TableColumns2">
+  <w:style w:type="table" w:styleId="TabelleSpalten2">
     <w:name w:val="Table Columns 2"/>
-    <w:basedOn w:val="TableNormal"/>
+    <w:basedOn w:val="NormaleTabelle"/>
     <w:semiHidden/>
     <w:rsid w:val="00967BAD"/>
     <w:pPr>
@@ -11492,9 +12274,9 @@
       </w:tcPr>
     </w:tblStylePr>
   </w:style>
-  <w:style w:type="table" w:styleId="TableColumns3">
+  <w:style w:type="table" w:styleId="TabelleSpalten3">
     <w:name w:val="Table Columns 3"/>
-    <w:basedOn w:val="TableNormal"/>
+    <w:basedOn w:val="NormaleTabelle"/>
     <w:semiHidden/>
     <w:rsid w:val="00967BAD"/>
     <w:pPr>
@@ -11600,9 +12382,9 @@
       </w:tcPr>
     </w:tblStylePr>
   </w:style>
-  <w:style w:type="table" w:styleId="TableColumns4">
+  <w:style w:type="table" w:styleId="TabelleSpalten4">
     <w:name w:val="Table Columns 4"/>
-    <w:basedOn w:val="TableNormal"/>
+    <w:basedOn w:val="NormaleTabelle"/>
     <w:semiHidden/>
     <w:rsid w:val="00967BAD"/>
     <w:pPr>
@@ -11670,9 +12452,9 @@
       </w:tcPr>
     </w:tblStylePr>
   </w:style>
-  <w:style w:type="table" w:styleId="TableColumns5">
+  <w:style w:type="table" w:styleId="TabelleSpalten5">
     <w:name w:val="Table Columns 5"/>
-    <w:basedOn w:val="TableNormal"/>
+    <w:basedOn w:val="NormaleTabelle"/>
     <w:semiHidden/>
     <w:rsid w:val="00967BAD"/>
     <w:pPr>
@@ -11760,9 +12542,9 @@
       </w:rPr>
     </w:tblStylePr>
   </w:style>
-  <w:style w:type="table" w:styleId="TableSubtle1">
+  <w:style w:type="table" w:styleId="TabelleSpezial1">
     <w:name w:val="Table Subtle 1"/>
-    <w:basedOn w:val="TableNormal"/>
+    <w:basedOn w:val="NormaleTabelle"/>
     <w:semiHidden/>
     <w:rsid w:val="00967BAD"/>
     <w:pPr>
@@ -11852,9 +12634,9 @@
       </w:tcPr>
     </w:tblStylePr>
   </w:style>
-  <w:style w:type="table" w:styleId="TableSubtle2">
+  <w:style w:type="table" w:styleId="TabelleSpezial2">
     <w:name w:val="Table Subtle 2"/>
-    <w:basedOn w:val="TableNormal"/>
+    <w:basedOn w:val="NormaleTabelle"/>
     <w:semiHidden/>
     <w:rsid w:val="00967BAD"/>
     <w:pPr>
@@ -11936,9 +12718,9 @@
       </w:tcPr>
     </w:tblStylePr>
   </w:style>
-  <w:style w:type="table" w:styleId="TableWeb1">
+  <w:style w:type="table" w:styleId="TabelleWeb1">
     <w:name w:val="Table Web 1"/>
-    <w:basedOn w:val="TableNormal"/>
+    <w:basedOn w:val="NormaleTabelle"/>
     <w:semiHidden/>
     <w:rsid w:val="00967BAD"/>
     <w:pPr>
@@ -11975,9 +12757,9 @@
       </w:tcPr>
     </w:tblStylePr>
   </w:style>
-  <w:style w:type="table" w:styleId="TableWeb2">
+  <w:style w:type="table" w:styleId="TabelleWeb2">
     <w:name w:val="Table Web 2"/>
-    <w:basedOn w:val="TableNormal"/>
+    <w:basedOn w:val="NormaleTabelle"/>
     <w:semiHidden/>
     <w:rsid w:val="00967BAD"/>
     <w:pPr>
@@ -12014,9 +12796,9 @@
       </w:tcPr>
     </w:tblStylePr>
   </w:style>
-  <w:style w:type="table" w:styleId="TableWeb3">
+  <w:style w:type="table" w:styleId="TabelleWeb3">
     <w:name w:val="Table Web 3"/>
-    <w:basedOn w:val="TableNormal"/>
+    <w:basedOn w:val="NormaleTabelle"/>
     <w:semiHidden/>
     <w:rsid w:val="00967BAD"/>
     <w:pPr>
@@ -12053,9 +12835,9 @@
       </w:tcPr>
     </w:tblStylePr>
   </w:style>
-  <w:style w:type="table" w:styleId="TableGrid">
+  <w:style w:type="table" w:styleId="Tabellenraster">
     <w:name w:val="Table Grid"/>
-    <w:basedOn w:val="TableNormal"/>
+    <w:basedOn w:val="NormaleTabelle"/>
     <w:uiPriority w:val="59"/>
     <w:rsid w:val="00967BAD"/>
     <w:pPr>
@@ -12073,9 +12855,9 @@
       </w:tblBorders>
     </w:tblPr>
   </w:style>
-  <w:style w:type="table" w:styleId="TableTheme">
+  <w:style w:type="table" w:styleId="Tabellendesign">
     <w:name w:val="Table Theme"/>
-    <w:basedOn w:val="TableNormal"/>
+    <w:basedOn w:val="NormaleTabelle"/>
     <w:semiHidden/>
     <w:rsid w:val="00967BAD"/>
     <w:pPr>
@@ -12093,10 +12875,10 @@
       </w:tblBorders>
     </w:tblPr>
   </w:style>
-  <w:style w:type="paragraph" w:styleId="BodyText2">
+  <w:style w:type="paragraph" w:styleId="Textkrper2">
     <w:name w:val="Body Text 2"/>
-    <w:basedOn w:val="Normal"/>
-    <w:link w:val="BodyText2Char"/>
+    <w:basedOn w:val="Standard"/>
+    <w:link w:val="Textkrper2Zchn"/>
     <w:uiPriority w:val="99"/>
     <w:semiHidden/>
     <w:rsid w:val="00967BAD"/>
@@ -12104,10 +12886,10 @@
       <w:spacing w:line="480" w:lineRule="auto"/>
     </w:pPr>
   </w:style>
-  <w:style w:type="paragraph" w:styleId="BodyText3">
+  <w:style w:type="paragraph" w:styleId="Textkrper3">
     <w:name w:val="Body Text 3"/>
-    <w:basedOn w:val="Normal"/>
-    <w:link w:val="BodyText3Char"/>
+    <w:basedOn w:val="Standard"/>
+    <w:link w:val="Textkrper3Zchn"/>
     <w:uiPriority w:val="99"/>
     <w:semiHidden/>
     <w:rsid w:val="00967BAD"/>
@@ -12116,10 +12898,10 @@
       <w:szCs w:val="16"/>
     </w:rPr>
   </w:style>
-  <w:style w:type="paragraph" w:styleId="BodyTextIndent2">
+  <w:style w:type="paragraph" w:styleId="Textkrper-Einzug2">
     <w:name w:val="Body Text Indent 2"/>
-    <w:basedOn w:val="Normal"/>
-    <w:link w:val="BodyTextIndent2Char"/>
+    <w:basedOn w:val="Standard"/>
+    <w:link w:val="Textkrper-Einzug2Zchn"/>
     <w:uiPriority w:val="99"/>
     <w:semiHidden/>
     <w:rsid w:val="00967BAD"/>
@@ -12128,10 +12910,10 @@
       <w:ind w:left="283"/>
     </w:pPr>
   </w:style>
-  <w:style w:type="paragraph" w:styleId="BodyTextIndent3">
+  <w:style w:type="paragraph" w:styleId="Textkrper-Einzug3">
     <w:name w:val="Body Text Indent 3"/>
-    <w:basedOn w:val="Normal"/>
-    <w:link w:val="BodyTextIndent3Char"/>
+    <w:basedOn w:val="Standard"/>
+    <w:link w:val="Textkrper-Einzug3Zchn"/>
     <w:uiPriority w:val="99"/>
     <w:semiHidden/>
     <w:rsid w:val="00967BAD"/>
@@ -12143,10 +12925,10 @@
       <w:szCs w:val="16"/>
     </w:rPr>
   </w:style>
-  <w:style w:type="paragraph" w:styleId="BodyTextFirstIndent">
+  <w:style w:type="paragraph" w:styleId="Textkrper-Erstzeileneinzug">
     <w:name w:val="Body Text First Indent"/>
-    <w:basedOn w:val="BodyText"/>
-    <w:link w:val="BodyTextFirstIndentChar"/>
+    <w:basedOn w:val="Textkrper"/>
+    <w:link w:val="Textkrper-ErstzeileneinzugZchn"/>
     <w:uiPriority w:val="99"/>
     <w:semiHidden/>
     <w:rsid w:val="00967BAD"/>
@@ -12158,10 +12940,10 @@
       <w:sz w:val="24"/>
     </w:rPr>
   </w:style>
-  <w:style w:type="paragraph" w:styleId="BodyTextIndent">
+  <w:style w:type="paragraph" w:styleId="Textkrper-Zeileneinzug">
     <w:name w:val="Body Text Indent"/>
-    <w:basedOn w:val="Normal"/>
-    <w:link w:val="BodyTextIndentChar"/>
+    <w:basedOn w:val="Standard"/>
+    <w:link w:val="Textkrper-ZeileneinzugZchn"/>
     <w:uiPriority w:val="99"/>
     <w:semiHidden/>
     <w:rsid w:val="00967BAD"/>
@@ -12169,10 +12951,10 @@
       <w:ind w:left="283"/>
     </w:pPr>
   </w:style>
-  <w:style w:type="paragraph" w:styleId="BodyTextFirstIndent2">
+  <w:style w:type="paragraph" w:styleId="Textkrper-Erstzeileneinzug2">
     <w:name w:val="Body Text First Indent 2"/>
-    <w:basedOn w:val="BodyTextIndent"/>
-    <w:link w:val="BodyTextFirstIndent2Char"/>
+    <w:basedOn w:val="Textkrper-Zeileneinzug"/>
+    <w:link w:val="Textkrper-Erstzeileneinzug2Zchn"/>
     <w:uiPriority w:val="99"/>
     <w:semiHidden/>
     <w:rsid w:val="00967BAD"/>
@@ -12180,10 +12962,10 @@
       <w:ind w:firstLine="210"/>
     </w:pPr>
   </w:style>
-  <w:style w:type="paragraph" w:styleId="Title">
+  <w:style w:type="paragraph" w:styleId="Titel">
     <w:name w:val="Title"/>
-    <w:basedOn w:val="Normal"/>
-    <w:link w:val="TitleChar"/>
+    <w:basedOn w:val="Standard"/>
+    <w:link w:val="TitelZchn"/>
     <w:uiPriority w:val="99"/>
     <w:qFormat/>
     <w:rsid w:val="00967BAD"/>
@@ -12201,9 +12983,9 @@
       <w:szCs w:val="32"/>
     </w:rPr>
   </w:style>
-  <w:style w:type="paragraph" w:styleId="EnvelopeReturn">
+  <w:style w:type="paragraph" w:styleId="Umschlagabsenderadresse">
     <w:name w:val="envelope return"/>
-    <w:basedOn w:val="Normal"/>
+    <w:basedOn w:val="Standard"/>
     <w:uiPriority w:val="99"/>
     <w:semiHidden/>
     <w:rsid w:val="00967BAD"/>
@@ -12213,9 +12995,9 @@
       <w:szCs w:val="20"/>
     </w:rPr>
   </w:style>
-  <w:style w:type="paragraph" w:styleId="EnvelopeAddress">
+  <w:style w:type="paragraph" w:styleId="Umschlagadresse">
     <w:name w:val="envelope address"/>
-    <w:basedOn w:val="Normal"/>
+    <w:basedOn w:val="Standard"/>
     <w:uiPriority w:val="99"/>
     <w:semiHidden/>
     <w:rsid w:val="00967BAD"/>
@@ -12227,10 +13009,10 @@
       <w:rFonts w:ascii="Arial" w:hAnsi="Arial" w:cs="Arial"/>
     </w:rPr>
   </w:style>
-  <w:style w:type="paragraph" w:styleId="Signature">
+  <w:style w:type="paragraph" w:styleId="Unterschrift">
     <w:name w:val="Signature"/>
-    <w:basedOn w:val="Normal"/>
-    <w:link w:val="SignatureChar"/>
+    <w:basedOn w:val="Standard"/>
+    <w:link w:val="UnterschriftZchn"/>
     <w:uiPriority w:val="99"/>
     <w:semiHidden/>
     <w:rsid w:val="00967BAD"/>
@@ -12238,10 +13020,10 @@
       <w:ind w:left="4252"/>
     </w:pPr>
   </w:style>
-  <w:style w:type="paragraph" w:styleId="Subtitle">
+  <w:style w:type="paragraph" w:styleId="Untertitel">
     <w:name w:val="Subtitle"/>
-    <w:basedOn w:val="Normal"/>
-    <w:link w:val="SubtitleChar"/>
+    <w:basedOn w:val="Standard"/>
+    <w:link w:val="UntertitelZchn"/>
     <w:uiPriority w:val="99"/>
     <w:qFormat/>
     <w:rsid w:val="00967BAD"/>
@@ -12254,16 +13036,16 @@
       <w:rFonts w:ascii="Arial" w:hAnsi="Arial" w:cs="Arial"/>
     </w:rPr>
   </w:style>
-  <w:style w:type="character" w:styleId="LineNumber">
+  <w:style w:type="character" w:styleId="Zeilennummer">
     <w:name w:val="line number"/>
-    <w:basedOn w:val="DefaultParagraphFont"/>
+    <w:basedOn w:val="Absatz-Standardschriftart"/>
     <w:uiPriority w:val="99"/>
     <w:semiHidden/>
     <w:rsid w:val="00967BAD"/>
   </w:style>
-  <w:style w:type="character" w:customStyle="1" w:styleId="Heading1Char">
-    <w:name w:val="Heading 1 Char"/>
-    <w:link w:val="Heading1"/>
+  <w:style w:type="character" w:customStyle="1" w:styleId="berschrift1Zchn">
+    <w:name w:val="Überschrift 1 Zchn"/>
+    <w:link w:val="berschrift1"/>
     <w:uiPriority w:val="9"/>
     <w:rsid w:val="0092732A"/>
     <w:rPr>
@@ -12272,9 +13054,9 @@
       <w:szCs w:val="28"/>
     </w:rPr>
   </w:style>
-  <w:style w:type="character" w:customStyle="1" w:styleId="Heading2Char">
-    <w:name w:val="Heading 2 Char"/>
-    <w:link w:val="Heading2"/>
+  <w:style w:type="character" w:customStyle="1" w:styleId="berschrift2Zchn">
+    <w:name w:val="Überschrift 2 Zchn"/>
+    <w:link w:val="berschrift2"/>
     <w:rsid w:val="00641068"/>
     <w:rPr>
       <w:rFonts w:ascii="Arial" w:hAnsi="Arial" w:cs="Arial"/>
@@ -12284,9 +13066,9 @@
       <w:szCs w:val="28"/>
     </w:rPr>
   </w:style>
-  <w:style w:type="character" w:customStyle="1" w:styleId="Heading3Char">
-    <w:name w:val="Heading 3 Char"/>
-    <w:link w:val="Heading3"/>
+  <w:style w:type="character" w:customStyle="1" w:styleId="berschrift3Zchn">
+    <w:name w:val="Überschrift 3 Zchn"/>
+    <w:link w:val="berschrift3"/>
     <w:rsid w:val="0092732A"/>
     <w:rPr>
       <w:rFonts w:ascii="Arial" w:hAnsi="Arial" w:cs="Arial"/>
@@ -12296,9 +13078,9 @@
       <w:szCs w:val="28"/>
     </w:rPr>
   </w:style>
-  <w:style w:type="character" w:customStyle="1" w:styleId="Heading4Char">
-    <w:name w:val="Heading 4 Char"/>
-    <w:link w:val="Heading4"/>
+  <w:style w:type="character" w:customStyle="1" w:styleId="berschrift4Zchn">
+    <w:name w:val="Überschrift 4 Zchn"/>
+    <w:link w:val="berschrift4"/>
     <w:rsid w:val="0092732A"/>
     <w:rPr>
       <w:b/>
@@ -12308,10 +13090,10 @@
       <w:lang w:val="de-DE" w:eastAsia="de-DE" w:bidi="ar-SA"/>
     </w:rPr>
   </w:style>
-  <w:style w:type="paragraph" w:styleId="TOC1">
+  <w:style w:type="paragraph" w:styleId="Verzeichnis1">
     <w:name w:val="toc 1"/>
-    <w:basedOn w:val="Normal"/>
-    <w:next w:val="Normal"/>
+    <w:basedOn w:val="Standard"/>
+    <w:next w:val="Standard"/>
     <w:autoRedefine/>
     <w:uiPriority w:val="39"/>
     <w:qFormat/>
@@ -12327,10 +13109,10 @@
       <w:szCs w:val="20"/>
     </w:rPr>
   </w:style>
-  <w:style w:type="paragraph" w:styleId="TOC2">
+  <w:style w:type="paragraph" w:styleId="Verzeichnis2">
     <w:name w:val="toc 2"/>
-    <w:basedOn w:val="Normal"/>
-    <w:next w:val="Normal"/>
+    <w:basedOn w:val="Standard"/>
+    <w:next w:val="Standard"/>
     <w:autoRedefine/>
     <w:uiPriority w:val="39"/>
     <w:qFormat/>
@@ -12348,10 +13130,10 @@
       <w:szCs w:val="20"/>
     </w:rPr>
   </w:style>
-  <w:style w:type="paragraph" w:styleId="TOC4">
+  <w:style w:type="paragraph" w:styleId="Verzeichnis4">
     <w:name w:val="toc 4"/>
-    <w:basedOn w:val="Normal"/>
-    <w:next w:val="Normal"/>
+    <w:basedOn w:val="Standard"/>
+    <w:next w:val="Standard"/>
     <w:autoRedefine/>
     <w:uiPriority w:val="99"/>
     <w:rsid w:val="00836981"/>
@@ -12366,10 +13148,10 @@
       <w:szCs w:val="20"/>
     </w:rPr>
   </w:style>
-  <w:style w:type="paragraph" w:styleId="TOC3">
+  <w:style w:type="paragraph" w:styleId="Verzeichnis3">
     <w:name w:val="toc 3"/>
-    <w:basedOn w:val="Normal"/>
-    <w:next w:val="Normal"/>
+    <w:basedOn w:val="Standard"/>
+    <w:next w:val="Standard"/>
     <w:autoRedefine/>
     <w:uiPriority w:val="39"/>
     <w:qFormat/>
@@ -12385,10 +13167,10 @@
       <w:szCs w:val="20"/>
     </w:rPr>
   </w:style>
-  <w:style w:type="paragraph" w:styleId="TOC5">
+  <w:style w:type="paragraph" w:styleId="Verzeichnis5">
     <w:name w:val="toc 5"/>
-    <w:basedOn w:val="Normal"/>
-    <w:next w:val="Normal"/>
+    <w:basedOn w:val="Standard"/>
+    <w:next w:val="Standard"/>
     <w:autoRedefine/>
     <w:uiPriority w:val="99"/>
     <w:rsid w:val="00836981"/>
@@ -12403,10 +13185,10 @@
       <w:szCs w:val="20"/>
     </w:rPr>
   </w:style>
-  <w:style w:type="paragraph" w:styleId="TOC6">
+  <w:style w:type="paragraph" w:styleId="Verzeichnis6">
     <w:name w:val="toc 6"/>
-    <w:basedOn w:val="Normal"/>
-    <w:next w:val="Normal"/>
+    <w:basedOn w:val="Standard"/>
+    <w:next w:val="Standard"/>
     <w:autoRedefine/>
     <w:uiPriority w:val="99"/>
     <w:rsid w:val="00836981"/>
@@ -12421,10 +13203,10 @@
       <w:szCs w:val="20"/>
     </w:rPr>
   </w:style>
-  <w:style w:type="paragraph" w:styleId="TOC7">
+  <w:style w:type="paragraph" w:styleId="Verzeichnis7">
     <w:name w:val="toc 7"/>
-    <w:basedOn w:val="Normal"/>
-    <w:next w:val="Normal"/>
+    <w:basedOn w:val="Standard"/>
+    <w:next w:val="Standard"/>
     <w:autoRedefine/>
     <w:uiPriority w:val="99"/>
     <w:rsid w:val="00836981"/>
@@ -12439,10 +13221,10 @@
       <w:szCs w:val="20"/>
     </w:rPr>
   </w:style>
-  <w:style w:type="paragraph" w:styleId="TOC8">
+  <w:style w:type="paragraph" w:styleId="Verzeichnis8">
     <w:name w:val="toc 8"/>
-    <w:basedOn w:val="Normal"/>
-    <w:next w:val="Normal"/>
+    <w:basedOn w:val="Standard"/>
+    <w:next w:val="Standard"/>
     <w:autoRedefine/>
     <w:uiPriority w:val="99"/>
     <w:rsid w:val="00836981"/>
@@ -12457,10 +13239,10 @@
       <w:szCs w:val="20"/>
     </w:rPr>
   </w:style>
-  <w:style w:type="paragraph" w:styleId="TOC9">
+  <w:style w:type="paragraph" w:styleId="Verzeichnis9">
     <w:name w:val="toc 9"/>
-    <w:basedOn w:val="Normal"/>
-    <w:next w:val="Normal"/>
+    <w:basedOn w:val="Standard"/>
+    <w:next w:val="Standard"/>
     <w:autoRedefine/>
     <w:uiPriority w:val="99"/>
     <w:rsid w:val="00836981"/>
@@ -12475,10 +13257,10 @@
       <w:szCs w:val="20"/>
     </w:rPr>
   </w:style>
-  <w:style w:type="paragraph" w:styleId="BalloonText">
+  <w:style w:type="paragraph" w:styleId="Sprechblasentext">
     <w:name w:val="Balloon Text"/>
-    <w:basedOn w:val="Normal"/>
-    <w:link w:val="BalloonTextChar"/>
+    <w:basedOn w:val="Standard"/>
+    <w:link w:val="SprechblasentextZchn"/>
     <w:uiPriority w:val="99"/>
     <w:semiHidden/>
     <w:rsid w:val="00AE1A11"/>
@@ -12490,7 +13272,7 @@
   </w:style>
   <w:style w:type="character" w:customStyle="1" w:styleId="MTConvertedEquation">
     <w:name w:val="MTConvertedEquation"/>
-    <w:basedOn w:val="DefaultParagraphFont"/>
+    <w:basedOn w:val="Absatz-Standardschriftart"/>
     <w:rsid w:val="000041B0"/>
   </w:style>
   <w:style w:type="character" w:customStyle="1" w:styleId="BildZchn">
@@ -12522,10 +13304,10 @@
       <w:lang w:val="de-DE" w:eastAsia="de-DE" w:bidi="ar-SA"/>
     </w:rPr>
   </w:style>
-  <w:style w:type="paragraph" w:styleId="TableofFigures">
+  <w:style w:type="paragraph" w:styleId="Abbildungsverzeichnis">
     <w:name w:val="table of figures"/>
-    <w:basedOn w:val="Normal"/>
-    <w:next w:val="Normal"/>
+    <w:basedOn w:val="Standard"/>
+    <w:next w:val="Standard"/>
     <w:uiPriority w:val="99"/>
     <w:rsid w:val="004B2E30"/>
     <w:pPr>
@@ -12540,10 +13322,10 @@
       <w:szCs w:val="20"/>
     </w:rPr>
   </w:style>
-  <w:style w:type="paragraph" w:styleId="Caption">
+  <w:style w:type="paragraph" w:styleId="Beschriftung">
     <w:name w:val="caption"/>
-    <w:basedOn w:val="Normal"/>
-    <w:next w:val="Normal"/>
+    <w:basedOn w:val="Standard"/>
+    <w:next w:val="Standard"/>
     <w:uiPriority w:val="99"/>
     <w:unhideWhenUsed/>
     <w:qFormat/>
@@ -12555,10 +13337,10 @@
       <w:szCs w:val="20"/>
     </w:rPr>
   </w:style>
-  <w:style w:type="paragraph" w:styleId="EndnoteText">
+  <w:style w:type="paragraph" w:styleId="Endnotentext">
     <w:name w:val="endnote text"/>
-    <w:basedOn w:val="Normal"/>
-    <w:link w:val="EndnoteTextChar"/>
+    <w:basedOn w:val="Standard"/>
+    <w:link w:val="EndnotentextZchn"/>
     <w:uiPriority w:val="99"/>
     <w:rsid w:val="004B2E30"/>
     <w:rPr>
@@ -12566,19 +13348,19 @@
       <w:szCs w:val="20"/>
     </w:rPr>
   </w:style>
-  <w:style w:type="character" w:customStyle="1" w:styleId="EndnoteTextChar">
-    <w:name w:val="Endnote Text Char"/>
-    <w:link w:val="EndnoteText"/>
+  <w:style w:type="character" w:customStyle="1" w:styleId="EndnotentextZchn">
+    <w:name w:val="Endnotentext Zchn"/>
+    <w:link w:val="Endnotentext"/>
     <w:uiPriority w:val="99"/>
     <w:rsid w:val="004B2E30"/>
     <w:rPr>
       <w:lang w:val="de-DE" w:eastAsia="de-DE"/>
     </w:rPr>
   </w:style>
-  <w:style w:type="paragraph" w:styleId="FootnoteText">
+  <w:style w:type="paragraph" w:styleId="Funotentext">
     <w:name w:val="footnote text"/>
-    <w:basedOn w:val="Normal"/>
-    <w:link w:val="FootnoteTextChar"/>
+    <w:basedOn w:val="Standard"/>
+    <w:link w:val="FunotentextZchn"/>
     <w:uiPriority w:val="99"/>
     <w:rsid w:val="004B2E30"/>
     <w:rPr>
@@ -12586,9 +13368,9 @@
       <w:szCs w:val="20"/>
     </w:rPr>
   </w:style>
-  <w:style w:type="character" w:customStyle="1" w:styleId="FootnoteTextChar">
-    <w:name w:val="Footnote Text Char"/>
-    <w:link w:val="FootnoteText"/>
+  <w:style w:type="character" w:customStyle="1" w:styleId="FunotentextZchn">
+    <w:name w:val="Fußnotentext Zchn"/>
+    <w:link w:val="Funotentext"/>
     <w:uiPriority w:val="99"/>
     <w:rsid w:val="004B2E30"/>
     <w:rPr>
@@ -12597,8 +13379,8 @@
   </w:style>
   <w:style w:type="paragraph" w:styleId="Index1">
     <w:name w:val="index 1"/>
-    <w:basedOn w:val="Normal"/>
-    <w:next w:val="Normal"/>
+    <w:basedOn w:val="Standard"/>
+    <w:next w:val="Standard"/>
     <w:autoRedefine/>
     <w:uiPriority w:val="99"/>
     <w:rsid w:val="004B2E30"/>
@@ -12608,8 +13390,8 @@
   </w:style>
   <w:style w:type="paragraph" w:styleId="Index2">
     <w:name w:val="index 2"/>
-    <w:basedOn w:val="Normal"/>
-    <w:next w:val="Normal"/>
+    <w:basedOn w:val="Standard"/>
+    <w:next w:val="Standard"/>
     <w:autoRedefine/>
     <w:uiPriority w:val="99"/>
     <w:rsid w:val="004B2E30"/>
@@ -12619,8 +13401,8 @@
   </w:style>
   <w:style w:type="paragraph" w:styleId="Index3">
     <w:name w:val="index 3"/>
-    <w:basedOn w:val="Normal"/>
-    <w:next w:val="Normal"/>
+    <w:basedOn w:val="Standard"/>
+    <w:next w:val="Standard"/>
     <w:autoRedefine/>
     <w:uiPriority w:val="99"/>
     <w:rsid w:val="004B2E30"/>
@@ -12630,8 +13412,8 @@
   </w:style>
   <w:style w:type="paragraph" w:styleId="Index4">
     <w:name w:val="index 4"/>
-    <w:basedOn w:val="Normal"/>
-    <w:next w:val="Normal"/>
+    <w:basedOn w:val="Standard"/>
+    <w:next w:val="Standard"/>
     <w:autoRedefine/>
     <w:uiPriority w:val="99"/>
     <w:rsid w:val="004B2E30"/>
@@ -12641,8 +13423,8 @@
   </w:style>
   <w:style w:type="paragraph" w:styleId="Index5">
     <w:name w:val="index 5"/>
-    <w:basedOn w:val="Normal"/>
-    <w:next w:val="Normal"/>
+    <w:basedOn w:val="Standard"/>
+    <w:next w:val="Standard"/>
     <w:autoRedefine/>
     <w:uiPriority w:val="99"/>
     <w:rsid w:val="004B2E30"/>
@@ -12652,8 +13434,8 @@
   </w:style>
   <w:style w:type="paragraph" w:styleId="Index6">
     <w:name w:val="index 6"/>
-    <w:basedOn w:val="Normal"/>
-    <w:next w:val="Normal"/>
+    <w:basedOn w:val="Standard"/>
+    <w:next w:val="Standard"/>
     <w:autoRedefine/>
     <w:uiPriority w:val="99"/>
     <w:rsid w:val="004B2E30"/>
@@ -12663,8 +13445,8 @@
   </w:style>
   <w:style w:type="paragraph" w:styleId="Index7">
     <w:name w:val="index 7"/>
-    <w:basedOn w:val="Normal"/>
-    <w:next w:val="Normal"/>
+    <w:basedOn w:val="Standard"/>
+    <w:next w:val="Standard"/>
     <w:autoRedefine/>
     <w:uiPriority w:val="99"/>
     <w:rsid w:val="004B2E30"/>
@@ -12674,8 +13456,8 @@
   </w:style>
   <w:style w:type="paragraph" w:styleId="Index8">
     <w:name w:val="index 8"/>
-    <w:basedOn w:val="Normal"/>
-    <w:next w:val="Normal"/>
+    <w:basedOn w:val="Standard"/>
+    <w:next w:val="Standard"/>
     <w:autoRedefine/>
     <w:uiPriority w:val="99"/>
     <w:rsid w:val="004B2E30"/>
@@ -12685,8 +13467,8 @@
   </w:style>
   <w:style w:type="paragraph" w:styleId="Index9">
     <w:name w:val="index 9"/>
-    <w:basedOn w:val="Normal"/>
-    <w:next w:val="Normal"/>
+    <w:basedOn w:val="Standard"/>
+    <w:next w:val="Standard"/>
     <w:autoRedefine/>
     <w:uiPriority w:val="99"/>
     <w:rsid w:val="004B2E30"/>
@@ -12694,9 +13476,9 @@
       <w:ind w:left="2160" w:hanging="240"/>
     </w:pPr>
   </w:style>
-  <w:style w:type="paragraph" w:styleId="IndexHeading">
+  <w:style w:type="paragraph" w:styleId="Indexberschrift">
     <w:name w:val="index heading"/>
-    <w:basedOn w:val="Normal"/>
+    <w:basedOn w:val="Standard"/>
     <w:next w:val="Index1"/>
     <w:uiPriority w:val="99"/>
     <w:rsid w:val="004B2E30"/>
@@ -12706,10 +13488,10 @@
       <w:bCs/>
     </w:rPr>
   </w:style>
-  <w:style w:type="paragraph" w:styleId="TOCHeading">
+  <w:style w:type="paragraph" w:styleId="Inhaltsverzeichnisberschrift">
     <w:name w:val="TOC Heading"/>
-    <w:basedOn w:val="Heading1"/>
-    <w:next w:val="Normal"/>
+    <w:basedOn w:val="berschrift1"/>
+    <w:next w:val="Standard"/>
     <w:uiPriority w:val="39"/>
     <w:unhideWhenUsed/>
     <w:qFormat/>
@@ -12730,11 +13512,11 @@
       <w:szCs w:val="32"/>
     </w:rPr>
   </w:style>
-  <w:style w:type="paragraph" w:styleId="IntenseQuote">
+  <w:style w:type="paragraph" w:styleId="IntensivesZitat">
     <w:name w:val="Intense Quote"/>
-    <w:basedOn w:val="Normal"/>
-    <w:next w:val="Normal"/>
-    <w:link w:val="IntenseQuoteChar"/>
+    <w:basedOn w:val="Standard"/>
+    <w:next w:val="Standard"/>
+    <w:link w:val="IntensivesZitatZchn"/>
     <w:uiPriority w:val="30"/>
     <w:qFormat/>
     <w:rsid w:val="004B2E30"/>
@@ -12753,9 +13535,9 @@
       <w:color w:val="4F81BD"/>
     </w:rPr>
   </w:style>
-  <w:style w:type="character" w:customStyle="1" w:styleId="IntenseQuoteChar">
-    <w:name w:val="Intense Quote Char"/>
-    <w:link w:val="IntenseQuote"/>
+  <w:style w:type="character" w:customStyle="1" w:styleId="IntensivesZitatZchn">
+    <w:name w:val="Intensives Zitat Zchn"/>
+    <w:link w:val="IntensivesZitat"/>
     <w:uiPriority w:val="30"/>
     <w:rsid w:val="004B2E30"/>
     <w:rPr>
@@ -12769,7 +13551,7 @@
       <w:lang w:val="de-DE" w:eastAsia="de-DE"/>
     </w:rPr>
   </w:style>
-  <w:style w:type="paragraph" w:styleId="NoSpacing">
+  <w:style w:type="paragraph" w:styleId="KeinLeerraum">
     <w:name w:val="No Spacing"/>
     <w:uiPriority w:val="1"/>
     <w:qFormat/>
@@ -12783,10 +13565,10 @@
       <w:szCs w:val="24"/>
     </w:rPr>
   </w:style>
-  <w:style w:type="paragraph" w:styleId="CommentText">
+  <w:style w:type="paragraph" w:styleId="Kommentartext">
     <w:name w:val="annotation text"/>
-    <w:basedOn w:val="Normal"/>
-    <w:link w:val="CommentTextChar"/>
+    <w:basedOn w:val="Standard"/>
+    <w:link w:val="KommentartextZchn"/>
     <w:uiPriority w:val="99"/>
     <w:rsid w:val="004B2E30"/>
     <w:rPr>
@@ -12794,20 +13576,20 @@
       <w:szCs w:val="20"/>
     </w:rPr>
   </w:style>
-  <w:style w:type="character" w:customStyle="1" w:styleId="CommentTextChar">
-    <w:name w:val="Comment Text Char"/>
-    <w:link w:val="CommentText"/>
+  <w:style w:type="character" w:customStyle="1" w:styleId="KommentartextZchn">
+    <w:name w:val="Kommentartext Zchn"/>
+    <w:link w:val="Kommentartext"/>
     <w:uiPriority w:val="99"/>
     <w:rsid w:val="004B2E30"/>
     <w:rPr>
       <w:lang w:val="de-DE" w:eastAsia="de-DE"/>
     </w:rPr>
   </w:style>
-  <w:style w:type="paragraph" w:styleId="CommentSubject">
+  <w:style w:type="paragraph" w:styleId="Kommentarthema">
     <w:name w:val="annotation subject"/>
-    <w:basedOn w:val="CommentText"/>
-    <w:next w:val="CommentText"/>
-    <w:link w:val="CommentSubjectChar"/>
+    <w:basedOn w:val="Kommentartext"/>
+    <w:next w:val="Kommentartext"/>
+    <w:link w:val="KommentarthemaZchn"/>
     <w:uiPriority w:val="99"/>
     <w:rsid w:val="004B2E30"/>
     <w:rPr>
@@ -12815,9 +13597,9 @@
       <w:bCs/>
     </w:rPr>
   </w:style>
-  <w:style w:type="character" w:customStyle="1" w:styleId="CommentSubjectChar">
-    <w:name w:val="Comment Subject Char"/>
-    <w:link w:val="CommentSubject"/>
+  <w:style w:type="character" w:customStyle="1" w:styleId="KommentarthemaZchn">
+    <w:name w:val="Kommentarthema Zchn"/>
+    <w:link w:val="Kommentarthema"/>
     <w:uiPriority w:val="99"/>
     <w:rsid w:val="004B2E30"/>
     <w:rPr>
@@ -12826,10 +13608,10 @@
       <w:lang w:val="de-DE" w:eastAsia="de-DE"/>
     </w:rPr>
   </w:style>
-  <w:style w:type="paragraph" w:styleId="ListParagraph">
+  <w:style w:type="paragraph" w:styleId="Listenabsatz">
     <w:name w:val="List Paragraph"/>
-    <w:basedOn w:val="Normal"/>
-    <w:link w:val="ListParagraphChar"/>
+    <w:basedOn w:val="Standard"/>
+    <w:link w:val="ListenabsatzZchn"/>
     <w:uiPriority w:val="34"/>
     <w:qFormat/>
     <w:rsid w:val="004B2E30"/>
@@ -12837,17 +13619,17 @@
       <w:ind w:left="720"/>
     </w:pPr>
   </w:style>
-  <w:style w:type="paragraph" w:styleId="Bibliography">
+  <w:style w:type="paragraph" w:styleId="Literaturverzeichnis">
     <w:name w:val="Bibliography"/>
-    <w:basedOn w:val="Normal"/>
-    <w:next w:val="Normal"/>
+    <w:basedOn w:val="Standard"/>
+    <w:next w:val="Standard"/>
     <w:uiPriority w:val="37"/>
     <w:unhideWhenUsed/>
     <w:rsid w:val="004B2E30"/>
   </w:style>
-  <w:style w:type="paragraph" w:styleId="MacroText">
+  <w:style w:type="paragraph" w:styleId="Makrotext">
     <w:name w:val="macro"/>
-    <w:link w:val="MacroTextChar"/>
+    <w:link w:val="MakrotextZchn"/>
     <w:uiPriority w:val="99"/>
     <w:rsid w:val="004B2E30"/>
     <w:pPr>
@@ -12870,9 +13652,9 @@
       <w:rFonts w:ascii="Courier New" w:hAnsi="Courier New" w:cs="Courier New"/>
     </w:rPr>
   </w:style>
-  <w:style w:type="character" w:customStyle="1" w:styleId="MacroTextChar">
-    <w:name w:val="Macro Text Char"/>
-    <w:link w:val="MacroText"/>
+  <w:style w:type="character" w:customStyle="1" w:styleId="MakrotextZchn">
+    <w:name w:val="Makrotext Zchn"/>
+    <w:link w:val="Makrotext"/>
     <w:uiPriority w:val="99"/>
     <w:rsid w:val="004B2E30"/>
     <w:rPr>
@@ -12880,20 +13662,20 @@
       <w:lang w:val="de-DE" w:eastAsia="de-DE"/>
     </w:rPr>
   </w:style>
-  <w:style w:type="paragraph" w:styleId="TableofAuthorities">
+  <w:style w:type="paragraph" w:styleId="Rechtsgrundlagenverzeichnis">
     <w:name w:val="table of authorities"/>
-    <w:basedOn w:val="Normal"/>
-    <w:next w:val="Normal"/>
+    <w:basedOn w:val="Standard"/>
+    <w:next w:val="Standard"/>
     <w:uiPriority w:val="99"/>
     <w:rsid w:val="004B2E30"/>
     <w:pPr>
       <w:ind w:left="240" w:hanging="240"/>
     </w:pPr>
   </w:style>
-  <w:style w:type="paragraph" w:styleId="TOAHeading">
+  <w:style w:type="paragraph" w:styleId="RGV-berschrift">
     <w:name w:val="toa heading"/>
-    <w:basedOn w:val="Normal"/>
-    <w:next w:val="Normal"/>
+    <w:basedOn w:val="Standard"/>
+    <w:next w:val="Standard"/>
     <w:uiPriority w:val="99"/>
     <w:rsid w:val="004B2E30"/>
     <w:pPr>
@@ -12905,11 +13687,11 @@
       <w:bCs/>
     </w:rPr>
   </w:style>
-  <w:style w:type="paragraph" w:styleId="Quote">
+  <w:style w:type="paragraph" w:styleId="Zitat">
     <w:name w:val="Quote"/>
-    <w:basedOn w:val="Normal"/>
-    <w:next w:val="Normal"/>
-    <w:link w:val="QuoteChar"/>
+    <w:basedOn w:val="Standard"/>
+    <w:next w:val="Standard"/>
+    <w:link w:val="ZitatZchn"/>
     <w:uiPriority w:val="29"/>
     <w:qFormat/>
     <w:rsid w:val="004B2E30"/>
@@ -12919,9 +13701,9 @@
       <w:color w:val="000000"/>
     </w:rPr>
   </w:style>
-  <w:style w:type="character" w:customStyle="1" w:styleId="QuoteChar">
-    <w:name w:val="Quote Char"/>
-    <w:link w:val="Quote"/>
+  <w:style w:type="character" w:customStyle="1" w:styleId="ZitatZchn">
+    <w:name w:val="Zitat Zchn"/>
+    <w:link w:val="Zitat"/>
     <w:uiPriority w:val="29"/>
     <w:rsid w:val="004B2E30"/>
     <w:rPr>
@@ -12936,7 +13718,7 @@
   <w:style w:type="paragraph" w:customStyle="1" w:styleId="MTDisplayEquation">
     <w:name w:val="MTDisplayEquation"/>
     <w:basedOn w:val="Aufzhlung"/>
-    <w:next w:val="Normal"/>
+    <w:next w:val="Standard"/>
     <w:link w:val="MTDisplayEquationZchn"/>
     <w:rsid w:val="000F59F9"/>
     <w:pPr>
@@ -12957,10 +13739,10 @@
       <w:szCs w:val="28"/>
     </w:rPr>
   </w:style>
-  <w:style w:type="character" w:customStyle="1" w:styleId="Heading5Char">
-    <w:name w:val="Heading 5 Char"/>
-    <w:basedOn w:val="DefaultParagraphFont"/>
-    <w:link w:val="Heading5"/>
+  <w:style w:type="character" w:customStyle="1" w:styleId="berschrift5Zchn">
+    <w:name w:val="Überschrift 5 Zchn"/>
+    <w:basedOn w:val="Absatz-Standardschriftart"/>
+    <w:link w:val="berschrift5"/>
     <w:rsid w:val="00242E51"/>
     <w:rPr>
       <w:b/>
@@ -12971,10 +13753,10 @@
       <w:szCs w:val="26"/>
     </w:rPr>
   </w:style>
-  <w:style w:type="character" w:customStyle="1" w:styleId="Heading6Char">
-    <w:name w:val="Heading 6 Char"/>
-    <w:basedOn w:val="DefaultParagraphFont"/>
-    <w:link w:val="Heading6"/>
+  <w:style w:type="character" w:customStyle="1" w:styleId="berschrift6Zchn">
+    <w:name w:val="Überschrift 6 Zchn"/>
+    <w:basedOn w:val="Absatz-Standardschriftart"/>
+    <w:link w:val="berschrift6"/>
     <w:rsid w:val="00242E51"/>
     <w:rPr>
       <w:b/>
@@ -12983,10 +13765,10 @@
       <w:szCs w:val="22"/>
     </w:rPr>
   </w:style>
-  <w:style w:type="character" w:customStyle="1" w:styleId="Heading7Char">
-    <w:name w:val="Heading 7 Char"/>
-    <w:basedOn w:val="DefaultParagraphFont"/>
-    <w:link w:val="Heading7"/>
+  <w:style w:type="character" w:customStyle="1" w:styleId="berschrift7Zchn">
+    <w:name w:val="Überschrift 7 Zchn"/>
+    <w:basedOn w:val="Absatz-Standardschriftart"/>
+    <w:link w:val="berschrift7"/>
     <w:uiPriority w:val="99"/>
     <w:rsid w:val="00242E51"/>
     <w:rPr>
@@ -12994,10 +13776,10 @@
       <w:szCs w:val="24"/>
     </w:rPr>
   </w:style>
-  <w:style w:type="character" w:customStyle="1" w:styleId="Heading8Char">
-    <w:name w:val="Heading 8 Char"/>
-    <w:basedOn w:val="DefaultParagraphFont"/>
-    <w:link w:val="Heading8"/>
+  <w:style w:type="character" w:customStyle="1" w:styleId="berschrift8Zchn">
+    <w:name w:val="Überschrift 8 Zchn"/>
+    <w:basedOn w:val="Absatz-Standardschriftart"/>
+    <w:link w:val="berschrift8"/>
     <w:uiPriority w:val="99"/>
     <w:rsid w:val="00242E51"/>
     <w:rPr>
@@ -13007,10 +13789,10 @@
       <w:szCs w:val="24"/>
     </w:rPr>
   </w:style>
-  <w:style w:type="character" w:customStyle="1" w:styleId="Heading9Char">
-    <w:name w:val="Heading 9 Char"/>
-    <w:basedOn w:val="DefaultParagraphFont"/>
-    <w:link w:val="Heading9"/>
+  <w:style w:type="character" w:customStyle="1" w:styleId="berschrift9Zchn">
+    <w:name w:val="Überschrift 9 Zchn"/>
+    <w:basedOn w:val="Absatz-Standardschriftart"/>
+    <w:link w:val="berschrift9"/>
     <w:uiPriority w:val="99"/>
     <w:rsid w:val="00242E51"/>
     <w:rPr>
@@ -13019,20 +13801,20 @@
       <w:szCs w:val="22"/>
     </w:rPr>
   </w:style>
-  <w:style w:type="character" w:customStyle="1" w:styleId="HeaderChar">
-    <w:name w:val="Header Char"/>
-    <w:basedOn w:val="DefaultParagraphFont"/>
-    <w:link w:val="Header"/>
+  <w:style w:type="character" w:customStyle="1" w:styleId="KopfzeileZchn">
+    <w:name w:val="Kopfzeile Zchn"/>
+    <w:basedOn w:val="Absatz-Standardschriftart"/>
+    <w:link w:val="Kopfzeile"/>
     <w:rsid w:val="00242E51"/>
     <w:rPr>
       <w:sz w:val="24"/>
       <w:szCs w:val="24"/>
     </w:rPr>
   </w:style>
-  <w:style w:type="character" w:customStyle="1" w:styleId="FooterChar">
-    <w:name w:val="Footer Char"/>
-    <w:basedOn w:val="DefaultParagraphFont"/>
-    <w:link w:val="Footer"/>
+  <w:style w:type="character" w:customStyle="1" w:styleId="FuzeileZchn">
+    <w:name w:val="Fußzeile Zchn"/>
+    <w:basedOn w:val="Absatz-Standardschriftart"/>
+    <w:link w:val="Fuzeile"/>
     <w:uiPriority w:val="99"/>
     <w:semiHidden/>
     <w:rsid w:val="00242E51"/>
@@ -13041,10 +13823,10 @@
       <w:szCs w:val="24"/>
     </w:rPr>
   </w:style>
-  <w:style w:type="character" w:customStyle="1" w:styleId="SubtitleChar">
-    <w:name w:val="Subtitle Char"/>
-    <w:basedOn w:val="DefaultParagraphFont"/>
-    <w:link w:val="Subtitle"/>
+  <w:style w:type="character" w:customStyle="1" w:styleId="UntertitelZchn">
+    <w:name w:val="Untertitel Zchn"/>
+    <w:basedOn w:val="Absatz-Standardschriftart"/>
+    <w:link w:val="Untertitel"/>
     <w:uiPriority w:val="99"/>
     <w:rsid w:val="00242E51"/>
     <w:rPr>
@@ -13053,10 +13835,10 @@
       <w:szCs w:val="24"/>
     </w:rPr>
   </w:style>
-  <w:style w:type="character" w:customStyle="1" w:styleId="TitleChar">
-    <w:name w:val="Title Char"/>
-    <w:basedOn w:val="DefaultParagraphFont"/>
-    <w:link w:val="Title"/>
+  <w:style w:type="character" w:customStyle="1" w:styleId="TitelZchn">
+    <w:name w:val="Titel Zchn"/>
+    <w:basedOn w:val="Absatz-Standardschriftart"/>
+    <w:link w:val="Titel"/>
     <w:uiPriority w:val="99"/>
     <w:rsid w:val="00242E51"/>
     <w:rPr>
@@ -13068,10 +13850,10 @@
       <w:szCs w:val="32"/>
     </w:rPr>
   </w:style>
-  <w:style w:type="character" w:customStyle="1" w:styleId="ClosingChar">
-    <w:name w:val="Closing Char"/>
-    <w:basedOn w:val="DefaultParagraphFont"/>
-    <w:link w:val="Closing"/>
+  <w:style w:type="character" w:customStyle="1" w:styleId="GruformelZchn">
+    <w:name w:val="Grußformel Zchn"/>
+    <w:basedOn w:val="Absatz-Standardschriftart"/>
+    <w:link w:val="Gruformel"/>
     <w:uiPriority w:val="99"/>
     <w:semiHidden/>
     <w:rsid w:val="00242E51"/>
@@ -13080,10 +13862,10 @@
       <w:szCs w:val="24"/>
     </w:rPr>
   </w:style>
-  <w:style w:type="character" w:customStyle="1" w:styleId="SignatureChar">
-    <w:name w:val="Signature Char"/>
-    <w:basedOn w:val="DefaultParagraphFont"/>
-    <w:link w:val="Signature"/>
+  <w:style w:type="character" w:customStyle="1" w:styleId="UnterschriftZchn">
+    <w:name w:val="Unterschrift Zchn"/>
+    <w:basedOn w:val="Absatz-Standardschriftart"/>
+    <w:link w:val="Unterschrift"/>
     <w:uiPriority w:val="99"/>
     <w:semiHidden/>
     <w:rsid w:val="00242E51"/>
@@ -13092,10 +13874,10 @@
       <w:szCs w:val="24"/>
     </w:rPr>
   </w:style>
-  <w:style w:type="character" w:customStyle="1" w:styleId="BodyTextChar">
-    <w:name w:val="Body Text Char"/>
-    <w:basedOn w:val="DefaultParagraphFont"/>
-    <w:link w:val="BodyText"/>
+  <w:style w:type="character" w:customStyle="1" w:styleId="TextkrperZchn">
+    <w:name w:val="Textkörper Zchn"/>
+    <w:basedOn w:val="Absatz-Standardschriftart"/>
+    <w:link w:val="Textkrper"/>
     <w:uiPriority w:val="99"/>
     <w:semiHidden/>
     <w:rsid w:val="00242E51"/>
@@ -13104,10 +13886,10 @@
       <w:szCs w:val="24"/>
     </w:rPr>
   </w:style>
-  <w:style w:type="character" w:customStyle="1" w:styleId="BodyTextIndentChar">
-    <w:name w:val="Body Text Indent Char"/>
-    <w:basedOn w:val="DefaultParagraphFont"/>
-    <w:link w:val="BodyTextIndent"/>
+  <w:style w:type="character" w:customStyle="1" w:styleId="Textkrper-ZeileneinzugZchn">
+    <w:name w:val="Textkörper-Zeileneinzug Zchn"/>
+    <w:basedOn w:val="Absatz-Standardschriftart"/>
+    <w:link w:val="Textkrper-Zeileneinzug"/>
     <w:uiPriority w:val="99"/>
     <w:semiHidden/>
     <w:rsid w:val="00242E51"/>
@@ -13116,10 +13898,10 @@
       <w:szCs w:val="24"/>
     </w:rPr>
   </w:style>
-  <w:style w:type="character" w:customStyle="1" w:styleId="MessageHeaderChar">
-    <w:name w:val="Message Header Char"/>
-    <w:basedOn w:val="DefaultParagraphFont"/>
-    <w:link w:val="MessageHeader"/>
+  <w:style w:type="character" w:customStyle="1" w:styleId="NachrichtenkopfZchn">
+    <w:name w:val="Nachrichtenkopf Zchn"/>
+    <w:basedOn w:val="Absatz-Standardschriftart"/>
+    <w:link w:val="Nachrichtenkopf"/>
     <w:uiPriority w:val="99"/>
     <w:semiHidden/>
     <w:rsid w:val="00242E51"/>
@@ -13130,10 +13912,10 @@
       <w:shd w:val="pct20" w:color="auto" w:fill="auto"/>
     </w:rPr>
   </w:style>
-  <w:style w:type="character" w:customStyle="1" w:styleId="SalutationChar">
-    <w:name w:val="Salutation Char"/>
-    <w:basedOn w:val="DefaultParagraphFont"/>
-    <w:link w:val="Salutation"/>
+  <w:style w:type="character" w:customStyle="1" w:styleId="AnredeZchn">
+    <w:name w:val="Anrede Zchn"/>
+    <w:basedOn w:val="Absatz-Standardschriftart"/>
+    <w:link w:val="Anrede"/>
     <w:uiPriority w:val="99"/>
     <w:semiHidden/>
     <w:rsid w:val="00242E51"/>
@@ -13142,10 +13924,10 @@
       <w:szCs w:val="24"/>
     </w:rPr>
   </w:style>
-  <w:style w:type="character" w:customStyle="1" w:styleId="DateChar">
-    <w:name w:val="Date Char"/>
-    <w:basedOn w:val="DefaultParagraphFont"/>
-    <w:link w:val="Date"/>
+  <w:style w:type="character" w:customStyle="1" w:styleId="DatumZchn">
+    <w:name w:val="Datum Zchn"/>
+    <w:basedOn w:val="Absatz-Standardschriftart"/>
+    <w:link w:val="Datum"/>
     <w:uiPriority w:val="99"/>
     <w:semiHidden/>
     <w:rsid w:val="00242E51"/>
@@ -13154,10 +13936,10 @@
       <w:szCs w:val="24"/>
     </w:rPr>
   </w:style>
-  <w:style w:type="character" w:customStyle="1" w:styleId="BodyTextFirstIndentChar">
-    <w:name w:val="Body Text First Indent Char"/>
-    <w:basedOn w:val="BodyTextChar"/>
-    <w:link w:val="BodyTextFirstIndent"/>
+  <w:style w:type="character" w:customStyle="1" w:styleId="Textkrper-ErstzeileneinzugZchn">
+    <w:name w:val="Textkörper-Erstzeileneinzug Zchn"/>
+    <w:basedOn w:val="TextkrperZchn"/>
+    <w:link w:val="Textkrper-Erstzeileneinzug"/>
     <w:uiPriority w:val="99"/>
     <w:semiHidden/>
     <w:rsid w:val="00242E51"/>
@@ -13167,10 +13949,10 @@
       <w:szCs w:val="24"/>
     </w:rPr>
   </w:style>
-  <w:style w:type="character" w:customStyle="1" w:styleId="BodyTextFirstIndent2Char">
-    <w:name w:val="Body Text First Indent 2 Char"/>
-    <w:basedOn w:val="BodyTextIndentChar"/>
-    <w:link w:val="BodyTextFirstIndent2"/>
+  <w:style w:type="character" w:customStyle="1" w:styleId="Textkrper-Erstzeileneinzug2Zchn">
+    <w:name w:val="Textkörper-Erstzeileneinzug 2 Zchn"/>
+    <w:basedOn w:val="Textkrper-ZeileneinzugZchn"/>
+    <w:link w:val="Textkrper-Erstzeileneinzug2"/>
     <w:uiPriority w:val="99"/>
     <w:semiHidden/>
     <w:rsid w:val="00242E51"/>
@@ -13179,10 +13961,10 @@
       <w:szCs w:val="24"/>
     </w:rPr>
   </w:style>
-  <w:style w:type="character" w:customStyle="1" w:styleId="NoteHeadingChar">
-    <w:name w:val="Note Heading Char"/>
-    <w:basedOn w:val="DefaultParagraphFont"/>
-    <w:link w:val="NoteHeading"/>
+  <w:style w:type="character" w:customStyle="1" w:styleId="Fu-EndnotenberschriftZchn">
+    <w:name w:val="Fuß/-Endnotenüberschrift Zchn"/>
+    <w:basedOn w:val="Absatz-Standardschriftart"/>
+    <w:link w:val="Fu-Endnotenberschrift"/>
     <w:uiPriority w:val="99"/>
     <w:semiHidden/>
     <w:rsid w:val="00242E51"/>
@@ -13191,10 +13973,10 @@
       <w:szCs w:val="24"/>
     </w:rPr>
   </w:style>
-  <w:style w:type="character" w:customStyle="1" w:styleId="BodyText2Char">
-    <w:name w:val="Body Text 2 Char"/>
-    <w:basedOn w:val="DefaultParagraphFont"/>
-    <w:link w:val="BodyText2"/>
+  <w:style w:type="character" w:customStyle="1" w:styleId="Textkrper2Zchn">
+    <w:name w:val="Textkörper 2 Zchn"/>
+    <w:basedOn w:val="Absatz-Standardschriftart"/>
+    <w:link w:val="Textkrper2"/>
     <w:uiPriority w:val="99"/>
     <w:semiHidden/>
     <w:rsid w:val="00242E51"/>
@@ -13203,10 +13985,10 @@
       <w:szCs w:val="24"/>
     </w:rPr>
   </w:style>
-  <w:style w:type="character" w:customStyle="1" w:styleId="BodyText3Char">
-    <w:name w:val="Body Text 3 Char"/>
-    <w:basedOn w:val="DefaultParagraphFont"/>
-    <w:link w:val="BodyText3"/>
+  <w:style w:type="character" w:customStyle="1" w:styleId="Textkrper3Zchn">
+    <w:name w:val="Textkörper 3 Zchn"/>
+    <w:basedOn w:val="Absatz-Standardschriftart"/>
+    <w:link w:val="Textkrper3"/>
     <w:uiPriority w:val="99"/>
     <w:semiHidden/>
     <w:rsid w:val="00242E51"/>
@@ -13215,10 +13997,10 @@
       <w:szCs w:val="16"/>
     </w:rPr>
   </w:style>
-  <w:style w:type="character" w:customStyle="1" w:styleId="BodyTextIndent2Char">
-    <w:name w:val="Body Text Indent 2 Char"/>
-    <w:basedOn w:val="DefaultParagraphFont"/>
-    <w:link w:val="BodyTextIndent2"/>
+  <w:style w:type="character" w:customStyle="1" w:styleId="Textkrper-Einzug2Zchn">
+    <w:name w:val="Textkörper-Einzug 2 Zchn"/>
+    <w:basedOn w:val="Absatz-Standardschriftart"/>
+    <w:link w:val="Textkrper-Einzug2"/>
     <w:uiPriority w:val="99"/>
     <w:semiHidden/>
     <w:rsid w:val="00242E51"/>
@@ -13227,10 +14009,10 @@
       <w:szCs w:val="24"/>
     </w:rPr>
   </w:style>
-  <w:style w:type="character" w:customStyle="1" w:styleId="BodyTextIndent3Char">
-    <w:name w:val="Body Text Indent 3 Char"/>
-    <w:basedOn w:val="DefaultParagraphFont"/>
-    <w:link w:val="BodyTextIndent3"/>
+  <w:style w:type="character" w:customStyle="1" w:styleId="Textkrper-Einzug3Zchn">
+    <w:name w:val="Textkörper-Einzug 3 Zchn"/>
+    <w:basedOn w:val="Absatz-Standardschriftart"/>
+    <w:link w:val="Textkrper-Einzug3"/>
     <w:uiPriority w:val="99"/>
     <w:semiHidden/>
     <w:rsid w:val="00242E51"/>
@@ -13239,10 +14021,10 @@
       <w:szCs w:val="16"/>
     </w:rPr>
   </w:style>
-  <w:style w:type="character" w:customStyle="1" w:styleId="DocumentMapChar">
-    <w:name w:val="Document Map Char"/>
-    <w:basedOn w:val="DefaultParagraphFont"/>
-    <w:link w:val="DocumentMap"/>
+  <w:style w:type="character" w:customStyle="1" w:styleId="DokumentstrukturZchn">
+    <w:name w:val="Dokumentstruktur Zchn"/>
+    <w:basedOn w:val="Absatz-Standardschriftart"/>
+    <w:link w:val="Dokumentstruktur"/>
     <w:uiPriority w:val="99"/>
     <w:semiHidden/>
     <w:rsid w:val="00242E51"/>
@@ -13253,10 +14035,10 @@
       <w:shd w:val="clear" w:color="auto" w:fill="000080"/>
     </w:rPr>
   </w:style>
-  <w:style w:type="character" w:customStyle="1" w:styleId="PlainTextChar">
-    <w:name w:val="Plain Text Char"/>
-    <w:basedOn w:val="DefaultParagraphFont"/>
-    <w:link w:val="PlainText"/>
+  <w:style w:type="character" w:customStyle="1" w:styleId="NurTextZchn">
+    <w:name w:val="Nur Text Zchn"/>
+    <w:basedOn w:val="Absatz-Standardschriftart"/>
+    <w:link w:val="NurText"/>
     <w:uiPriority w:val="99"/>
     <w:semiHidden/>
     <w:rsid w:val="00242E51"/>
@@ -13264,10 +14046,10 @@
       <w:rFonts w:ascii="Courier New" w:hAnsi="Courier New" w:cs="Courier New"/>
     </w:rPr>
   </w:style>
-  <w:style w:type="character" w:customStyle="1" w:styleId="BalloonTextChar">
-    <w:name w:val="Balloon Text Char"/>
-    <w:basedOn w:val="DefaultParagraphFont"/>
-    <w:link w:val="BalloonText"/>
+  <w:style w:type="character" w:customStyle="1" w:styleId="SprechblasentextZchn">
+    <w:name w:val="Sprechblasentext Zchn"/>
+    <w:basedOn w:val="Absatz-Standardschriftart"/>
+    <w:link w:val="Sprechblasentext"/>
     <w:uiPriority w:val="99"/>
     <w:semiHidden/>
     <w:rsid w:val="00242E51"/>
@@ -13277,10 +14059,10 @@
       <w:szCs w:val="16"/>
     </w:rPr>
   </w:style>
-  <w:style w:type="character" w:customStyle="1" w:styleId="ListParagraphChar">
-    <w:name w:val="List Paragraph Char"/>
-    <w:basedOn w:val="DefaultParagraphFont"/>
-    <w:link w:val="ListParagraph"/>
+  <w:style w:type="character" w:customStyle="1" w:styleId="ListenabsatzZchn">
+    <w:name w:val="Listenabsatz Zchn"/>
+    <w:basedOn w:val="Absatz-Standardschriftart"/>
+    <w:link w:val="Listenabsatz"/>
     <w:uiPriority w:val="34"/>
     <w:locked/>
     <w:rsid w:val="00242E51"/>
@@ -13291,7 +14073,7 @@
   </w:style>
   <w:style w:type="paragraph" w:customStyle="1" w:styleId="Computerprogramm">
     <w:name w:val="Computerprogramm"/>
-    <w:basedOn w:val="Normal"/>
+    <w:basedOn w:val="Standard"/>
     <w:uiPriority w:val="99"/>
     <w:rsid w:val="00242E51"/>
     <w:pPr>
@@ -13330,8 +14112,8 @@
   </w:style>
   <w:style w:type="paragraph" w:customStyle="1" w:styleId="Abbildung">
     <w:name w:val="Abbildung"/>
-    <w:basedOn w:val="Normal"/>
-    <w:next w:val="Caption"/>
+    <w:basedOn w:val="Standard"/>
+    <w:next w:val="Beschriftung"/>
     <w:uiPriority w:val="99"/>
     <w:rsid w:val="00242E51"/>
     <w:pPr>
@@ -13346,7 +14128,7 @@
   </w:style>
   <w:style w:type="paragraph" w:customStyle="1" w:styleId="Fakultt">
     <w:name w:val="Fakultät"/>
-    <w:basedOn w:val="Normal"/>
+    <w:basedOn w:val="Standard"/>
     <w:uiPriority w:val="99"/>
     <w:rsid w:val="00242E51"/>
     <w:pPr>
@@ -13363,7 +14145,7 @@
   </w:style>
   <w:style w:type="paragraph" w:customStyle="1" w:styleId="Zitat1">
     <w:name w:val="Zitat1"/>
-    <w:basedOn w:val="Normal"/>
+    <w:basedOn w:val="Standard"/>
     <w:uiPriority w:val="99"/>
     <w:rsid w:val="00242E51"/>
     <w:pPr>
@@ -13378,7 +14160,7 @@
   </w:style>
   <w:style w:type="paragraph" w:customStyle="1" w:styleId="Tabellenberschrift">
     <w:name w:val="Tabellenüberschrift"/>
-    <w:basedOn w:val="Caption"/>
+    <w:basedOn w:val="Beschriftung"/>
     <w:uiPriority w:val="99"/>
     <w:rsid w:val="00242E51"/>
     <w:pPr>
@@ -13394,7 +14176,7 @@
   </w:style>
   <w:style w:type="character" w:customStyle="1" w:styleId="Anhang1Zchn">
     <w:name w:val="Anhang 1 Zchn"/>
-    <w:basedOn w:val="Heading1Char"/>
+    <w:basedOn w:val="berschrift1Zchn"/>
     <w:link w:val="Anhang1"/>
     <w:uiPriority w:val="99"/>
     <w:locked/>
@@ -13409,7 +14191,7 @@
   </w:style>
   <w:style w:type="paragraph" w:customStyle="1" w:styleId="Anhang1">
     <w:name w:val="Anhang 1"/>
-    <w:basedOn w:val="Heading1"/>
+    <w:basedOn w:val="berschrift1"/>
     <w:link w:val="Anhang1Zchn"/>
     <w:uiPriority w:val="99"/>
     <w:qFormat/>
@@ -13435,7 +14217,7 @@
   </w:style>
   <w:style w:type="paragraph" w:customStyle="1" w:styleId="Tabellenquelle">
     <w:name w:val="Tabellenquelle"/>
-    <w:basedOn w:val="Normal"/>
+    <w:basedOn w:val="Standard"/>
     <w:uiPriority w:val="99"/>
     <w:rsid w:val="00242E51"/>
     <w:pPr>
@@ -13449,7 +14231,7 @@
   </w:style>
   <w:style w:type="paragraph" w:customStyle="1" w:styleId="Tabellentext">
     <w:name w:val="Tabellentext"/>
-    <w:basedOn w:val="Normal"/>
+    <w:basedOn w:val="Standard"/>
     <w:uiPriority w:val="99"/>
     <w:rsid w:val="00242E51"/>
     <w:pPr>
@@ -13472,7 +14254,7 @@
   </w:style>
   <w:style w:type="character" w:customStyle="1" w:styleId="Anhang2Zchn">
     <w:name w:val="Anhang 2 Zchn"/>
-    <w:basedOn w:val="Heading2Char"/>
+    <w:basedOn w:val="berschrift2Zchn"/>
     <w:link w:val="Anhang2"/>
     <w:uiPriority w:val="99"/>
     <w:locked/>
@@ -13488,7 +14270,7 @@
   </w:style>
   <w:style w:type="paragraph" w:customStyle="1" w:styleId="Anhang2">
     <w:name w:val="Anhang 2"/>
-    <w:basedOn w:val="Heading2"/>
+    <w:basedOn w:val="berschrift2"/>
     <w:link w:val="Anhang2Zchn"/>
     <w:uiPriority w:val="99"/>
     <w:qFormat/>
@@ -13515,7 +14297,7 @@
   </w:style>
   <w:style w:type="character" w:customStyle="1" w:styleId="LiteraturverzeichniseintragZchn">
     <w:name w:val="Literaturverzeichniseintrag Zchn"/>
-    <w:basedOn w:val="DefaultParagraphFont"/>
+    <w:basedOn w:val="Absatz-Standardschriftart"/>
     <w:link w:val="Literaturverzeichniseintrag"/>
     <w:uiPriority w:val="99"/>
     <w:locked/>
@@ -13526,7 +14308,7 @@
   </w:style>
   <w:style w:type="paragraph" w:customStyle="1" w:styleId="Literaturverzeichniseintrag">
     <w:name w:val="Literaturverzeichniseintrag"/>
-    <w:basedOn w:val="Normal"/>
+    <w:basedOn w:val="Standard"/>
     <w:link w:val="LiteraturverzeichniseintragZchn"/>
     <w:uiPriority w:val="99"/>
     <w:qFormat/>
@@ -13545,7 +14327,7 @@
   </w:style>
   <w:style w:type="character" w:customStyle="1" w:styleId="FormelnummerZchn">
     <w:name w:val="Formelnummer Zchn"/>
-    <w:basedOn w:val="ListParagraphChar"/>
+    <w:basedOn w:val="ListenabsatzZchn"/>
     <w:link w:val="Formelnummer"/>
     <w:uiPriority w:val="99"/>
     <w:locked/>
@@ -13557,7 +14339,7 @@
   </w:style>
   <w:style w:type="paragraph" w:customStyle="1" w:styleId="Formelnummer">
     <w:name w:val="Formelnummer"/>
-    <w:basedOn w:val="ListParagraph"/>
+    <w:basedOn w:val="Listenabsatz"/>
     <w:link w:val="FormelnummerZchn"/>
     <w:uiPriority w:val="99"/>
     <w:qFormat/>
@@ -13572,7 +14354,7 @@
   </w:style>
   <w:style w:type="character" w:customStyle="1" w:styleId="FormelZchn">
     <w:name w:val="Formel Zchn"/>
-    <w:basedOn w:val="DefaultParagraphFont"/>
+    <w:basedOn w:val="Absatz-Standardschriftart"/>
     <w:link w:val="Formel"/>
     <w:locked/>
     <w:rsid w:val="00242E51"/>
@@ -13583,7 +14365,7 @@
   </w:style>
   <w:style w:type="character" w:customStyle="1" w:styleId="Anhang3Zchn">
     <w:name w:val="Anhang 3 Zchn"/>
-    <w:basedOn w:val="DefaultParagraphFont"/>
+    <w:basedOn w:val="Absatz-Standardschriftart"/>
     <w:link w:val="Anhang3"/>
     <w:uiPriority w:val="99"/>
     <w:locked/>
@@ -13595,7 +14377,7 @@
   </w:style>
   <w:style w:type="paragraph" w:customStyle="1" w:styleId="Anhang3">
     <w:name w:val="Anhang 3"/>
-    <w:basedOn w:val="Normal"/>
+    <w:basedOn w:val="Standard"/>
     <w:link w:val="Anhang3Zchn"/>
     <w:uiPriority w:val="99"/>
     <w:qFormat/>
@@ -13613,9 +14395,9 @@
       <w:szCs w:val="20"/>
     </w:rPr>
   </w:style>
-  <w:style w:type="character" w:styleId="FootnoteReference">
+  <w:style w:type="character" w:styleId="Funotenzeichen">
     <w:name w:val="footnote reference"/>
-    <w:basedOn w:val="DefaultParagraphFont"/>
+    <w:basedOn w:val="Absatz-Standardschriftart"/>
     <w:unhideWhenUsed/>
     <w:rsid w:val="00242E51"/>
     <w:rPr>
@@ -13623,18 +14405,18 @@
       <w:vertAlign w:val="superscript"/>
     </w:rPr>
   </w:style>
-  <w:style w:type="character" w:styleId="CommentReference">
+  <w:style w:type="character" w:styleId="Kommentarzeichen">
     <w:name w:val="annotation reference"/>
-    <w:basedOn w:val="DefaultParagraphFont"/>
+    <w:basedOn w:val="Absatz-Standardschriftart"/>
     <w:unhideWhenUsed/>
     <w:rsid w:val="00242E51"/>
     <w:rPr>
       <w:sz w:val="16"/>
     </w:rPr>
   </w:style>
-  <w:style w:type="character" w:styleId="PlaceholderText">
+  <w:style w:type="character" w:styleId="Platzhaltertext">
     <w:name w:val="Placeholder Text"/>
-    <w:basedOn w:val="DefaultParagraphFont"/>
+    <w:basedOn w:val="Absatz-Standardschriftart"/>
     <w:uiPriority w:val="99"/>
     <w:semiHidden/>
     <w:rsid w:val="00242E51"/>
@@ -13644,7 +14426,7 @@
   </w:style>
   <w:style w:type="character" w:customStyle="1" w:styleId="TitelZchn1">
     <w:name w:val="Titel Zchn1"/>
-    <w:basedOn w:val="DefaultParagraphFont"/>
+    <w:basedOn w:val="Absatz-Standardschriftart"/>
     <w:uiPriority w:val="10"/>
     <w:rsid w:val="00242E51"/>
     <w:rPr>
@@ -13656,9 +14438,9 @@
       <w:szCs w:val="52"/>
     </w:rPr>
   </w:style>
-  <w:style w:type="character" w:styleId="UnresolvedMention">
+  <w:style w:type="character" w:styleId="NichtaufgelsteErwhnung">
     <w:name w:val="Unresolved Mention"/>
-    <w:basedOn w:val="DefaultParagraphFont"/>
+    <w:basedOn w:val="Absatz-Standardschriftart"/>
     <w:uiPriority w:val="99"/>
     <w:semiHidden/>
     <w:unhideWhenUsed/>
@@ -13668,9 +14450,9 @@
       <w:shd w:val="clear" w:color="auto" w:fill="E1DFDD"/>
     </w:rPr>
   </w:style>
-  <w:style w:type="character" w:styleId="EndnoteReference">
+  <w:style w:type="character" w:styleId="Endnotenzeichen">
     <w:name w:val="endnote reference"/>
-    <w:basedOn w:val="DefaultParagraphFont"/>
+    <w:basedOn w:val="Absatz-Standardschriftart"/>
     <w:semiHidden/>
     <w:unhideWhenUsed/>
     <w:rsid w:val="00004431"/>
@@ -13680,14 +14462,14 @@
   </w:style>
   <w:style w:type="paragraph" w:customStyle="1" w:styleId="FormatvorlageUnterberschrift">
     <w:name w:val="FormatvorlageUnterüberschrift"/>
-    <w:basedOn w:val="Heading3"/>
+    <w:basedOn w:val="berschrift3"/>
     <w:link w:val="FormatvorlageUnterberschriftZchn"/>
     <w:qFormat/>
     <w:rsid w:val="004C6040"/>
   </w:style>
   <w:style w:type="character" w:customStyle="1" w:styleId="FormatvorlageUnterberschriftZchn">
     <w:name w:val="FormatvorlageUnterüberschrift Zchn"/>
-    <w:basedOn w:val="Heading3Char"/>
+    <w:basedOn w:val="berschrift3Zchn"/>
     <w:link w:val="FormatvorlageUnterberschrift"/>
     <w:rsid w:val="004C6040"/>
     <w:rPr>
@@ -13698,9 +14480,9 @@
       <w:szCs w:val="28"/>
     </w:rPr>
   </w:style>
-  <w:style w:type="table" w:styleId="GridTable1Light">
+  <w:style w:type="table" w:styleId="Gitternetztabelle1hell">
     <w:name w:val="Grid Table 1 Light"/>
-    <w:basedOn w:val="TableNormal"/>
+    <w:basedOn w:val="NormaleTabelle"/>
     <w:uiPriority w:val="46"/>
     <w:rsid w:val="003D570C"/>
     <w:tblPr>
@@ -13752,9 +14534,9 @@
       </w:rPr>
     </w:tblStylePr>
   </w:style>
-  <w:style w:type="table" w:styleId="TableGridLight">
+  <w:style w:type="table" w:styleId="TabellemithellemGitternetz">
     <w:name w:val="Grid Table Light"/>
-    <w:basedOn w:val="TableNormal"/>
+    <w:basedOn w:val="NormaleTabelle"/>
     <w:uiPriority w:val="40"/>
     <w:rsid w:val="007B0268"/>
     <w:tblPr>
@@ -14076,7 +14858,7 @@
 </file>
 
 <file path=customXml/itemProps1.xml><?xml version="1.0" encoding="utf-8"?>
-<ds:datastoreItem xmlns:ds="http://schemas.openxmlformats.org/officeDocument/2006/customXml" ds:itemID="{D207FD55-FB3D-4FBB-8082-10B3F8EB31F7}">
+<ds:datastoreItem xmlns:ds="http://schemas.openxmlformats.org/officeDocument/2006/customXml" ds:itemID="{73F56DB6-5C2C-437A-9D06-C5DB59BA8A50}">
   <ds:schemaRefs>
     <ds:schemaRef ds:uri="http://schemas.openxmlformats.org/officeDocument/2006/bibliography"/>
   </ds:schemaRefs>
